--- a/Xilinxs/RP2.docx
+++ b/Xilinxs/RP2.docx
@@ -62,10 +62,10 @@
                   <v:path o:extrusionok="f" gradientshapeok="t" o:connecttype="rect"/>
                   <o:lock v:ext="edit" aspectratio="t"/>
                 </v:shapetype>
-                <v:shape id="_x0000_i1031" type="#_x0000_t75" style="width:56.25pt;height:56.25pt" o:ole="">
+                <v:shape id="_x0000_i1025" type="#_x0000_t75" style="width:56.45pt;height:56.45pt" o:ole="">
                   <v:imagedata r:id="rId8" o:title=""/>
                 </v:shape>
-                <o:OLEObject Type="Embed" ProgID="PBrush" ShapeID="_x0000_i1031" DrawAspect="Content" ObjectID="_1539373301" r:id="rId9"/>
+                <o:OLEObject Type="Embed" ProgID="PBrush" ShapeID="_x0000_i1025" DrawAspect="Content" ObjectID="_1540550550" r:id="rId9"/>
               </w:object>
             </w:r>
           </w:p>
@@ -2657,41 +2657,39 @@
         </w:rPr>
         <w:br w:type="page"/>
       </w:r>
-      <w:bookmarkStart w:id="0" w:name="_GoBack"/>
-      <w:bookmarkEnd w:id="0"/>
     </w:p>
     <w:p>
       <w:pPr>
         <w:pStyle w:val="a5"/>
       </w:pPr>
-      <w:bookmarkStart w:id="1" w:name="_Toc465631450"/>
+      <w:bookmarkStart w:id="0" w:name="_Toc465631450"/>
       <w:r>
         <w:lastRenderedPageBreak/>
         <w:t>Введение</w:t>
       </w:r>
+      <w:bookmarkEnd w:id="0"/>
+      <w:r>
+        <w:t xml:space="preserve"> </w:t>
+      </w:r>
+      <w:r>
+        <w:br/>
+      </w:r>
+    </w:p>
+    <w:p>
+      <w:pPr>
+        <w:pStyle w:val="Default"/>
+        <w:rPr>
+          <w:b/>
+        </w:rPr>
+      </w:pPr>
+      <w:bookmarkStart w:id="1" w:name="_Toc465631451"/>
+      <w:r>
+        <w:rPr>
+          <w:rStyle w:val="a8"/>
+        </w:rPr>
+        <w:t>Техническое задание</w:t>
+      </w:r>
       <w:bookmarkEnd w:id="1"/>
-      <w:r>
-        <w:t xml:space="preserve"> </w:t>
-      </w:r>
-      <w:r>
-        <w:br/>
-      </w:r>
-    </w:p>
-    <w:p>
-      <w:pPr>
-        <w:pStyle w:val="Default"/>
-        <w:rPr>
-          <w:b/>
-        </w:rPr>
-      </w:pPr>
-      <w:bookmarkStart w:id="2" w:name="_Toc465631451"/>
-      <w:r>
-        <w:rPr>
-          <w:rStyle w:val="a8"/>
-        </w:rPr>
-        <w:t>Техническое задание</w:t>
-      </w:r>
-      <w:bookmarkEnd w:id="2"/>
       <w:r>
         <w:rPr>
           <w:b/>
@@ -2864,131 +2862,123 @@
         <w:ind w:firstLine="708"/>
       </w:pPr>
       <w:r>
-        <w:t xml:space="preserve">Реализовать на языке </w:t>
+        <w:t xml:space="preserve">Реализовать на языке Verilog тестовое окружение и провести верификацию спроектированных моделей при помощи симулятора </w:t>
       </w:r>
       <w:proofErr w:type="spellStart"/>
       <w:r>
-        <w:t>Verilog</w:t>
+        <w:t>iSim</w:t>
       </w:r>
       <w:proofErr w:type="spellEnd"/>
       <w:r>
-        <w:t xml:space="preserve"> тестовое окружение и провести верификацию спроектированных моделей при помощи симулятора </w:t>
+        <w:t xml:space="preserve"> из состава САПР </w:t>
       </w:r>
       <w:proofErr w:type="spellStart"/>
       <w:r>
-        <w:t>iSim</w:t>
+        <w:t>Xilinx</w:t>
       </w:r>
       <w:proofErr w:type="spellEnd"/>
       <w:r>
-        <w:t xml:space="preserve"> из состава САПР </w:t>
+        <w:t xml:space="preserve"> ISE </w:t>
       </w:r>
       <w:proofErr w:type="spellStart"/>
       <w:r>
+        <w:t>Design</w:t>
+      </w:r>
+      <w:proofErr w:type="spellEnd"/>
+      <w:r>
+        <w:t xml:space="preserve"> </w:t>
+      </w:r>
+      <w:proofErr w:type="spellStart"/>
+      <w:r>
+        <w:t>Suite</w:t>
+      </w:r>
+      <w:proofErr w:type="spellEnd"/>
+      <w:r>
+        <w:t xml:space="preserve">. </w:t>
+      </w:r>
+    </w:p>
+    <w:p>
+      <w:pPr>
+        <w:ind w:firstLine="708"/>
+        <w:rPr>
+          <w:rFonts w:ascii="Times New Roman" w:hAnsi="Times New Roman" w:cs="Times New Roman"/>
+          <w:sz w:val="24"/>
+          <w:szCs w:val="24"/>
+        </w:rPr>
+      </w:pPr>
+      <w:r>
+        <w:rPr>
+          <w:rFonts w:ascii="Times New Roman" w:hAnsi="Times New Roman" w:cs="Times New Roman"/>
+          <w:sz w:val="24"/>
+          <w:szCs w:val="24"/>
+        </w:rPr>
+        <w:t xml:space="preserve">Провести апробацию моделей при помощи отладочной платы </w:t>
+      </w:r>
+      <w:proofErr w:type="spellStart"/>
+      <w:r>
+        <w:rPr>
+          <w:rFonts w:ascii="Times New Roman" w:hAnsi="Times New Roman" w:cs="Times New Roman"/>
+          <w:sz w:val="24"/>
+          <w:szCs w:val="24"/>
+        </w:rPr>
+        <w:t>Digilent</w:t>
+      </w:r>
+      <w:proofErr w:type="spellEnd"/>
+      <w:r>
+        <w:rPr>
+          <w:rFonts w:ascii="Times New Roman" w:hAnsi="Times New Roman" w:cs="Times New Roman"/>
+          <w:sz w:val="24"/>
+          <w:szCs w:val="24"/>
+        </w:rPr>
+        <w:t xml:space="preserve"> </w:t>
+      </w:r>
+      <w:proofErr w:type="spellStart"/>
+      <w:r>
+        <w:rPr>
+          <w:rFonts w:ascii="Times New Roman" w:hAnsi="Times New Roman" w:cs="Times New Roman"/>
+          <w:sz w:val="24"/>
+          <w:szCs w:val="24"/>
+        </w:rPr>
+        <w:t>Nexys</w:t>
+      </w:r>
+      <w:proofErr w:type="spellEnd"/>
+      <w:r>
+        <w:rPr>
+          <w:rFonts w:ascii="Times New Roman" w:hAnsi="Times New Roman" w:cs="Times New Roman"/>
+          <w:sz w:val="24"/>
+          <w:szCs w:val="24"/>
+        </w:rPr>
+        <w:t xml:space="preserve"> 4 на ПЛИС </w:t>
+      </w:r>
+      <w:proofErr w:type="spellStart"/>
+      <w:r>
+        <w:rPr>
+          <w:rFonts w:ascii="Times New Roman" w:hAnsi="Times New Roman" w:cs="Times New Roman"/>
+          <w:sz w:val="24"/>
+          <w:szCs w:val="24"/>
+        </w:rPr>
         <w:t>Xilinx</w:t>
       </w:r>
       <w:proofErr w:type="spellEnd"/>
       <w:r>
-        <w:t xml:space="preserve"> ISE </w:t>
+        <w:rPr>
+          <w:rFonts w:ascii="Times New Roman" w:hAnsi="Times New Roman" w:cs="Times New Roman"/>
+          <w:sz w:val="24"/>
+          <w:szCs w:val="24"/>
+        </w:rPr>
+        <w:t xml:space="preserve"> </w:t>
       </w:r>
       <w:proofErr w:type="spellStart"/>
       <w:r>
-        <w:t>Design</w:t>
+        <w:rPr>
+          <w:rFonts w:ascii="Times New Roman" w:hAnsi="Times New Roman" w:cs="Times New Roman"/>
+          <w:sz w:val="24"/>
+          <w:szCs w:val="24"/>
+        </w:rPr>
+        <w:t>Artix</w:t>
       </w:r>
       <w:proofErr w:type="spellEnd"/>
       <w:r>
-        <w:t xml:space="preserve"> </w:t>
-      </w:r>
-      <w:proofErr w:type="spellStart"/>
-      <w:r>
-        <w:t>Suite</w:t>
-      </w:r>
-      <w:proofErr w:type="spellEnd"/>
-      <w:r>
-        <w:t xml:space="preserve">. </w:t>
-      </w:r>
-    </w:p>
-    <w:p>
-      <w:pPr>
-        <w:ind w:firstLine="708"/>
-        <w:rPr>
-          <w:rFonts w:ascii="Times New Roman" w:hAnsi="Times New Roman" w:cs="Times New Roman"/>
-          <w:sz w:val="24"/>
-          <w:szCs w:val="24"/>
-        </w:rPr>
-      </w:pPr>
-      <w:r>
-        <w:rPr>
-          <w:rFonts w:ascii="Times New Roman" w:hAnsi="Times New Roman" w:cs="Times New Roman"/>
-          <w:sz w:val="24"/>
-          <w:szCs w:val="24"/>
-        </w:rPr>
-        <w:t xml:space="preserve">Провести апробацию моделей при помощи отладочной платы </w:t>
-      </w:r>
-      <w:proofErr w:type="spellStart"/>
-      <w:r>
-        <w:rPr>
-          <w:rFonts w:ascii="Times New Roman" w:hAnsi="Times New Roman" w:cs="Times New Roman"/>
-          <w:sz w:val="24"/>
-          <w:szCs w:val="24"/>
-        </w:rPr>
-        <w:t>Digilent</w:t>
-      </w:r>
-      <w:proofErr w:type="spellEnd"/>
-      <w:r>
-        <w:rPr>
-          <w:rFonts w:ascii="Times New Roman" w:hAnsi="Times New Roman" w:cs="Times New Roman"/>
-          <w:sz w:val="24"/>
-          <w:szCs w:val="24"/>
-        </w:rPr>
-        <w:t xml:space="preserve"> </w:t>
-      </w:r>
-      <w:proofErr w:type="spellStart"/>
-      <w:r>
-        <w:rPr>
-          <w:rFonts w:ascii="Times New Roman" w:hAnsi="Times New Roman" w:cs="Times New Roman"/>
-          <w:sz w:val="24"/>
-          <w:szCs w:val="24"/>
-        </w:rPr>
-        <w:t>Nexys</w:t>
-      </w:r>
-      <w:proofErr w:type="spellEnd"/>
-      <w:r>
-        <w:rPr>
-          <w:rFonts w:ascii="Times New Roman" w:hAnsi="Times New Roman" w:cs="Times New Roman"/>
-          <w:sz w:val="24"/>
-          <w:szCs w:val="24"/>
-        </w:rPr>
-        <w:t xml:space="preserve"> 4 на ПЛИС </w:t>
-      </w:r>
-      <w:proofErr w:type="spellStart"/>
-      <w:r>
-        <w:rPr>
-          <w:rFonts w:ascii="Times New Roman" w:hAnsi="Times New Roman" w:cs="Times New Roman"/>
-          <w:sz w:val="24"/>
-          <w:szCs w:val="24"/>
-        </w:rPr>
-        <w:t>Xilinx</w:t>
-      </w:r>
-      <w:proofErr w:type="spellEnd"/>
-      <w:r>
-        <w:rPr>
-          <w:rFonts w:ascii="Times New Roman" w:hAnsi="Times New Roman" w:cs="Times New Roman"/>
-          <w:sz w:val="24"/>
-          <w:szCs w:val="24"/>
-        </w:rPr>
-        <w:t xml:space="preserve"> </w:t>
-      </w:r>
-      <w:proofErr w:type="spellStart"/>
-      <w:r>
-        <w:rPr>
-          <w:rFonts w:ascii="Times New Roman" w:hAnsi="Times New Roman" w:cs="Times New Roman"/>
-          <w:sz w:val="24"/>
-          <w:szCs w:val="24"/>
-        </w:rPr>
-        <w:t>Artix</w:t>
-      </w:r>
-      <w:proofErr w:type="spellEnd"/>
-      <w:r>
         <w:rPr>
           <w:rFonts w:ascii="Times New Roman" w:hAnsi="Times New Roman" w:cs="Times New Roman"/>
           <w:sz w:val="24"/>
@@ -3006,14 +2996,14 @@
           <w:szCs w:val="24"/>
         </w:rPr>
       </w:pPr>
-      <w:bookmarkStart w:id="3" w:name="_Toc465631452"/>
+      <w:bookmarkStart w:id="2" w:name="_Toc465631452"/>
       <w:r>
         <w:rPr>
           <w:rStyle w:val="a8"/>
         </w:rPr>
         <w:t>Таблица варианта</w:t>
       </w:r>
-      <w:bookmarkEnd w:id="3"/>
+      <w:bookmarkEnd w:id="2"/>
       <w:r>
         <w:rPr>
           <w:rFonts w:ascii="Times New Roman" w:hAnsi="Times New Roman" w:cs="Times New Roman"/>
@@ -4005,22 +3995,22 @@
       <w:pPr>
         <w:pStyle w:val="a5"/>
       </w:pPr>
-      <w:bookmarkStart w:id="4" w:name="_Toc465631453"/>
+      <w:bookmarkStart w:id="3" w:name="_Toc465631453"/>
       <w:r>
         <w:lastRenderedPageBreak/>
         <w:t>Описание устройства</w:t>
       </w:r>
+      <w:bookmarkEnd w:id="3"/>
+    </w:p>
+    <w:p>
+      <w:pPr>
+        <w:pStyle w:val="a7"/>
+      </w:pPr>
+      <w:bookmarkStart w:id="4" w:name="_Toc465631454"/>
+      <w:r>
+        <w:t>Назначение входов и выходов</w:t>
+      </w:r>
       <w:bookmarkEnd w:id="4"/>
-    </w:p>
-    <w:p>
-      <w:pPr>
-        <w:pStyle w:val="a7"/>
-      </w:pPr>
-      <w:bookmarkStart w:id="5" w:name="_Toc465631454"/>
-      <w:r>
-        <w:t>Назначение входов и выходов</w:t>
-      </w:r>
-      <w:bookmarkEnd w:id="5"/>
     </w:p>
     <w:p>
       <w:pPr>
@@ -4437,11 +4427,11 @@
       <w:pPr>
         <w:pStyle w:val="a7"/>
       </w:pPr>
-      <w:bookmarkStart w:id="6" w:name="_Toc465631455"/>
+      <w:bookmarkStart w:id="5" w:name="_Toc465631455"/>
       <w:r>
         <w:t>Назначение регистров и блоков внутри устройства</w:t>
       </w:r>
-      <w:bookmarkEnd w:id="6"/>
+      <w:bookmarkEnd w:id="5"/>
     </w:p>
     <w:p>
       <w:pPr>
@@ -4798,12 +4788,12 @@
       <w:pPr>
         <w:pStyle w:val="a7"/>
       </w:pPr>
-      <w:bookmarkStart w:id="7" w:name="_Toc465631456"/>
+      <w:bookmarkStart w:id="6" w:name="_Toc465631456"/>
       <w:r>
         <w:lastRenderedPageBreak/>
         <w:t>Вывод на семисегментный индикатор</w:t>
       </w:r>
-      <w:bookmarkEnd w:id="7"/>
+      <w:bookmarkEnd w:id="6"/>
     </w:p>
     <w:p>
       <w:pPr>
@@ -5130,7 +5120,39 @@
           <w:sz w:val="24"/>
           <w:szCs w:val="24"/>
         </w:rPr>
-        <w:t xml:space="preserve">Вывод информации на каждый из них осуществляется поочередно, на один индикатор за такт. Для этого на шину </w:t>
+        <w:t>Вывод информации на каждый из н</w:t>
+      </w:r>
+      <w:r>
+        <w:rPr>
+          <w:rFonts w:ascii="Times New Roman" w:hAnsi="Times New Roman" w:cs="Times New Roman"/>
+          <w:sz w:val="24"/>
+          <w:szCs w:val="24"/>
+        </w:rPr>
+        <w:t>их осуществляется поочередно</w:t>
+      </w:r>
+      <w:r>
+        <w:rPr>
+          <w:rFonts w:ascii="Times New Roman" w:hAnsi="Times New Roman" w:cs="Times New Roman"/>
+          <w:sz w:val="24"/>
+          <w:szCs w:val="24"/>
+        </w:rPr>
+        <w:t xml:space="preserve">. </w:t>
+      </w:r>
+      <w:r>
+        <w:rPr>
+          <w:rFonts w:ascii="Times New Roman" w:hAnsi="Times New Roman" w:cs="Times New Roman"/>
+          <w:sz w:val="24"/>
+          <w:szCs w:val="24"/>
+        </w:rPr>
+        <w:t>Для выбора индикатора</w:t>
+      </w:r>
+      <w:r>
+        <w:rPr>
+          <w:rFonts w:ascii="Times New Roman" w:hAnsi="Times New Roman" w:cs="Times New Roman"/>
+          <w:sz w:val="24"/>
+          <w:szCs w:val="24"/>
+        </w:rPr>
+        <w:t xml:space="preserve"> на шину </w:t>
       </w:r>
       <w:r>
         <w:rPr>
@@ -5147,15 +5169,67 @@
           <w:sz w:val="24"/>
           <w:szCs w:val="24"/>
         </w:rPr>
-        <w:t>[7:0] необходимо подать «1» на те биты, номера которых соответствуют номеру нужных индикаторов.</w:t>
-      </w:r>
-      <w:r>
-        <w:rPr>
-          <w:noProof/>
-          <w:lang w:eastAsia="ru-RU"/>
-        </w:rPr>
-        <w:t xml:space="preserve"> </w:t>
-      </w:r>
+        <w:t xml:space="preserve">[7:0] </w:t>
+      </w:r>
+      <w:r>
+        <w:rPr>
+          <w:rFonts w:ascii="Times New Roman" w:hAnsi="Times New Roman" w:cs="Times New Roman"/>
+          <w:sz w:val="24"/>
+          <w:szCs w:val="24"/>
+        </w:rPr>
+        <w:t>необходимо подать «</w:t>
+      </w:r>
+      <w:r>
+        <w:rPr>
+          <w:rFonts w:ascii="Times New Roman" w:hAnsi="Times New Roman" w:cs="Times New Roman"/>
+          <w:sz w:val="24"/>
+          <w:szCs w:val="24"/>
+        </w:rPr>
+        <w:t>0</w:t>
+      </w:r>
+      <w:r>
+        <w:rPr>
+          <w:rFonts w:ascii="Times New Roman" w:hAnsi="Times New Roman" w:cs="Times New Roman"/>
+          <w:sz w:val="24"/>
+          <w:szCs w:val="24"/>
+        </w:rPr>
+        <w:t xml:space="preserve">» на те биты, номера которых соответствуют </w:t>
+      </w:r>
+      <w:r>
+        <w:rPr>
+          <w:rFonts w:ascii="Times New Roman" w:hAnsi="Times New Roman" w:cs="Times New Roman"/>
+          <w:sz w:val="24"/>
+          <w:szCs w:val="24"/>
+        </w:rPr>
+        <w:t xml:space="preserve">номеру нужных индикаторов. Выходы </w:t>
+      </w:r>
+      <w:r>
+        <w:rPr>
+          <w:rFonts w:ascii="Times New Roman" w:hAnsi="Times New Roman" w:cs="Times New Roman"/>
+          <w:sz w:val="24"/>
+          <w:szCs w:val="24"/>
+          <w:lang w:val="en-US"/>
+        </w:rPr>
+        <w:t>AN</w:t>
+      </w:r>
+      <w:r>
+        <w:rPr>
+          <w:rFonts w:ascii="Times New Roman" w:hAnsi="Times New Roman" w:cs="Times New Roman"/>
+          <w:sz w:val="24"/>
+          <w:szCs w:val="24"/>
+        </w:rPr>
+        <w:t>[7:0]</w:t>
+      </w:r>
+      <w:r>
+        <w:rPr>
+          <w:rFonts w:ascii="Times New Roman" w:hAnsi="Times New Roman" w:cs="Times New Roman"/>
+          <w:sz w:val="24"/>
+          <w:szCs w:val="24"/>
+        </w:rPr>
+        <w:t xml:space="preserve"> подключены к транзисторам, частота работы которых значительно меньше частоты ПЛИС. Для корректной работы, внутри главного модуля был установлен делитель частоты.</w:t>
+      </w:r>
+      <w:bookmarkStart w:id="7" w:name="_GoBack"/>
+      <w:bookmarkEnd w:id="7"/>
     </w:p>
     <w:p>
       <w:pPr>
@@ -5257,7 +5331,6 @@
       </w:pPr>
       <w:bookmarkStart w:id="8" w:name="_Toc465631457"/>
       <w:r>
-        <w:lastRenderedPageBreak/>
         <w:t>Фильтр дребезга контактов</w:t>
       </w:r>
       <w:bookmarkEnd w:id="8"/>
@@ -5467,7 +5540,7 @@
     </w:p>
     <w:p>
       <w:pPr>
-        <w:spacing w:after="0" w:line="240" w:lineRule="auto"/>
+        <w:spacing w:after="0"/>
         <w:rPr>
           <w:rFonts w:ascii="Consolas" w:hAnsi="Consolas" w:cs="Times New Roman"/>
           <w:lang w:val="en-US"/>
@@ -5483,16 +5556,16 @@
     </w:p>
     <w:p>
       <w:pPr>
-        <w:spacing w:after="0" w:line="240" w:lineRule="auto"/>
-        <w:rPr>
-          <w:rFonts w:ascii="Consolas" w:hAnsi="Consolas" w:cs="Times New Roman"/>
-          <w:lang w:val="en-US"/>
-        </w:rPr>
-      </w:pPr>
-    </w:p>
-    <w:p>
-      <w:pPr>
-        <w:spacing w:after="0" w:line="240" w:lineRule="auto"/>
+        <w:spacing w:after="0"/>
+        <w:rPr>
+          <w:rFonts w:ascii="Consolas" w:hAnsi="Consolas" w:cs="Times New Roman"/>
+          <w:lang w:val="en-US"/>
+        </w:rPr>
+      </w:pPr>
+    </w:p>
+    <w:p>
+      <w:pPr>
+        <w:spacing w:after="0"/>
         <w:rPr>
           <w:rFonts w:ascii="Consolas" w:hAnsi="Consolas" w:cs="Times New Roman"/>
           <w:lang w:val="en-US"/>
@@ -5508,7 +5581,7 @@
     </w:p>
     <w:p>
       <w:pPr>
-        <w:spacing w:after="0" w:line="240" w:lineRule="auto"/>
+        <w:spacing w:after="0"/>
         <w:rPr>
           <w:rFonts w:ascii="Consolas" w:hAnsi="Consolas" w:cs="Times New Roman"/>
           <w:lang w:val="en-US"/>
@@ -5525,7 +5598,7 @@
     </w:p>
     <w:p>
       <w:pPr>
-        <w:spacing w:after="0" w:line="240" w:lineRule="auto"/>
+        <w:spacing w:after="0"/>
         <w:rPr>
           <w:rFonts w:ascii="Consolas" w:hAnsi="Consolas" w:cs="Times New Roman"/>
           <w:lang w:val="en-US"/>
@@ -5542,7 +5615,7 @@
     </w:p>
     <w:p>
       <w:pPr>
-        <w:spacing w:after="0" w:line="240" w:lineRule="auto"/>
+        <w:spacing w:after="0"/>
         <w:rPr>
           <w:rFonts w:ascii="Consolas" w:hAnsi="Consolas" w:cs="Times New Roman"/>
           <w:lang w:val="en-US"/>
@@ -5559,7 +5632,7 @@
     </w:p>
     <w:p>
       <w:pPr>
-        <w:spacing w:after="0" w:line="240" w:lineRule="auto"/>
+        <w:spacing w:after="0"/>
         <w:rPr>
           <w:rFonts w:ascii="Consolas" w:hAnsi="Consolas" w:cs="Times New Roman"/>
           <w:lang w:val="en-US"/>
@@ -5576,7 +5649,7 @@
     </w:p>
     <w:p>
       <w:pPr>
-        <w:spacing w:after="0" w:line="240" w:lineRule="auto"/>
+        <w:spacing w:after="0"/>
         <w:rPr>
           <w:rFonts w:ascii="Consolas" w:hAnsi="Consolas" w:cs="Times New Roman"/>
           <w:lang w:val="en-US"/>
@@ -5609,7 +5682,7 @@
     </w:p>
     <w:p>
       <w:pPr>
-        <w:spacing w:after="0" w:line="240" w:lineRule="auto"/>
+        <w:spacing w:after="0"/>
         <w:rPr>
           <w:rFonts w:ascii="Consolas" w:hAnsi="Consolas" w:cs="Times New Roman"/>
           <w:lang w:val="en-US"/>
@@ -5642,7 +5715,7 @@
     </w:p>
     <w:p>
       <w:pPr>
-        <w:spacing w:after="0" w:line="240" w:lineRule="auto"/>
+        <w:spacing w:after="0"/>
         <w:rPr>
           <w:rFonts w:ascii="Consolas" w:hAnsi="Consolas" w:cs="Times New Roman"/>
           <w:lang w:val="en-US"/>
@@ -5658,16 +5731,16 @@
     </w:p>
     <w:p>
       <w:pPr>
-        <w:spacing w:after="0" w:line="240" w:lineRule="auto"/>
-        <w:rPr>
-          <w:rFonts w:ascii="Consolas" w:hAnsi="Consolas" w:cs="Times New Roman"/>
-          <w:lang w:val="en-US"/>
-        </w:rPr>
-      </w:pPr>
-    </w:p>
-    <w:p>
-      <w:pPr>
-        <w:spacing w:after="0" w:line="240" w:lineRule="auto"/>
+        <w:spacing w:after="0"/>
+        <w:rPr>
+          <w:rFonts w:ascii="Consolas" w:hAnsi="Consolas" w:cs="Times New Roman"/>
+          <w:lang w:val="en-US"/>
+        </w:rPr>
+      </w:pPr>
+    </w:p>
+    <w:p>
+      <w:pPr>
+        <w:spacing w:after="0"/>
         <w:rPr>
           <w:rFonts w:ascii="Consolas" w:hAnsi="Consolas" w:cs="Times New Roman"/>
           <w:lang w:val="en-US"/>
@@ -5692,7 +5765,7 @@
     </w:p>
     <w:p>
       <w:pPr>
-        <w:spacing w:after="0" w:line="240" w:lineRule="auto"/>
+        <w:spacing w:after="0"/>
         <w:rPr>
           <w:rFonts w:ascii="Consolas" w:hAnsi="Consolas" w:cs="Times New Roman"/>
           <w:lang w:val="en-US"/>
@@ -5717,7 +5790,7 @@
     </w:p>
     <w:p>
       <w:pPr>
-        <w:spacing w:after="0" w:line="240" w:lineRule="auto"/>
+        <w:spacing w:after="0"/>
         <w:rPr>
           <w:rFonts w:ascii="Consolas" w:hAnsi="Consolas" w:cs="Times New Roman"/>
           <w:lang w:val="en-US"/>
@@ -5742,7 +5815,32 @@
     </w:p>
     <w:p>
       <w:pPr>
-        <w:spacing w:after="0" w:line="240" w:lineRule="auto"/>
+        <w:spacing w:after="0"/>
+        <w:rPr>
+          <w:rFonts w:ascii="Consolas" w:hAnsi="Consolas" w:cs="Times New Roman"/>
+          <w:lang w:val="en-US"/>
+        </w:rPr>
+      </w:pPr>
+      <w:proofErr w:type="spellStart"/>
+      <w:r>
+        <w:rPr>
+          <w:rFonts w:ascii="Consolas" w:hAnsi="Consolas" w:cs="Times New Roman"/>
+          <w:lang w:val="en-US"/>
+        </w:rPr>
+        <w:t>reg</w:t>
+      </w:r>
+      <w:proofErr w:type="spellEnd"/>
+      <w:r>
+        <w:rPr>
+          <w:rFonts w:ascii="Consolas" w:hAnsi="Consolas" w:cs="Times New Roman"/>
+          <w:lang w:val="en-US"/>
+        </w:rPr>
+        <w:t xml:space="preserve"> [9:0] UPDATE_TIMER;</w:t>
+      </w:r>
+    </w:p>
+    <w:p>
+      <w:pPr>
+        <w:spacing w:after="0"/>
         <w:rPr>
           <w:rFonts w:ascii="Consolas" w:hAnsi="Consolas" w:cs="Times New Roman"/>
           <w:lang w:val="en-US"/>
@@ -5758,16 +5856,16 @@
     </w:p>
     <w:p>
       <w:pPr>
-        <w:spacing w:after="0" w:line="240" w:lineRule="auto"/>
-        <w:rPr>
-          <w:rFonts w:ascii="Consolas" w:hAnsi="Consolas" w:cs="Times New Roman"/>
-          <w:lang w:val="en-US"/>
-        </w:rPr>
-      </w:pPr>
-    </w:p>
-    <w:p>
-      <w:pPr>
-        <w:spacing w:after="0" w:line="240" w:lineRule="auto"/>
+        <w:spacing w:after="0"/>
+        <w:rPr>
+          <w:rFonts w:ascii="Consolas" w:hAnsi="Consolas" w:cs="Times New Roman"/>
+          <w:lang w:val="en-US"/>
+        </w:rPr>
+      </w:pPr>
+    </w:p>
+    <w:p>
+      <w:pPr>
+        <w:spacing w:after="0"/>
         <w:rPr>
           <w:rFonts w:ascii="Consolas" w:hAnsi="Consolas" w:cs="Times New Roman"/>
           <w:lang w:val="en-US"/>
@@ -5783,7 +5881,7 @@
     </w:p>
     <w:p>
       <w:pPr>
-        <w:spacing w:after="0" w:line="240" w:lineRule="auto"/>
+        <w:spacing w:after="0"/>
         <w:rPr>
           <w:rFonts w:ascii="Consolas" w:hAnsi="Consolas" w:cs="Times New Roman"/>
           <w:lang w:val="en-US"/>
@@ -5800,7 +5898,7 @@
     </w:p>
     <w:p>
       <w:pPr>
-        <w:spacing w:after="0" w:line="240" w:lineRule="auto"/>
+        <w:spacing w:after="0"/>
         <w:rPr>
           <w:rFonts w:ascii="Consolas" w:hAnsi="Consolas" w:cs="Times New Roman"/>
           <w:lang w:val="en-US"/>
@@ -5817,32 +5915,50 @@
     </w:p>
     <w:p>
       <w:pPr>
-        <w:spacing w:after="0" w:line="240" w:lineRule="auto"/>
-        <w:rPr>
-          <w:rFonts w:ascii="Consolas" w:hAnsi="Consolas" w:cs="Times New Roman"/>
-          <w:lang w:val="en-US"/>
-        </w:rPr>
-      </w:pPr>
-      <w:r>
-        <w:rPr>
-          <w:rFonts w:ascii="Consolas" w:hAnsi="Consolas" w:cs="Times New Roman"/>
-          <w:lang w:val="en-US"/>
-        </w:rPr>
+        <w:spacing w:after="0"/>
+        <w:rPr>
+          <w:rFonts w:ascii="Consolas" w:hAnsi="Consolas" w:cs="Times New Roman"/>
+          <w:lang w:val="en-US"/>
+        </w:rPr>
+      </w:pPr>
+      <w:r>
+        <w:rPr>
+          <w:rFonts w:ascii="Consolas" w:hAnsi="Consolas" w:cs="Times New Roman"/>
+          <w:lang w:val="en-US"/>
+        </w:rPr>
+        <w:tab/>
+        <w:t>UPDATE_TIMER &lt;= 3'b000;</w:t>
+      </w:r>
+    </w:p>
+    <w:p>
+      <w:pPr>
+        <w:spacing w:after="0"/>
+        <w:rPr>
+          <w:rFonts w:ascii="Consolas" w:hAnsi="Consolas" w:cs="Times New Roman"/>
+          <w:lang w:val="en-US"/>
+        </w:rPr>
+      </w:pPr>
+      <w:r>
+        <w:rPr>
+          <w:rFonts w:ascii="Consolas" w:hAnsi="Consolas" w:cs="Times New Roman"/>
+          <w:lang w:val="en-US"/>
+        </w:rPr>
+        <w:lastRenderedPageBreak/>
         <w:t>end</w:t>
       </w:r>
     </w:p>
     <w:p>
       <w:pPr>
-        <w:spacing w:after="0" w:line="240" w:lineRule="auto"/>
-        <w:rPr>
-          <w:rFonts w:ascii="Consolas" w:hAnsi="Consolas" w:cs="Times New Roman"/>
-          <w:lang w:val="en-US"/>
-        </w:rPr>
-      </w:pPr>
-    </w:p>
-    <w:p>
-      <w:pPr>
-        <w:spacing w:after="0" w:line="240" w:lineRule="auto"/>
+        <w:spacing w:after="0"/>
+        <w:rPr>
+          <w:rFonts w:ascii="Consolas" w:hAnsi="Consolas" w:cs="Times New Roman"/>
+          <w:lang w:val="en-US"/>
+        </w:rPr>
+      </w:pPr>
+    </w:p>
+    <w:p>
+      <w:pPr>
+        <w:spacing w:after="0"/>
         <w:rPr>
           <w:rFonts w:ascii="Consolas" w:hAnsi="Consolas" w:cs="Times New Roman"/>
           <w:lang w:val="en-US"/>
@@ -5890,7 +6006,7 @@
     </w:p>
     <w:p>
       <w:pPr>
-        <w:spacing w:after="0" w:line="240" w:lineRule="auto"/>
+        <w:spacing w:after="0"/>
         <w:rPr>
           <w:rFonts w:ascii="Consolas" w:hAnsi="Consolas" w:cs="Times New Roman"/>
           <w:lang w:val="en-US"/>
@@ -5907,7 +6023,7 @@
     </w:p>
     <w:p>
       <w:pPr>
-        <w:spacing w:after="0" w:line="240" w:lineRule="auto"/>
+        <w:spacing w:after="0"/>
         <w:rPr>
           <w:rFonts w:ascii="Consolas" w:hAnsi="Consolas" w:cs="Times New Roman"/>
           <w:lang w:val="en-US"/>
@@ -5931,7 +6047,7 @@
     </w:p>
     <w:p>
       <w:pPr>
-        <w:spacing w:after="0" w:line="240" w:lineRule="auto"/>
+        <w:spacing w:after="0"/>
         <w:rPr>
           <w:rFonts w:ascii="Consolas" w:hAnsi="Consolas" w:cs="Times New Roman"/>
           <w:lang w:val="en-US"/>
@@ -5955,7 +6071,31 @@
     </w:p>
     <w:p>
       <w:pPr>
-        <w:spacing w:after="0" w:line="240" w:lineRule="auto"/>
+        <w:spacing w:after="0"/>
+        <w:rPr>
+          <w:rFonts w:ascii="Consolas" w:hAnsi="Consolas" w:cs="Times New Roman"/>
+          <w:lang w:val="en-US"/>
+        </w:rPr>
+      </w:pPr>
+      <w:r>
+        <w:rPr>
+          <w:rFonts w:ascii="Consolas" w:hAnsi="Consolas" w:cs="Times New Roman"/>
+          <w:lang w:val="en-US"/>
+        </w:rPr>
+        <w:tab/>
+      </w:r>
+      <w:r>
+        <w:rPr>
+          <w:rFonts w:ascii="Consolas" w:hAnsi="Consolas" w:cs="Times New Roman"/>
+          <w:lang w:val="en-US"/>
+        </w:rPr>
+        <w:tab/>
+        <w:t>UPDATE_TIMER &lt;= 0;</w:t>
+      </w:r>
+    </w:p>
+    <w:p>
+      <w:pPr>
+        <w:spacing w:after="0"/>
         <w:rPr>
           <w:rFonts w:ascii="Consolas" w:hAnsi="Consolas" w:cs="Times New Roman"/>
           <w:lang w:val="en-US"/>
@@ -5972,6 +6112,1110 @@
     </w:p>
     <w:p>
       <w:pPr>
+        <w:spacing w:after="0"/>
+        <w:rPr>
+          <w:rFonts w:ascii="Consolas" w:hAnsi="Consolas" w:cs="Times New Roman"/>
+          <w:lang w:val="en-US"/>
+        </w:rPr>
+      </w:pPr>
+      <w:r>
+        <w:rPr>
+          <w:rFonts w:ascii="Consolas" w:hAnsi="Consolas" w:cs="Times New Roman"/>
+          <w:lang w:val="en-US"/>
+        </w:rPr>
+        <w:tab/>
+      </w:r>
+      <w:r>
+        <w:rPr>
+          <w:rFonts w:ascii="Consolas" w:hAnsi="Consolas" w:cs="Times New Roman"/>
+          <w:lang w:val="en-US"/>
+        </w:rPr>
+        <w:tab/>
+        <w:t>if(BTNC_F) begin</w:t>
+      </w:r>
+    </w:p>
+    <w:p>
+      <w:pPr>
+        <w:spacing w:after="0"/>
+        <w:rPr>
+          <w:rFonts w:ascii="Consolas" w:hAnsi="Consolas" w:cs="Times New Roman"/>
+          <w:lang w:val="en-US"/>
+        </w:rPr>
+      </w:pPr>
+      <w:r>
+        <w:rPr>
+          <w:rFonts w:ascii="Consolas" w:hAnsi="Consolas" w:cs="Times New Roman"/>
+          <w:lang w:val="en-US"/>
+        </w:rPr>
+        <w:tab/>
+      </w:r>
+      <w:r>
+        <w:rPr>
+          <w:rFonts w:ascii="Consolas" w:hAnsi="Consolas" w:cs="Times New Roman"/>
+          <w:lang w:val="en-US"/>
+        </w:rPr>
+        <w:tab/>
+      </w:r>
+      <w:r>
+        <w:rPr>
+          <w:rFonts w:ascii="Consolas" w:hAnsi="Consolas" w:cs="Times New Roman"/>
+          <w:lang w:val="en-US"/>
+        </w:rPr>
+        <w:tab/>
+        <w:t>ADDRESS &lt;= ADDRESS + 1;</w:t>
+      </w:r>
+    </w:p>
+    <w:p>
+      <w:pPr>
+        <w:spacing w:after="0"/>
+        <w:rPr>
+          <w:rFonts w:ascii="Consolas" w:hAnsi="Consolas" w:cs="Times New Roman"/>
+          <w:lang w:val="en-US"/>
+        </w:rPr>
+      </w:pPr>
+      <w:r>
+        <w:rPr>
+          <w:rFonts w:ascii="Consolas" w:hAnsi="Consolas" w:cs="Times New Roman"/>
+          <w:lang w:val="en-US"/>
+        </w:rPr>
+        <w:tab/>
+      </w:r>
+      <w:r>
+        <w:rPr>
+          <w:rFonts w:ascii="Consolas" w:hAnsi="Consolas" w:cs="Times New Roman"/>
+          <w:lang w:val="en-US"/>
+        </w:rPr>
+        <w:tab/>
+        <w:t>end</w:t>
+      </w:r>
+    </w:p>
+    <w:p>
+      <w:pPr>
+        <w:spacing w:after="0"/>
+        <w:rPr>
+          <w:rFonts w:ascii="Consolas" w:hAnsi="Consolas" w:cs="Times New Roman"/>
+          <w:lang w:val="en-US"/>
+        </w:rPr>
+      </w:pPr>
+      <w:r>
+        <w:rPr>
+          <w:rFonts w:ascii="Consolas" w:hAnsi="Consolas" w:cs="Times New Roman"/>
+          <w:lang w:val="en-US"/>
+        </w:rPr>
+        <w:tab/>
+      </w:r>
+      <w:r>
+        <w:rPr>
+          <w:rFonts w:ascii="Consolas" w:hAnsi="Consolas" w:cs="Times New Roman"/>
+          <w:lang w:val="en-US"/>
+        </w:rPr>
+        <w:tab/>
+      </w:r>
+    </w:p>
+    <w:p>
+      <w:pPr>
+        <w:spacing w:after="0"/>
+        <w:rPr>
+          <w:rFonts w:ascii="Consolas" w:hAnsi="Consolas" w:cs="Times New Roman"/>
+          <w:lang w:val="en-US"/>
+        </w:rPr>
+      </w:pPr>
+      <w:r>
+        <w:rPr>
+          <w:rFonts w:ascii="Consolas" w:hAnsi="Consolas" w:cs="Times New Roman"/>
+          <w:lang w:val="en-US"/>
+        </w:rPr>
+        <w:tab/>
+      </w:r>
+      <w:r>
+        <w:rPr>
+          <w:rFonts w:ascii="Consolas" w:hAnsi="Consolas" w:cs="Times New Roman"/>
+          <w:lang w:val="en-US"/>
+        </w:rPr>
+        <w:tab/>
+        <w:t>LED0 &lt;= VALUE[ADDRESS[1:0]];</w:t>
+      </w:r>
+    </w:p>
+    <w:p>
+      <w:pPr>
+        <w:spacing w:after="0"/>
+        <w:rPr>
+          <w:rFonts w:ascii="Consolas" w:hAnsi="Consolas" w:cs="Times New Roman"/>
+          <w:lang w:val="en-US"/>
+        </w:rPr>
+      </w:pPr>
+      <w:r>
+        <w:rPr>
+          <w:rFonts w:ascii="Consolas" w:hAnsi="Consolas" w:cs="Times New Roman"/>
+          <w:lang w:val="en-US"/>
+        </w:rPr>
+        <w:tab/>
+      </w:r>
+      <w:r>
+        <w:rPr>
+          <w:rFonts w:ascii="Consolas" w:hAnsi="Consolas" w:cs="Times New Roman"/>
+          <w:lang w:val="en-US"/>
+        </w:rPr>
+        <w:tab/>
+      </w:r>
+    </w:p>
+    <w:p>
+      <w:pPr>
+        <w:spacing w:after="0"/>
+        <w:rPr>
+          <w:rFonts w:ascii="Consolas" w:hAnsi="Consolas" w:cs="Times New Roman"/>
+          <w:lang w:val="en-US"/>
+        </w:rPr>
+      </w:pPr>
+      <w:r>
+        <w:rPr>
+          <w:rFonts w:ascii="Consolas" w:hAnsi="Consolas" w:cs="Times New Roman"/>
+          <w:lang w:val="en-US"/>
+        </w:rPr>
+        <w:tab/>
+      </w:r>
+      <w:r>
+        <w:rPr>
+          <w:rFonts w:ascii="Consolas" w:hAnsi="Consolas" w:cs="Times New Roman"/>
+          <w:lang w:val="en-US"/>
+        </w:rPr>
+        <w:tab/>
+        <w:t>case (STATE)</w:t>
+      </w:r>
+    </w:p>
+    <w:p>
+      <w:pPr>
+        <w:spacing w:after="0"/>
+        <w:rPr>
+          <w:rFonts w:ascii="Consolas" w:hAnsi="Consolas" w:cs="Times New Roman"/>
+          <w:lang w:val="en-US"/>
+        </w:rPr>
+      </w:pPr>
+      <w:r>
+        <w:rPr>
+          <w:rFonts w:ascii="Consolas" w:hAnsi="Consolas" w:cs="Times New Roman"/>
+          <w:lang w:val="en-US"/>
+        </w:rPr>
+        <w:tab/>
+      </w:r>
+      <w:r>
+        <w:rPr>
+          <w:rFonts w:ascii="Consolas" w:hAnsi="Consolas" w:cs="Times New Roman"/>
+          <w:lang w:val="en-US"/>
+        </w:rPr>
+        <w:tab/>
+      </w:r>
+      <w:r>
+        <w:rPr>
+          <w:rFonts w:ascii="Consolas" w:hAnsi="Consolas" w:cs="Times New Roman"/>
+          <w:lang w:val="en-US"/>
+        </w:rPr>
+        <w:tab/>
+        <w:t>2'b00  : begin</w:t>
+      </w:r>
+    </w:p>
+    <w:p>
+      <w:pPr>
+        <w:spacing w:after="0"/>
+        <w:rPr>
+          <w:rFonts w:ascii="Consolas" w:hAnsi="Consolas" w:cs="Times New Roman"/>
+          <w:lang w:val="en-US"/>
+        </w:rPr>
+      </w:pPr>
+      <w:r>
+        <w:rPr>
+          <w:rFonts w:ascii="Consolas" w:hAnsi="Consolas" w:cs="Times New Roman"/>
+          <w:lang w:val="en-US"/>
+        </w:rPr>
+        <w:tab/>
+      </w:r>
+      <w:r>
+        <w:rPr>
+          <w:rFonts w:ascii="Consolas" w:hAnsi="Consolas" w:cs="Times New Roman"/>
+          <w:lang w:val="en-US"/>
+        </w:rPr>
+        <w:tab/>
+      </w:r>
+      <w:r>
+        <w:rPr>
+          <w:rFonts w:ascii="Consolas" w:hAnsi="Consolas" w:cs="Times New Roman"/>
+          <w:lang w:val="en-US"/>
+        </w:rPr>
+        <w:tab/>
+      </w:r>
+      <w:r>
+        <w:rPr>
+          <w:rFonts w:ascii="Consolas" w:hAnsi="Consolas" w:cs="Times New Roman"/>
+          <w:lang w:val="en-US"/>
+        </w:rPr>
+        <w:tab/>
+        <w:t>SEG_BUFF &lt;= ADDRESS[5:2];</w:t>
+      </w:r>
+    </w:p>
+    <w:p>
+      <w:pPr>
+        <w:spacing w:after="0"/>
+        <w:rPr>
+          <w:rFonts w:ascii="Consolas" w:hAnsi="Consolas" w:cs="Times New Roman"/>
+          <w:lang w:val="en-US"/>
+        </w:rPr>
+      </w:pPr>
+      <w:r>
+        <w:rPr>
+          <w:rFonts w:ascii="Consolas" w:hAnsi="Consolas" w:cs="Times New Roman"/>
+          <w:lang w:val="en-US"/>
+        </w:rPr>
+        <w:tab/>
+      </w:r>
+      <w:r>
+        <w:rPr>
+          <w:rFonts w:ascii="Consolas" w:hAnsi="Consolas" w:cs="Times New Roman"/>
+          <w:lang w:val="en-US"/>
+        </w:rPr>
+        <w:tab/>
+      </w:r>
+      <w:r>
+        <w:rPr>
+          <w:rFonts w:ascii="Consolas" w:hAnsi="Consolas" w:cs="Times New Roman"/>
+          <w:lang w:val="en-US"/>
+        </w:rPr>
+        <w:tab/>
+      </w:r>
+      <w:r>
+        <w:rPr>
+          <w:rFonts w:ascii="Consolas" w:hAnsi="Consolas" w:cs="Times New Roman"/>
+          <w:lang w:val="en-US"/>
+        </w:rPr>
+        <w:tab/>
+        <w:t>AN &lt;= 3'b110;</w:t>
+      </w:r>
+    </w:p>
+    <w:p>
+      <w:pPr>
+        <w:spacing w:after="0"/>
+        <w:rPr>
+          <w:rFonts w:ascii="Consolas" w:hAnsi="Consolas" w:cs="Times New Roman"/>
+          <w:lang w:val="en-US"/>
+        </w:rPr>
+      </w:pPr>
+      <w:r>
+        <w:rPr>
+          <w:rFonts w:ascii="Consolas" w:hAnsi="Consolas" w:cs="Times New Roman"/>
+          <w:lang w:val="en-US"/>
+        </w:rPr>
+        <w:tab/>
+      </w:r>
+      <w:r>
+        <w:rPr>
+          <w:rFonts w:ascii="Consolas" w:hAnsi="Consolas" w:cs="Times New Roman"/>
+          <w:lang w:val="en-US"/>
+        </w:rPr>
+        <w:tab/>
+      </w:r>
+      <w:r>
+        <w:rPr>
+          <w:rFonts w:ascii="Consolas" w:hAnsi="Consolas" w:cs="Times New Roman"/>
+          <w:lang w:val="en-US"/>
+        </w:rPr>
+        <w:tab/>
+        <w:t>end</w:t>
+      </w:r>
+    </w:p>
+    <w:p>
+      <w:pPr>
+        <w:spacing w:after="0"/>
+        <w:rPr>
+          <w:rFonts w:ascii="Consolas" w:hAnsi="Consolas" w:cs="Times New Roman"/>
+          <w:lang w:val="en-US"/>
+        </w:rPr>
+      </w:pPr>
+      <w:r>
+        <w:rPr>
+          <w:rFonts w:ascii="Consolas" w:hAnsi="Consolas" w:cs="Times New Roman"/>
+          <w:lang w:val="en-US"/>
+        </w:rPr>
+        <w:tab/>
+      </w:r>
+      <w:r>
+        <w:rPr>
+          <w:rFonts w:ascii="Consolas" w:hAnsi="Consolas" w:cs="Times New Roman"/>
+          <w:lang w:val="en-US"/>
+        </w:rPr>
+        <w:tab/>
+      </w:r>
+      <w:r>
+        <w:rPr>
+          <w:rFonts w:ascii="Consolas" w:hAnsi="Consolas" w:cs="Times New Roman"/>
+          <w:lang w:val="en-US"/>
+        </w:rPr>
+        <w:tab/>
+        <w:t>2'b01  : begin</w:t>
+      </w:r>
+    </w:p>
+    <w:p>
+      <w:pPr>
+        <w:spacing w:after="0"/>
+        <w:rPr>
+          <w:rFonts w:ascii="Consolas" w:hAnsi="Consolas" w:cs="Times New Roman"/>
+          <w:lang w:val="en-US"/>
+        </w:rPr>
+      </w:pPr>
+      <w:r>
+        <w:rPr>
+          <w:rFonts w:ascii="Consolas" w:hAnsi="Consolas" w:cs="Times New Roman"/>
+          <w:lang w:val="en-US"/>
+        </w:rPr>
+        <w:tab/>
+      </w:r>
+      <w:r>
+        <w:rPr>
+          <w:rFonts w:ascii="Consolas" w:hAnsi="Consolas" w:cs="Times New Roman"/>
+          <w:lang w:val="en-US"/>
+        </w:rPr>
+        <w:tab/>
+      </w:r>
+      <w:r>
+        <w:rPr>
+          <w:rFonts w:ascii="Consolas" w:hAnsi="Consolas" w:cs="Times New Roman"/>
+          <w:lang w:val="en-US"/>
+        </w:rPr>
+        <w:tab/>
+      </w:r>
+      <w:r>
+        <w:rPr>
+          <w:rFonts w:ascii="Consolas" w:hAnsi="Consolas" w:cs="Times New Roman"/>
+          <w:lang w:val="en-US"/>
+        </w:rPr>
+        <w:tab/>
+        <w:t>SEG_BUFF &lt;= VALUE;</w:t>
+      </w:r>
+    </w:p>
+    <w:p>
+      <w:pPr>
+        <w:spacing w:after="0"/>
+        <w:rPr>
+          <w:rFonts w:ascii="Consolas" w:hAnsi="Consolas" w:cs="Times New Roman"/>
+          <w:lang w:val="en-US"/>
+        </w:rPr>
+      </w:pPr>
+      <w:r>
+        <w:rPr>
+          <w:rFonts w:ascii="Consolas" w:hAnsi="Consolas" w:cs="Times New Roman"/>
+          <w:lang w:val="en-US"/>
+        </w:rPr>
+        <w:tab/>
+      </w:r>
+      <w:r>
+        <w:rPr>
+          <w:rFonts w:ascii="Consolas" w:hAnsi="Consolas" w:cs="Times New Roman"/>
+          <w:lang w:val="en-US"/>
+        </w:rPr>
+        <w:tab/>
+      </w:r>
+      <w:r>
+        <w:rPr>
+          <w:rFonts w:ascii="Consolas" w:hAnsi="Consolas" w:cs="Times New Roman"/>
+          <w:lang w:val="en-US"/>
+        </w:rPr>
+        <w:tab/>
+      </w:r>
+      <w:r>
+        <w:rPr>
+          <w:rFonts w:ascii="Consolas" w:hAnsi="Consolas" w:cs="Times New Roman"/>
+          <w:lang w:val="en-US"/>
+        </w:rPr>
+        <w:tab/>
+        <w:t>AN &lt;= 3'b101;</w:t>
+      </w:r>
+    </w:p>
+    <w:p>
+      <w:pPr>
+        <w:spacing w:after="0"/>
+        <w:rPr>
+          <w:rFonts w:ascii="Consolas" w:hAnsi="Consolas" w:cs="Times New Roman"/>
+          <w:lang w:val="en-US"/>
+        </w:rPr>
+      </w:pPr>
+      <w:r>
+        <w:rPr>
+          <w:rFonts w:ascii="Consolas" w:hAnsi="Consolas" w:cs="Times New Roman"/>
+          <w:lang w:val="en-US"/>
+        </w:rPr>
+        <w:tab/>
+      </w:r>
+      <w:r>
+        <w:rPr>
+          <w:rFonts w:ascii="Consolas" w:hAnsi="Consolas" w:cs="Times New Roman"/>
+          <w:lang w:val="en-US"/>
+        </w:rPr>
+        <w:tab/>
+      </w:r>
+      <w:r>
+        <w:rPr>
+          <w:rFonts w:ascii="Consolas" w:hAnsi="Consolas" w:cs="Times New Roman"/>
+          <w:lang w:val="en-US"/>
+        </w:rPr>
+        <w:tab/>
+        <w:t>end</w:t>
+      </w:r>
+    </w:p>
+    <w:p>
+      <w:pPr>
+        <w:spacing w:after="0"/>
+        <w:rPr>
+          <w:rFonts w:ascii="Consolas" w:hAnsi="Consolas" w:cs="Times New Roman"/>
+          <w:lang w:val="en-US"/>
+        </w:rPr>
+      </w:pPr>
+      <w:r>
+        <w:rPr>
+          <w:rFonts w:ascii="Consolas" w:hAnsi="Consolas" w:cs="Times New Roman"/>
+          <w:lang w:val="en-US"/>
+        </w:rPr>
+        <w:tab/>
+      </w:r>
+      <w:r>
+        <w:rPr>
+          <w:rFonts w:ascii="Consolas" w:hAnsi="Consolas" w:cs="Times New Roman"/>
+          <w:lang w:val="en-US"/>
+        </w:rPr>
+        <w:tab/>
+      </w:r>
+      <w:r>
+        <w:rPr>
+          <w:rFonts w:ascii="Consolas" w:hAnsi="Consolas" w:cs="Times New Roman"/>
+          <w:lang w:val="en-US"/>
+        </w:rPr>
+        <w:tab/>
+        <w:t>default: begin</w:t>
+      </w:r>
+    </w:p>
+    <w:p>
+      <w:pPr>
+        <w:spacing w:after="0"/>
+        <w:rPr>
+          <w:rFonts w:ascii="Consolas" w:hAnsi="Consolas" w:cs="Times New Roman"/>
+          <w:lang w:val="en-US"/>
+        </w:rPr>
+      </w:pPr>
+      <w:r>
+        <w:rPr>
+          <w:rFonts w:ascii="Consolas" w:hAnsi="Consolas" w:cs="Times New Roman"/>
+          <w:lang w:val="en-US"/>
+        </w:rPr>
+        <w:tab/>
+      </w:r>
+      <w:r>
+        <w:rPr>
+          <w:rFonts w:ascii="Consolas" w:hAnsi="Consolas" w:cs="Times New Roman"/>
+          <w:lang w:val="en-US"/>
+        </w:rPr>
+        <w:tab/>
+      </w:r>
+      <w:r>
+        <w:rPr>
+          <w:rFonts w:ascii="Consolas" w:hAnsi="Consolas" w:cs="Times New Roman"/>
+          <w:lang w:val="en-US"/>
+        </w:rPr>
+        <w:tab/>
+      </w:r>
+      <w:r>
+        <w:rPr>
+          <w:rFonts w:ascii="Consolas" w:hAnsi="Consolas" w:cs="Times New Roman"/>
+          <w:lang w:val="en-US"/>
+        </w:rPr>
+        <w:tab/>
+        <w:t>SEG_BUFF[3:2] &lt;= 2'b00;</w:t>
+      </w:r>
+    </w:p>
+    <w:p>
+      <w:pPr>
+        <w:spacing w:after="0"/>
+        <w:rPr>
+          <w:rFonts w:ascii="Consolas" w:hAnsi="Consolas" w:cs="Times New Roman"/>
+          <w:lang w:val="en-US"/>
+        </w:rPr>
+      </w:pPr>
+      <w:r>
+        <w:rPr>
+          <w:rFonts w:ascii="Consolas" w:hAnsi="Consolas" w:cs="Times New Roman"/>
+          <w:lang w:val="en-US"/>
+        </w:rPr>
+        <w:tab/>
+      </w:r>
+      <w:r>
+        <w:rPr>
+          <w:rFonts w:ascii="Consolas" w:hAnsi="Consolas" w:cs="Times New Roman"/>
+          <w:lang w:val="en-US"/>
+        </w:rPr>
+        <w:tab/>
+      </w:r>
+      <w:r>
+        <w:rPr>
+          <w:rFonts w:ascii="Consolas" w:hAnsi="Consolas" w:cs="Times New Roman"/>
+          <w:lang w:val="en-US"/>
+        </w:rPr>
+        <w:tab/>
+      </w:r>
+      <w:r>
+        <w:rPr>
+          <w:rFonts w:ascii="Consolas" w:hAnsi="Consolas" w:cs="Times New Roman"/>
+          <w:lang w:val="en-US"/>
+        </w:rPr>
+        <w:tab/>
+        <w:t>SEG_BUFF[1:0] &lt;= ADDRESS[1:0];</w:t>
+      </w:r>
+    </w:p>
+    <w:p>
+      <w:pPr>
+        <w:spacing w:after="0"/>
+        <w:rPr>
+          <w:rFonts w:ascii="Consolas" w:hAnsi="Consolas" w:cs="Times New Roman"/>
+          <w:lang w:val="en-US"/>
+        </w:rPr>
+      </w:pPr>
+      <w:r>
+        <w:rPr>
+          <w:rFonts w:ascii="Consolas" w:hAnsi="Consolas" w:cs="Times New Roman"/>
+          <w:lang w:val="en-US"/>
+        </w:rPr>
+        <w:tab/>
+      </w:r>
+      <w:r>
+        <w:rPr>
+          <w:rFonts w:ascii="Consolas" w:hAnsi="Consolas" w:cs="Times New Roman"/>
+          <w:lang w:val="en-US"/>
+        </w:rPr>
+        <w:tab/>
+      </w:r>
+      <w:r>
+        <w:rPr>
+          <w:rFonts w:ascii="Consolas" w:hAnsi="Consolas" w:cs="Times New Roman"/>
+          <w:lang w:val="en-US"/>
+        </w:rPr>
+        <w:tab/>
+      </w:r>
+      <w:r>
+        <w:rPr>
+          <w:rFonts w:ascii="Consolas" w:hAnsi="Consolas" w:cs="Times New Roman"/>
+          <w:lang w:val="en-US"/>
+        </w:rPr>
+        <w:tab/>
+        <w:t>AN &lt;= 3'b011;</w:t>
+      </w:r>
+    </w:p>
+    <w:p>
+      <w:pPr>
+        <w:spacing w:after="0"/>
+        <w:rPr>
+          <w:rFonts w:ascii="Consolas" w:hAnsi="Consolas" w:cs="Times New Roman"/>
+          <w:lang w:val="en-US"/>
+        </w:rPr>
+      </w:pPr>
+      <w:r>
+        <w:rPr>
+          <w:rFonts w:ascii="Consolas" w:hAnsi="Consolas" w:cs="Times New Roman"/>
+          <w:lang w:val="en-US"/>
+        </w:rPr>
+        <w:tab/>
+      </w:r>
+      <w:r>
+        <w:rPr>
+          <w:rFonts w:ascii="Consolas" w:hAnsi="Consolas" w:cs="Times New Roman"/>
+          <w:lang w:val="en-US"/>
+        </w:rPr>
+        <w:tab/>
+      </w:r>
+      <w:r>
+        <w:rPr>
+          <w:rFonts w:ascii="Consolas" w:hAnsi="Consolas" w:cs="Times New Roman"/>
+          <w:lang w:val="en-US"/>
+        </w:rPr>
+        <w:tab/>
+        <w:t>end</w:t>
+      </w:r>
+    </w:p>
+    <w:p>
+      <w:pPr>
+        <w:spacing w:after="0"/>
+        <w:rPr>
+          <w:rFonts w:ascii="Consolas" w:hAnsi="Consolas" w:cs="Times New Roman"/>
+          <w:lang w:val="en-US"/>
+        </w:rPr>
+      </w:pPr>
+      <w:r>
+        <w:rPr>
+          <w:rFonts w:ascii="Consolas" w:hAnsi="Consolas" w:cs="Times New Roman"/>
+          <w:lang w:val="en-US"/>
+        </w:rPr>
+        <w:tab/>
+      </w:r>
+      <w:r>
+        <w:rPr>
+          <w:rFonts w:ascii="Consolas" w:hAnsi="Consolas" w:cs="Times New Roman"/>
+          <w:lang w:val="en-US"/>
+        </w:rPr>
+        <w:tab/>
+      </w:r>
+      <w:proofErr w:type="spellStart"/>
+      <w:r>
+        <w:rPr>
+          <w:rFonts w:ascii="Consolas" w:hAnsi="Consolas" w:cs="Times New Roman"/>
+          <w:lang w:val="en-US"/>
+        </w:rPr>
+        <w:t>endcase</w:t>
+      </w:r>
+      <w:proofErr w:type="spellEnd"/>
+    </w:p>
+    <w:p>
+      <w:pPr>
+        <w:spacing w:after="0"/>
+        <w:rPr>
+          <w:rFonts w:ascii="Consolas" w:hAnsi="Consolas" w:cs="Times New Roman"/>
+          <w:lang w:val="en-US"/>
+        </w:rPr>
+      </w:pPr>
+      <w:r>
+        <w:rPr>
+          <w:rFonts w:ascii="Consolas" w:hAnsi="Consolas" w:cs="Times New Roman"/>
+          <w:lang w:val="en-US"/>
+        </w:rPr>
+        <w:tab/>
+      </w:r>
+      <w:r>
+        <w:rPr>
+          <w:rFonts w:ascii="Consolas" w:hAnsi="Consolas" w:cs="Times New Roman"/>
+          <w:lang w:val="en-US"/>
+        </w:rPr>
+        <w:tab/>
+      </w:r>
+      <w:r>
+        <w:rPr>
+          <w:rFonts w:ascii="Consolas" w:hAnsi="Consolas" w:cs="Times New Roman"/>
+          <w:lang w:val="en-US"/>
+        </w:rPr>
+        <w:tab/>
+      </w:r>
+      <w:r>
+        <w:rPr>
+          <w:rFonts w:ascii="Consolas" w:hAnsi="Consolas" w:cs="Times New Roman"/>
+          <w:lang w:val="en-US"/>
+        </w:rPr>
+        <w:tab/>
+      </w:r>
+    </w:p>
+    <w:p>
+      <w:pPr>
+        <w:spacing w:after="0"/>
+        <w:rPr>
+          <w:rFonts w:ascii="Consolas" w:hAnsi="Consolas" w:cs="Times New Roman"/>
+          <w:lang w:val="en-US"/>
+        </w:rPr>
+      </w:pPr>
+      <w:r>
+        <w:rPr>
+          <w:rFonts w:ascii="Consolas" w:hAnsi="Consolas" w:cs="Times New Roman"/>
+          <w:lang w:val="en-US"/>
+        </w:rPr>
+        <w:tab/>
+      </w:r>
+      <w:r>
+        <w:rPr>
+          <w:rFonts w:ascii="Consolas" w:hAnsi="Consolas" w:cs="Times New Roman"/>
+          <w:lang w:val="en-US"/>
+        </w:rPr>
+        <w:tab/>
+        <w:t>if(UPDATE_TIMER == 0) begin</w:t>
+      </w:r>
+    </w:p>
+    <w:p>
+      <w:pPr>
+        <w:spacing w:after="0"/>
+        <w:rPr>
+          <w:rFonts w:ascii="Consolas" w:hAnsi="Consolas" w:cs="Times New Roman"/>
+          <w:lang w:val="en-US"/>
+        </w:rPr>
+      </w:pPr>
+      <w:r>
+        <w:rPr>
+          <w:rFonts w:ascii="Consolas" w:hAnsi="Consolas" w:cs="Times New Roman"/>
+          <w:lang w:val="en-US"/>
+        </w:rPr>
+        <w:tab/>
+      </w:r>
+      <w:r>
+        <w:rPr>
+          <w:rFonts w:ascii="Consolas" w:hAnsi="Consolas" w:cs="Times New Roman"/>
+          <w:lang w:val="en-US"/>
+        </w:rPr>
+        <w:tab/>
+      </w:r>
+      <w:r>
+        <w:rPr>
+          <w:rFonts w:ascii="Consolas" w:hAnsi="Consolas" w:cs="Times New Roman"/>
+          <w:lang w:val="en-US"/>
+        </w:rPr>
+        <w:tab/>
+        <w:t>STATE &lt;= STATE + 1;</w:t>
+      </w:r>
+    </w:p>
+    <w:p>
+      <w:pPr>
+        <w:spacing w:after="0"/>
+        <w:rPr>
+          <w:rFonts w:ascii="Consolas" w:hAnsi="Consolas" w:cs="Times New Roman"/>
+          <w:lang w:val="en-US"/>
+        </w:rPr>
+      </w:pPr>
+      <w:r>
+        <w:rPr>
+          <w:rFonts w:ascii="Consolas" w:hAnsi="Consolas" w:cs="Times New Roman"/>
+          <w:lang w:val="en-US"/>
+        </w:rPr>
+        <w:tab/>
+      </w:r>
+      <w:r>
+        <w:rPr>
+          <w:rFonts w:ascii="Consolas" w:hAnsi="Consolas" w:cs="Times New Roman"/>
+          <w:lang w:val="en-US"/>
+        </w:rPr>
+        <w:tab/>
+        <w:t>end</w:t>
+      </w:r>
+    </w:p>
+    <w:p>
+      <w:pPr>
+        <w:spacing w:after="0"/>
+        <w:rPr>
+          <w:rFonts w:ascii="Consolas" w:hAnsi="Consolas" w:cs="Times New Roman"/>
+          <w:lang w:val="en-US"/>
+        </w:rPr>
+      </w:pPr>
+      <w:r>
+        <w:rPr>
+          <w:rFonts w:ascii="Consolas" w:hAnsi="Consolas" w:cs="Times New Roman"/>
+          <w:lang w:val="en-US"/>
+        </w:rPr>
+        <w:tab/>
+      </w:r>
+      <w:r>
+        <w:rPr>
+          <w:rFonts w:ascii="Consolas" w:hAnsi="Consolas" w:cs="Times New Roman"/>
+          <w:lang w:val="en-US"/>
+        </w:rPr>
+        <w:tab/>
+      </w:r>
+    </w:p>
+    <w:p>
+      <w:pPr>
+        <w:spacing w:after="0"/>
+        <w:rPr>
+          <w:rFonts w:ascii="Consolas" w:hAnsi="Consolas" w:cs="Times New Roman"/>
+          <w:lang w:val="en-US"/>
+        </w:rPr>
+      </w:pPr>
+      <w:r>
+        <w:rPr>
+          <w:rFonts w:ascii="Consolas" w:hAnsi="Consolas" w:cs="Times New Roman"/>
+          <w:lang w:val="en-US"/>
+        </w:rPr>
+        <w:tab/>
+      </w:r>
+      <w:r>
+        <w:rPr>
+          <w:rFonts w:ascii="Consolas" w:hAnsi="Consolas" w:cs="Times New Roman"/>
+          <w:lang w:val="en-US"/>
+        </w:rPr>
+        <w:tab/>
+        <w:t>UPDATE_TIMER &lt;= UPDATE_TIMER + 1;</w:t>
+      </w:r>
+    </w:p>
+    <w:p>
+      <w:pPr>
+        <w:spacing w:after="0"/>
+        <w:rPr>
+          <w:rFonts w:ascii="Consolas" w:hAnsi="Consolas" w:cs="Times New Roman"/>
+          <w:lang w:val="en-US"/>
+        </w:rPr>
+      </w:pPr>
+      <w:r>
+        <w:rPr>
+          <w:rFonts w:ascii="Consolas" w:hAnsi="Consolas" w:cs="Times New Roman"/>
+          <w:lang w:val="en-US"/>
+        </w:rPr>
+        <w:tab/>
+        <w:t>end</w:t>
+      </w:r>
+    </w:p>
+    <w:p>
+      <w:pPr>
+        <w:spacing w:after="0"/>
+        <w:rPr>
+          <w:rFonts w:ascii="Consolas" w:hAnsi="Consolas" w:cs="Times New Roman"/>
+          <w:lang w:val="en-US"/>
+        </w:rPr>
+      </w:pPr>
+      <w:r>
+        <w:rPr>
+          <w:rFonts w:ascii="Consolas" w:hAnsi="Consolas" w:cs="Times New Roman"/>
+          <w:lang w:val="en-US"/>
+        </w:rPr>
+        <w:t>end</w:t>
+      </w:r>
+    </w:p>
+    <w:p>
+      <w:pPr>
+        <w:spacing w:after="0"/>
+        <w:rPr>
+          <w:rFonts w:ascii="Consolas" w:hAnsi="Consolas" w:cs="Times New Roman"/>
+          <w:lang w:val="en-US"/>
+        </w:rPr>
+      </w:pPr>
+    </w:p>
+    <w:p>
+      <w:pPr>
+        <w:spacing w:after="0"/>
+        <w:rPr>
+          <w:rFonts w:ascii="Consolas" w:hAnsi="Consolas" w:cs="Times New Roman"/>
+          <w:lang w:val="en-US"/>
+        </w:rPr>
+      </w:pPr>
+      <w:r>
+        <w:rPr>
+          <w:rFonts w:ascii="Consolas" w:hAnsi="Consolas" w:cs="Times New Roman"/>
+          <w:lang w:val="en-US"/>
+        </w:rPr>
+        <w:tab/>
+      </w:r>
+      <w:proofErr w:type="spellStart"/>
+      <w:r>
+        <w:rPr>
+          <w:rFonts w:ascii="Consolas" w:hAnsi="Consolas" w:cs="Times New Roman"/>
+          <w:lang w:val="en-US"/>
+        </w:rPr>
+        <w:t>ButtonFilter</w:t>
+      </w:r>
+      <w:proofErr w:type="spellEnd"/>
+      <w:r>
+        <w:rPr>
+          <w:rFonts w:ascii="Consolas" w:hAnsi="Consolas" w:cs="Times New Roman"/>
+          <w:lang w:val="en-US"/>
+        </w:rPr>
+        <w:t xml:space="preserve"> CL1(BTNC, CLK, BTNC_F);</w:t>
+      </w:r>
+    </w:p>
+    <w:p>
+      <w:pPr>
+        <w:spacing w:after="0"/>
+        <w:rPr>
+          <w:rFonts w:ascii="Consolas" w:hAnsi="Consolas" w:cs="Times New Roman"/>
+          <w:lang w:val="en-US"/>
+        </w:rPr>
+      </w:pPr>
+      <w:r>
+        <w:rPr>
+          <w:rFonts w:ascii="Consolas" w:hAnsi="Consolas" w:cs="Times New Roman"/>
+          <w:lang w:val="en-US"/>
+        </w:rPr>
+        <w:tab/>
+      </w:r>
+      <w:proofErr w:type="spellStart"/>
+      <w:r>
+        <w:rPr>
+          <w:rFonts w:ascii="Consolas" w:hAnsi="Consolas" w:cs="Times New Roman"/>
+          <w:lang w:val="en-US"/>
+        </w:rPr>
+        <w:t>ToValue</w:t>
+      </w:r>
+      <w:proofErr w:type="spellEnd"/>
+      <w:r>
+        <w:rPr>
+          <w:rFonts w:ascii="Consolas" w:hAnsi="Consolas" w:cs="Times New Roman"/>
+          <w:lang w:val="en-US"/>
+        </w:rPr>
+        <w:t xml:space="preserve"> CL2(ADDRESS[5:2], VALUE);</w:t>
+      </w:r>
+    </w:p>
+    <w:p>
+      <w:pPr>
+        <w:spacing w:after="0"/>
+        <w:rPr>
+          <w:rFonts w:ascii="Consolas" w:hAnsi="Consolas" w:cs="Times New Roman"/>
+          <w:lang w:val="en-US"/>
+        </w:rPr>
+      </w:pPr>
+      <w:r>
+        <w:rPr>
+          <w:rFonts w:ascii="Consolas" w:hAnsi="Consolas" w:cs="Times New Roman"/>
+          <w:lang w:val="en-US"/>
+        </w:rPr>
+        <w:tab/>
+      </w:r>
+      <w:proofErr w:type="spellStart"/>
+      <w:r>
+        <w:rPr>
+          <w:rFonts w:ascii="Consolas" w:hAnsi="Consolas" w:cs="Times New Roman"/>
+          <w:lang w:val="en-US"/>
+        </w:rPr>
+        <w:t>ToDysplay</w:t>
+      </w:r>
+      <w:proofErr w:type="spellEnd"/>
+      <w:r>
+        <w:rPr>
+          <w:rFonts w:ascii="Consolas" w:hAnsi="Consolas" w:cs="Times New Roman"/>
+          <w:lang w:val="en-US"/>
+        </w:rPr>
+        <w:t xml:space="preserve"> CL3(SEG_BUFF, SEG);</w:t>
+      </w:r>
+    </w:p>
+    <w:p>
+      <w:pPr>
+        <w:spacing w:after="0"/>
+        <w:rPr>
+          <w:rFonts w:ascii="Consolas" w:hAnsi="Consolas" w:cs="Times New Roman"/>
+          <w:lang w:val="en-US"/>
+        </w:rPr>
+      </w:pPr>
+      <w:r>
+        <w:rPr>
+          <w:rFonts w:ascii="Consolas" w:hAnsi="Consolas" w:cs="Times New Roman"/>
+          <w:lang w:val="en-US"/>
+        </w:rPr>
+        <w:tab/>
+      </w:r>
+    </w:p>
+    <w:p>
+      <w:pPr>
+        <w:spacing w:after="0"/>
+        <w:rPr>
+          <w:rFonts w:ascii="Consolas" w:hAnsi="Consolas" w:cs="Times New Roman"/>
+          <w:lang w:val="en-US"/>
+        </w:rPr>
+      </w:pPr>
+      <w:proofErr w:type="spellStart"/>
+      <w:r>
+        <w:rPr>
+          <w:rFonts w:ascii="Consolas" w:hAnsi="Consolas" w:cs="Times New Roman"/>
+          <w:lang w:val="en-US"/>
+        </w:rPr>
+        <w:t>endmodule</w:t>
+      </w:r>
+      <w:proofErr w:type="spellEnd"/>
+    </w:p>
+    <w:p>
+      <w:pPr>
+        <w:spacing w:after="0"/>
+        <w:rPr>
+          <w:rFonts w:ascii="Consolas" w:hAnsi="Consolas" w:cs="Times New Roman"/>
+          <w:b/>
+          <w:lang w:val="en-US"/>
+        </w:rPr>
+      </w:pPr>
+    </w:p>
+    <w:p>
+      <w:pPr>
+        <w:pStyle w:val="a7"/>
+      </w:pPr>
+      <w:bookmarkStart w:id="11" w:name="_Toc465631460"/>
+      <w:r>
+        <w:t>Фильтр</w:t>
+      </w:r>
+      <w:r>
+        <w:t xml:space="preserve"> </w:t>
+      </w:r>
+      <w:r>
+        <w:t>дребезга</w:t>
+      </w:r>
+      <w:r>
+        <w:t xml:space="preserve"> </w:t>
+      </w:r>
+      <w:r>
+        <w:t>контактов</w:t>
+      </w:r>
+      <w:r>
+        <w:t xml:space="preserve"> «</w:t>
+      </w:r>
+      <w:proofErr w:type="spellStart"/>
+      <w:r>
+        <w:rPr>
+          <w:lang w:val="en-US"/>
+        </w:rPr>
+        <w:t>ButtonFilter</w:t>
+      </w:r>
+      <w:proofErr w:type="spellEnd"/>
+      <w:r>
+        <w:t>.</w:t>
+      </w:r>
+      <w:r>
+        <w:rPr>
+          <w:lang w:val="en-US"/>
+        </w:rPr>
+        <w:t>v</w:t>
+      </w:r>
+      <w:r>
+        <w:t>»</w:t>
+      </w:r>
+      <w:bookmarkEnd w:id="11"/>
+    </w:p>
+    <w:p>
+      <w:pPr>
+        <w:spacing w:after="0" w:line="240" w:lineRule="auto"/>
+        <w:rPr>
+          <w:rFonts w:ascii="Consolas" w:hAnsi="Consolas" w:cs="Times New Roman"/>
+          <w:lang w:val="en-US"/>
+        </w:rPr>
+      </w:pPr>
+      <w:r>
+        <w:rPr>
+          <w:rFonts w:ascii="Consolas" w:hAnsi="Consolas" w:cs="Times New Roman"/>
+          <w:lang w:val="en-US"/>
+        </w:rPr>
+        <w:t>`timescale 1ns / 1ps</w:t>
+      </w:r>
+    </w:p>
+    <w:p>
+      <w:pPr>
+        <w:spacing w:after="0" w:line="240" w:lineRule="auto"/>
+        <w:rPr>
+          <w:rFonts w:ascii="Consolas" w:hAnsi="Consolas" w:cs="Times New Roman"/>
+          <w:lang w:val="en-US"/>
+        </w:rPr>
+      </w:pPr>
+    </w:p>
+    <w:p>
+      <w:pPr>
+        <w:spacing w:after="0" w:line="240" w:lineRule="auto"/>
+        <w:rPr>
+          <w:rFonts w:ascii="Consolas" w:hAnsi="Consolas" w:cs="Times New Roman"/>
+          <w:lang w:val="en-US"/>
+        </w:rPr>
+      </w:pPr>
+      <w:r>
+        <w:rPr>
+          <w:rFonts w:ascii="Consolas" w:hAnsi="Consolas" w:cs="Times New Roman"/>
+          <w:lang w:val="en-US"/>
+        </w:rPr>
+        <w:t xml:space="preserve">module </w:t>
+      </w:r>
+      <w:proofErr w:type="spellStart"/>
+      <w:r>
+        <w:rPr>
+          <w:rFonts w:ascii="Consolas" w:hAnsi="Consolas" w:cs="Times New Roman"/>
+          <w:lang w:val="en-US"/>
+        </w:rPr>
+        <w:t>ButtonFilter</w:t>
+      </w:r>
+      <w:proofErr w:type="spellEnd"/>
+      <w:r>
+        <w:rPr>
+          <w:rFonts w:ascii="Consolas" w:hAnsi="Consolas" w:cs="Times New Roman"/>
+          <w:lang w:val="en-US"/>
+        </w:rPr>
+        <w:t>(</w:t>
+      </w:r>
+    </w:p>
+    <w:p>
+      <w:pPr>
         <w:spacing w:after="0" w:line="240" w:lineRule="auto"/>
         <w:rPr>
           <w:rFonts w:ascii="Consolas" w:hAnsi="Consolas" w:cs="Times New Roman"/>
@@ -5984,63 +7228,243 @@
           <w:lang w:val="en-US"/>
         </w:rPr>
         <w:lastRenderedPageBreak/>
-        <w:tab/>
-      </w:r>
-      <w:r>
-        <w:rPr>
-          <w:rFonts w:ascii="Consolas" w:hAnsi="Consolas" w:cs="Times New Roman"/>
-          <w:lang w:val="en-US"/>
-        </w:rPr>
-        <w:tab/>
-        <w:t>if(BTNC_F) begin</w:t>
-      </w:r>
-    </w:p>
-    <w:p>
-      <w:pPr>
-        <w:spacing w:after="0" w:line="240" w:lineRule="auto"/>
-        <w:rPr>
-          <w:rFonts w:ascii="Consolas" w:hAnsi="Consolas" w:cs="Times New Roman"/>
-          <w:lang w:val="en-US"/>
-        </w:rPr>
-      </w:pPr>
-      <w:r>
-        <w:rPr>
-          <w:rFonts w:ascii="Consolas" w:hAnsi="Consolas" w:cs="Times New Roman"/>
-          <w:lang w:val="en-US"/>
-        </w:rPr>
-        <w:tab/>
-      </w:r>
-      <w:r>
-        <w:rPr>
-          <w:rFonts w:ascii="Consolas" w:hAnsi="Consolas" w:cs="Times New Roman"/>
-          <w:lang w:val="en-US"/>
-        </w:rPr>
-        <w:tab/>
-      </w:r>
-      <w:r>
-        <w:rPr>
-          <w:rFonts w:ascii="Consolas" w:hAnsi="Consolas" w:cs="Times New Roman"/>
-          <w:lang w:val="en-US"/>
-        </w:rPr>
-        <w:tab/>
-        <w:t>ADDRESS &lt;= ADDRESS + 1;</w:t>
-      </w:r>
-    </w:p>
-    <w:p>
-      <w:pPr>
-        <w:spacing w:after="0" w:line="240" w:lineRule="auto"/>
-        <w:rPr>
-          <w:rFonts w:ascii="Consolas" w:hAnsi="Consolas" w:cs="Times New Roman"/>
-          <w:lang w:val="en-US"/>
-        </w:rPr>
-      </w:pPr>
-      <w:r>
-        <w:rPr>
-          <w:rFonts w:ascii="Consolas" w:hAnsi="Consolas" w:cs="Times New Roman"/>
-          <w:lang w:val="en-US"/>
-        </w:rPr>
-        <w:tab/>
-      </w:r>
+        <w:t xml:space="preserve">    input State,</w:t>
+      </w:r>
+    </w:p>
+    <w:p>
+      <w:pPr>
+        <w:spacing w:after="0" w:line="240" w:lineRule="auto"/>
+        <w:rPr>
+          <w:rFonts w:ascii="Consolas" w:hAnsi="Consolas" w:cs="Times New Roman"/>
+          <w:lang w:val="en-US"/>
+        </w:rPr>
+      </w:pPr>
+      <w:r>
+        <w:rPr>
+          <w:rFonts w:ascii="Consolas" w:hAnsi="Consolas" w:cs="Times New Roman"/>
+          <w:lang w:val="en-US"/>
+        </w:rPr>
+        <w:t xml:space="preserve">    input CLK,</w:t>
+      </w:r>
+    </w:p>
+    <w:p>
+      <w:pPr>
+        <w:spacing w:after="0" w:line="240" w:lineRule="auto"/>
+        <w:rPr>
+          <w:rFonts w:ascii="Consolas" w:hAnsi="Consolas" w:cs="Times New Roman"/>
+          <w:lang w:val="en-US"/>
+        </w:rPr>
+      </w:pPr>
+      <w:r>
+        <w:rPr>
+          <w:rFonts w:ascii="Consolas" w:hAnsi="Consolas" w:cs="Times New Roman"/>
+          <w:lang w:val="en-US"/>
+        </w:rPr>
+        <w:t xml:space="preserve">    output </w:t>
+      </w:r>
+      <w:proofErr w:type="spellStart"/>
+      <w:r>
+        <w:rPr>
+          <w:rFonts w:ascii="Consolas" w:hAnsi="Consolas" w:cs="Times New Roman"/>
+          <w:lang w:val="en-US"/>
+        </w:rPr>
+        <w:t>reg</w:t>
+      </w:r>
+      <w:proofErr w:type="spellEnd"/>
+      <w:r>
+        <w:rPr>
+          <w:rFonts w:ascii="Consolas" w:hAnsi="Consolas" w:cs="Times New Roman"/>
+          <w:lang w:val="en-US"/>
+        </w:rPr>
+        <w:t xml:space="preserve"> Enable</w:t>
+      </w:r>
+    </w:p>
+    <w:p>
+      <w:pPr>
+        <w:spacing w:after="0" w:line="240" w:lineRule="auto"/>
+        <w:rPr>
+          <w:rFonts w:ascii="Consolas" w:hAnsi="Consolas" w:cs="Times New Roman"/>
+          <w:lang w:val="en-US"/>
+        </w:rPr>
+      </w:pPr>
+      <w:r>
+        <w:rPr>
+          <w:rFonts w:ascii="Consolas" w:hAnsi="Consolas" w:cs="Times New Roman"/>
+          <w:lang w:val="en-US"/>
+        </w:rPr>
+        <w:t xml:space="preserve">    );</w:t>
+      </w:r>
+    </w:p>
+    <w:p>
+      <w:pPr>
+        <w:spacing w:after="0" w:line="240" w:lineRule="auto"/>
+        <w:rPr>
+          <w:rFonts w:ascii="Consolas" w:hAnsi="Consolas" w:cs="Times New Roman"/>
+          <w:lang w:val="en-US"/>
+        </w:rPr>
+      </w:pPr>
+    </w:p>
+    <w:p>
+      <w:pPr>
+        <w:spacing w:after="0" w:line="240" w:lineRule="auto"/>
+        <w:rPr>
+          <w:rFonts w:ascii="Consolas" w:hAnsi="Consolas" w:cs="Times New Roman"/>
+          <w:lang w:val="en-US"/>
+        </w:rPr>
+      </w:pPr>
+      <w:r>
+        <w:rPr>
+          <w:rFonts w:ascii="Consolas" w:hAnsi="Consolas" w:cs="Times New Roman"/>
+          <w:lang w:val="en-US"/>
+        </w:rPr>
+        <w:tab/>
+      </w:r>
+      <w:proofErr w:type="spellStart"/>
+      <w:r>
+        <w:rPr>
+          <w:rFonts w:ascii="Consolas" w:hAnsi="Consolas" w:cs="Times New Roman"/>
+          <w:lang w:val="en-US"/>
+        </w:rPr>
+        <w:t>reg</w:t>
+      </w:r>
+      <w:proofErr w:type="spellEnd"/>
+      <w:r>
+        <w:rPr>
+          <w:rFonts w:ascii="Consolas" w:hAnsi="Consolas" w:cs="Times New Roman"/>
+          <w:lang w:val="en-US"/>
+        </w:rPr>
+        <w:t xml:space="preserve"> [11:0] counter;</w:t>
+      </w:r>
+      <w:r>
+        <w:rPr>
+          <w:rFonts w:ascii="Consolas" w:hAnsi="Consolas" w:cs="Times New Roman"/>
+          <w:lang w:val="en-US"/>
+        </w:rPr>
+        <w:tab/>
+        <w:t>// 4096/100000000 ~= 4ms</w:t>
+      </w:r>
+    </w:p>
+    <w:p>
+      <w:pPr>
+        <w:spacing w:after="0" w:line="240" w:lineRule="auto"/>
+        <w:rPr>
+          <w:rFonts w:ascii="Consolas" w:hAnsi="Consolas" w:cs="Times New Roman"/>
+          <w:lang w:val="en-US"/>
+        </w:rPr>
+      </w:pPr>
+      <w:r>
+        <w:rPr>
+          <w:rFonts w:ascii="Consolas" w:hAnsi="Consolas" w:cs="Times New Roman"/>
+          <w:lang w:val="en-US"/>
+        </w:rPr>
+        <w:tab/>
+      </w:r>
+      <w:proofErr w:type="spellStart"/>
+      <w:r>
+        <w:rPr>
+          <w:rFonts w:ascii="Consolas" w:hAnsi="Consolas" w:cs="Times New Roman"/>
+          <w:lang w:val="en-US"/>
+        </w:rPr>
+        <w:t>reg</w:t>
+      </w:r>
+      <w:proofErr w:type="spellEnd"/>
+      <w:r>
+        <w:rPr>
+          <w:rFonts w:ascii="Consolas" w:hAnsi="Consolas" w:cs="Times New Roman"/>
+          <w:lang w:val="en-US"/>
+        </w:rPr>
+        <w:t xml:space="preserve"> SET;</w:t>
+      </w:r>
+    </w:p>
+    <w:p>
+      <w:pPr>
+        <w:spacing w:after="0" w:line="240" w:lineRule="auto"/>
+        <w:rPr>
+          <w:rFonts w:ascii="Consolas" w:hAnsi="Consolas" w:cs="Times New Roman"/>
+          <w:lang w:val="en-US"/>
+        </w:rPr>
+      </w:pPr>
+      <w:r>
+        <w:rPr>
+          <w:rFonts w:ascii="Consolas" w:hAnsi="Consolas" w:cs="Times New Roman"/>
+          <w:lang w:val="en-US"/>
+        </w:rPr>
+        <w:tab/>
+      </w:r>
+    </w:p>
+    <w:p>
+      <w:pPr>
+        <w:spacing w:after="0" w:line="240" w:lineRule="auto"/>
+        <w:rPr>
+          <w:rFonts w:ascii="Consolas" w:hAnsi="Consolas" w:cs="Times New Roman"/>
+          <w:lang w:val="en-US"/>
+        </w:rPr>
+      </w:pPr>
+      <w:r>
+        <w:rPr>
+          <w:rFonts w:ascii="Consolas" w:hAnsi="Consolas" w:cs="Times New Roman"/>
+          <w:lang w:val="en-US"/>
+        </w:rPr>
+        <w:tab/>
+        <w:t>initial begin</w:t>
+      </w:r>
+    </w:p>
+    <w:p>
+      <w:pPr>
+        <w:spacing w:after="0" w:line="240" w:lineRule="auto"/>
+        <w:rPr>
+          <w:rFonts w:ascii="Consolas" w:hAnsi="Consolas" w:cs="Times New Roman"/>
+          <w:lang w:val="en-US"/>
+        </w:rPr>
+      </w:pPr>
+      <w:r>
+        <w:rPr>
+          <w:rFonts w:ascii="Consolas" w:hAnsi="Consolas" w:cs="Times New Roman"/>
+          <w:lang w:val="en-US"/>
+        </w:rPr>
+        <w:tab/>
+      </w:r>
+      <w:r>
+        <w:rPr>
+          <w:rFonts w:ascii="Consolas" w:hAnsi="Consolas" w:cs="Times New Roman"/>
+          <w:lang w:val="en-US"/>
+        </w:rPr>
+        <w:tab/>
+        <w:t>SET &lt;= 0;</w:t>
+      </w:r>
+    </w:p>
+    <w:p>
+      <w:pPr>
+        <w:spacing w:after="0" w:line="240" w:lineRule="auto"/>
+        <w:rPr>
+          <w:rFonts w:ascii="Consolas" w:hAnsi="Consolas" w:cs="Times New Roman"/>
+          <w:lang w:val="en-US"/>
+        </w:rPr>
+      </w:pPr>
+      <w:r>
+        <w:rPr>
+          <w:rFonts w:ascii="Consolas" w:hAnsi="Consolas" w:cs="Times New Roman"/>
+          <w:lang w:val="en-US"/>
+        </w:rPr>
+        <w:tab/>
+      </w:r>
+      <w:r>
+        <w:rPr>
+          <w:rFonts w:ascii="Consolas" w:hAnsi="Consolas" w:cs="Times New Roman"/>
+          <w:lang w:val="en-US"/>
+        </w:rPr>
+        <w:tab/>
+        <w:t>Enable &lt;= 0;</w:t>
+      </w:r>
+    </w:p>
+    <w:p>
+      <w:pPr>
+        <w:spacing w:after="0" w:line="240" w:lineRule="auto"/>
+        <w:rPr>
+          <w:rFonts w:ascii="Consolas" w:hAnsi="Consolas" w:cs="Times New Roman"/>
+          <w:lang w:val="en-US"/>
+        </w:rPr>
+      </w:pPr>
       <w:r>
         <w:rPr>
           <w:rFonts w:ascii="Consolas" w:hAnsi="Consolas" w:cs="Times New Roman"/>
@@ -6065,190 +7489,270 @@
         </w:rPr>
         <w:tab/>
       </w:r>
-      <w:r>
-        <w:rPr>
-          <w:rFonts w:ascii="Consolas" w:hAnsi="Consolas" w:cs="Times New Roman"/>
-          <w:lang w:val="en-US"/>
-        </w:rPr>
-        <w:tab/>
-      </w:r>
-    </w:p>
-    <w:p>
-      <w:pPr>
-        <w:spacing w:after="0" w:line="240" w:lineRule="auto"/>
-        <w:rPr>
-          <w:rFonts w:ascii="Consolas" w:hAnsi="Consolas" w:cs="Times New Roman"/>
-          <w:lang w:val="en-US"/>
-        </w:rPr>
-      </w:pPr>
-      <w:r>
-        <w:rPr>
-          <w:rFonts w:ascii="Consolas" w:hAnsi="Consolas" w:cs="Times New Roman"/>
-          <w:lang w:val="en-US"/>
-        </w:rPr>
-        <w:tab/>
-      </w:r>
-      <w:r>
-        <w:rPr>
-          <w:rFonts w:ascii="Consolas" w:hAnsi="Consolas" w:cs="Times New Roman"/>
-          <w:lang w:val="en-US"/>
-        </w:rPr>
-        <w:tab/>
-        <w:t>LED0 &lt;= VALUE[ADDRESS[1:0]];</w:t>
-      </w:r>
-    </w:p>
-    <w:p>
-      <w:pPr>
-        <w:spacing w:after="0" w:line="240" w:lineRule="auto"/>
-        <w:rPr>
-          <w:rFonts w:ascii="Consolas" w:hAnsi="Consolas" w:cs="Times New Roman"/>
-          <w:lang w:val="en-US"/>
-        </w:rPr>
-      </w:pPr>
-      <w:r>
-        <w:rPr>
-          <w:rFonts w:ascii="Consolas" w:hAnsi="Consolas" w:cs="Times New Roman"/>
-          <w:lang w:val="en-US"/>
-        </w:rPr>
-        <w:tab/>
-      </w:r>
-      <w:r>
-        <w:rPr>
-          <w:rFonts w:ascii="Consolas" w:hAnsi="Consolas" w:cs="Times New Roman"/>
-          <w:lang w:val="en-US"/>
-        </w:rPr>
-        <w:tab/>
-      </w:r>
-    </w:p>
-    <w:p>
-      <w:pPr>
-        <w:spacing w:after="0" w:line="240" w:lineRule="auto"/>
-        <w:rPr>
-          <w:rFonts w:ascii="Consolas" w:hAnsi="Consolas" w:cs="Times New Roman"/>
-          <w:lang w:val="en-US"/>
-        </w:rPr>
-      </w:pPr>
-      <w:r>
-        <w:rPr>
-          <w:rFonts w:ascii="Consolas" w:hAnsi="Consolas" w:cs="Times New Roman"/>
-          <w:lang w:val="en-US"/>
-        </w:rPr>
-        <w:tab/>
-      </w:r>
-      <w:r>
-        <w:rPr>
-          <w:rFonts w:ascii="Consolas" w:hAnsi="Consolas" w:cs="Times New Roman"/>
-          <w:lang w:val="en-US"/>
-        </w:rPr>
-        <w:tab/>
-        <w:t>case (STATE)</w:t>
-      </w:r>
-    </w:p>
-    <w:p>
-      <w:pPr>
-        <w:spacing w:after="0" w:line="240" w:lineRule="auto"/>
-        <w:rPr>
-          <w:rFonts w:ascii="Consolas" w:hAnsi="Consolas" w:cs="Times New Roman"/>
-          <w:lang w:val="en-US"/>
-        </w:rPr>
-      </w:pPr>
-      <w:r>
-        <w:rPr>
-          <w:rFonts w:ascii="Consolas" w:hAnsi="Consolas" w:cs="Times New Roman"/>
-          <w:lang w:val="en-US"/>
-        </w:rPr>
-        <w:tab/>
-      </w:r>
-      <w:r>
-        <w:rPr>
-          <w:rFonts w:ascii="Consolas" w:hAnsi="Consolas" w:cs="Times New Roman"/>
-          <w:lang w:val="en-US"/>
-        </w:rPr>
-        <w:tab/>
-      </w:r>
-      <w:r>
-        <w:rPr>
-          <w:rFonts w:ascii="Consolas" w:hAnsi="Consolas" w:cs="Times New Roman"/>
-          <w:lang w:val="en-US"/>
-        </w:rPr>
-        <w:tab/>
-        <w:t>2'b00  : begin</w:t>
-      </w:r>
-    </w:p>
-    <w:p>
-      <w:pPr>
-        <w:spacing w:after="0" w:line="240" w:lineRule="auto"/>
-        <w:rPr>
-          <w:rFonts w:ascii="Consolas" w:hAnsi="Consolas" w:cs="Times New Roman"/>
-          <w:lang w:val="en-US"/>
-        </w:rPr>
-      </w:pPr>
-      <w:r>
-        <w:rPr>
-          <w:rFonts w:ascii="Consolas" w:hAnsi="Consolas" w:cs="Times New Roman"/>
-          <w:lang w:val="en-US"/>
-        </w:rPr>
-        <w:tab/>
-      </w:r>
-      <w:r>
-        <w:rPr>
-          <w:rFonts w:ascii="Consolas" w:hAnsi="Consolas" w:cs="Times New Roman"/>
-          <w:lang w:val="en-US"/>
-        </w:rPr>
-        <w:tab/>
-      </w:r>
-      <w:r>
-        <w:rPr>
-          <w:rFonts w:ascii="Consolas" w:hAnsi="Consolas" w:cs="Times New Roman"/>
-          <w:lang w:val="en-US"/>
-        </w:rPr>
-        <w:tab/>
-      </w:r>
-      <w:r>
-        <w:rPr>
-          <w:rFonts w:ascii="Consolas" w:hAnsi="Consolas" w:cs="Times New Roman"/>
-          <w:lang w:val="en-US"/>
-        </w:rPr>
-        <w:tab/>
-        <w:t>SEG_BUFF &lt;= ADDRESS[5:2];</w:t>
-      </w:r>
-    </w:p>
-    <w:p>
-      <w:pPr>
-        <w:spacing w:after="0" w:line="240" w:lineRule="auto"/>
-        <w:rPr>
-          <w:rFonts w:ascii="Consolas" w:hAnsi="Consolas" w:cs="Times New Roman"/>
-          <w:lang w:val="en-US"/>
-        </w:rPr>
-      </w:pPr>
-      <w:r>
-        <w:rPr>
-          <w:rFonts w:ascii="Consolas" w:hAnsi="Consolas" w:cs="Times New Roman"/>
-          <w:lang w:val="en-US"/>
-        </w:rPr>
-        <w:tab/>
-      </w:r>
-      <w:r>
-        <w:rPr>
-          <w:rFonts w:ascii="Consolas" w:hAnsi="Consolas" w:cs="Times New Roman"/>
-          <w:lang w:val="en-US"/>
-        </w:rPr>
-        <w:tab/>
-      </w:r>
-      <w:r>
-        <w:rPr>
-          <w:rFonts w:ascii="Consolas" w:hAnsi="Consolas" w:cs="Times New Roman"/>
-          <w:lang w:val="en-US"/>
-        </w:rPr>
-        <w:tab/>
-      </w:r>
-      <w:r>
-        <w:rPr>
-          <w:rFonts w:ascii="Consolas" w:hAnsi="Consolas" w:cs="Times New Roman"/>
-          <w:lang w:val="en-US"/>
-        </w:rPr>
-        <w:tab/>
-        <w:t>AN &lt;= 3'b001;</w:t>
+    </w:p>
+    <w:p>
+      <w:pPr>
+        <w:spacing w:after="0" w:line="240" w:lineRule="auto"/>
+        <w:rPr>
+          <w:rFonts w:ascii="Consolas" w:hAnsi="Consolas" w:cs="Times New Roman"/>
+          <w:lang w:val="en-US"/>
+        </w:rPr>
+      </w:pPr>
+      <w:r>
+        <w:rPr>
+          <w:rFonts w:ascii="Consolas" w:hAnsi="Consolas" w:cs="Times New Roman"/>
+          <w:lang w:val="en-US"/>
+        </w:rPr>
+        <w:tab/>
+        <w:t>always @(</w:t>
+      </w:r>
+      <w:proofErr w:type="spellStart"/>
+      <w:r>
+        <w:rPr>
+          <w:rFonts w:ascii="Consolas" w:hAnsi="Consolas" w:cs="Times New Roman"/>
+          <w:lang w:val="en-US"/>
+        </w:rPr>
+        <w:t>posedge</w:t>
+      </w:r>
+      <w:proofErr w:type="spellEnd"/>
+      <w:r>
+        <w:rPr>
+          <w:rFonts w:ascii="Consolas" w:hAnsi="Consolas" w:cs="Times New Roman"/>
+          <w:lang w:val="en-US"/>
+        </w:rPr>
+        <w:t xml:space="preserve"> CLK) begin</w:t>
+      </w:r>
+    </w:p>
+    <w:p>
+      <w:pPr>
+        <w:spacing w:after="0" w:line="240" w:lineRule="auto"/>
+        <w:rPr>
+          <w:rFonts w:ascii="Consolas" w:hAnsi="Consolas" w:cs="Times New Roman"/>
+          <w:lang w:val="en-US"/>
+        </w:rPr>
+      </w:pPr>
+      <w:r>
+        <w:rPr>
+          <w:rFonts w:ascii="Consolas" w:hAnsi="Consolas" w:cs="Times New Roman"/>
+          <w:lang w:val="en-US"/>
+        </w:rPr>
+        <w:tab/>
+      </w:r>
+      <w:r>
+        <w:rPr>
+          <w:rFonts w:ascii="Consolas" w:hAnsi="Consolas" w:cs="Times New Roman"/>
+          <w:lang w:val="en-US"/>
+        </w:rPr>
+        <w:tab/>
+        <w:t>Enable &lt;= 0;</w:t>
+      </w:r>
+    </w:p>
+    <w:p>
+      <w:pPr>
+        <w:spacing w:after="0" w:line="240" w:lineRule="auto"/>
+        <w:rPr>
+          <w:rFonts w:ascii="Consolas" w:hAnsi="Consolas" w:cs="Times New Roman"/>
+          <w:lang w:val="en-US"/>
+        </w:rPr>
+      </w:pPr>
+      <w:r>
+        <w:rPr>
+          <w:rFonts w:ascii="Consolas" w:hAnsi="Consolas" w:cs="Times New Roman"/>
+          <w:lang w:val="en-US"/>
+        </w:rPr>
+        <w:tab/>
+      </w:r>
+      <w:r>
+        <w:rPr>
+          <w:rFonts w:ascii="Consolas" w:hAnsi="Consolas" w:cs="Times New Roman"/>
+          <w:lang w:val="en-US"/>
+        </w:rPr>
+        <w:tab/>
+      </w:r>
+    </w:p>
+    <w:p>
+      <w:pPr>
+        <w:spacing w:after="0" w:line="240" w:lineRule="auto"/>
+        <w:rPr>
+          <w:rFonts w:ascii="Consolas" w:hAnsi="Consolas" w:cs="Times New Roman"/>
+          <w:lang w:val="en-US"/>
+        </w:rPr>
+      </w:pPr>
+      <w:r>
+        <w:rPr>
+          <w:rFonts w:ascii="Consolas" w:hAnsi="Consolas" w:cs="Times New Roman"/>
+          <w:lang w:val="en-US"/>
+        </w:rPr>
+        <w:tab/>
+      </w:r>
+      <w:r>
+        <w:rPr>
+          <w:rFonts w:ascii="Consolas" w:hAnsi="Consolas" w:cs="Times New Roman"/>
+          <w:lang w:val="en-US"/>
+        </w:rPr>
+        <w:tab/>
+        <w:t>if(State) begin</w:t>
+      </w:r>
+    </w:p>
+    <w:p>
+      <w:pPr>
+        <w:spacing w:after="0" w:line="240" w:lineRule="auto"/>
+        <w:rPr>
+          <w:rFonts w:ascii="Consolas" w:hAnsi="Consolas" w:cs="Times New Roman"/>
+          <w:lang w:val="en-US"/>
+        </w:rPr>
+      </w:pPr>
+      <w:r>
+        <w:rPr>
+          <w:rFonts w:ascii="Consolas" w:hAnsi="Consolas" w:cs="Times New Roman"/>
+          <w:lang w:val="en-US"/>
+        </w:rPr>
+        <w:tab/>
+      </w:r>
+      <w:r>
+        <w:rPr>
+          <w:rFonts w:ascii="Consolas" w:hAnsi="Consolas" w:cs="Times New Roman"/>
+          <w:lang w:val="en-US"/>
+        </w:rPr>
+        <w:tab/>
+      </w:r>
+      <w:r>
+        <w:rPr>
+          <w:rFonts w:ascii="Consolas" w:hAnsi="Consolas" w:cs="Times New Roman"/>
+          <w:lang w:val="en-US"/>
+        </w:rPr>
+        <w:tab/>
+        <w:t>counter &lt;= counter + 1;</w:t>
+      </w:r>
+    </w:p>
+    <w:p>
+      <w:pPr>
+        <w:spacing w:after="0" w:line="240" w:lineRule="auto"/>
+        <w:rPr>
+          <w:rFonts w:ascii="Consolas" w:hAnsi="Consolas" w:cs="Times New Roman"/>
+          <w:lang w:val="en-US"/>
+        </w:rPr>
+      </w:pPr>
+      <w:r>
+        <w:rPr>
+          <w:rFonts w:ascii="Consolas" w:hAnsi="Consolas" w:cs="Times New Roman"/>
+          <w:lang w:val="en-US"/>
+        </w:rPr>
+        <w:tab/>
+      </w:r>
+      <w:r>
+        <w:rPr>
+          <w:rFonts w:ascii="Consolas" w:hAnsi="Consolas" w:cs="Times New Roman"/>
+          <w:lang w:val="en-US"/>
+        </w:rPr>
+        <w:tab/>
+      </w:r>
+    </w:p>
+    <w:p>
+      <w:pPr>
+        <w:spacing w:after="0" w:line="240" w:lineRule="auto"/>
+        <w:rPr>
+          <w:rFonts w:ascii="Consolas" w:hAnsi="Consolas" w:cs="Times New Roman"/>
+          <w:lang w:val="en-US"/>
+        </w:rPr>
+      </w:pPr>
+      <w:r>
+        <w:rPr>
+          <w:rFonts w:ascii="Consolas" w:hAnsi="Consolas" w:cs="Times New Roman"/>
+          <w:lang w:val="en-US"/>
+        </w:rPr>
+        <w:tab/>
+      </w:r>
+      <w:r>
+        <w:rPr>
+          <w:rFonts w:ascii="Consolas" w:hAnsi="Consolas" w:cs="Times New Roman"/>
+          <w:lang w:val="en-US"/>
+        </w:rPr>
+        <w:tab/>
+      </w:r>
+      <w:r>
+        <w:rPr>
+          <w:rFonts w:ascii="Consolas" w:hAnsi="Consolas" w:cs="Times New Roman"/>
+          <w:lang w:val="en-US"/>
+        </w:rPr>
+        <w:tab/>
+        <w:t>if(counter == 12'hFFF &amp;&amp; SET == 0) begin</w:t>
+      </w:r>
+    </w:p>
+    <w:p>
+      <w:pPr>
+        <w:spacing w:after="0" w:line="240" w:lineRule="auto"/>
+        <w:rPr>
+          <w:rFonts w:ascii="Consolas" w:hAnsi="Consolas" w:cs="Times New Roman"/>
+          <w:lang w:val="en-US"/>
+        </w:rPr>
+      </w:pPr>
+      <w:r>
+        <w:rPr>
+          <w:rFonts w:ascii="Consolas" w:hAnsi="Consolas" w:cs="Times New Roman"/>
+          <w:lang w:val="en-US"/>
+        </w:rPr>
+        <w:tab/>
+      </w:r>
+      <w:r>
+        <w:rPr>
+          <w:rFonts w:ascii="Consolas" w:hAnsi="Consolas" w:cs="Times New Roman"/>
+          <w:lang w:val="en-US"/>
+        </w:rPr>
+        <w:tab/>
+      </w:r>
+      <w:r>
+        <w:rPr>
+          <w:rFonts w:ascii="Consolas" w:hAnsi="Consolas" w:cs="Times New Roman"/>
+          <w:lang w:val="en-US"/>
+        </w:rPr>
+        <w:tab/>
+      </w:r>
+      <w:r>
+        <w:rPr>
+          <w:rFonts w:ascii="Consolas" w:hAnsi="Consolas" w:cs="Times New Roman"/>
+          <w:lang w:val="en-US"/>
+        </w:rPr>
+        <w:tab/>
+        <w:t>Enable &lt;= 1;</w:t>
+      </w:r>
+    </w:p>
+    <w:p>
+      <w:pPr>
+        <w:spacing w:after="0" w:line="240" w:lineRule="auto"/>
+        <w:rPr>
+          <w:rFonts w:ascii="Consolas" w:hAnsi="Consolas" w:cs="Times New Roman"/>
+          <w:lang w:val="en-US"/>
+        </w:rPr>
+      </w:pPr>
+      <w:r>
+        <w:rPr>
+          <w:rFonts w:ascii="Consolas" w:hAnsi="Consolas" w:cs="Times New Roman"/>
+          <w:lang w:val="en-US"/>
+        </w:rPr>
+        <w:tab/>
+      </w:r>
+      <w:r>
+        <w:rPr>
+          <w:rFonts w:ascii="Consolas" w:hAnsi="Consolas" w:cs="Times New Roman"/>
+          <w:lang w:val="en-US"/>
+        </w:rPr>
+        <w:tab/>
+      </w:r>
+      <w:r>
+        <w:rPr>
+          <w:rFonts w:ascii="Consolas" w:hAnsi="Consolas" w:cs="Times New Roman"/>
+          <w:lang w:val="en-US"/>
+        </w:rPr>
+        <w:tab/>
+      </w:r>
+      <w:r>
+        <w:rPr>
+          <w:rFonts w:ascii="Consolas" w:hAnsi="Consolas" w:cs="Times New Roman"/>
+          <w:lang w:val="en-US"/>
+        </w:rPr>
+        <w:tab/>
+        <w:t>SET &lt;= 1;</w:t>
       </w:r>
     </w:p>
     <w:p>
@@ -6303,340 +7807,146 @@
           <w:lang w:val="en-US"/>
         </w:rPr>
         <w:tab/>
-      </w:r>
-      <w:r>
-        <w:rPr>
-          <w:rFonts w:ascii="Consolas" w:hAnsi="Consolas" w:cs="Times New Roman"/>
-          <w:lang w:val="en-US"/>
-        </w:rPr>
-        <w:tab/>
-        <w:t>2'b01  : begin</w:t>
-      </w:r>
-    </w:p>
-    <w:p>
-      <w:pPr>
-        <w:spacing w:after="0" w:line="240" w:lineRule="auto"/>
-        <w:rPr>
-          <w:rFonts w:ascii="Consolas" w:hAnsi="Consolas" w:cs="Times New Roman"/>
-          <w:lang w:val="en-US"/>
-        </w:rPr>
-      </w:pPr>
-      <w:r>
-        <w:rPr>
-          <w:rFonts w:ascii="Consolas" w:hAnsi="Consolas" w:cs="Times New Roman"/>
-          <w:lang w:val="en-US"/>
-        </w:rPr>
-        <w:tab/>
-      </w:r>
-      <w:r>
-        <w:rPr>
-          <w:rFonts w:ascii="Consolas" w:hAnsi="Consolas" w:cs="Times New Roman"/>
-          <w:lang w:val="en-US"/>
-        </w:rPr>
-        <w:tab/>
-      </w:r>
-      <w:r>
-        <w:rPr>
-          <w:rFonts w:ascii="Consolas" w:hAnsi="Consolas" w:cs="Times New Roman"/>
-          <w:lang w:val="en-US"/>
-        </w:rPr>
-        <w:tab/>
-      </w:r>
-      <w:r>
-        <w:rPr>
-          <w:rFonts w:ascii="Consolas" w:hAnsi="Consolas" w:cs="Times New Roman"/>
-          <w:lang w:val="en-US"/>
-        </w:rPr>
-        <w:tab/>
-        <w:t>SEG_BUFF &lt;= VALUE;</w:t>
-      </w:r>
-    </w:p>
-    <w:p>
-      <w:pPr>
-        <w:spacing w:after="0" w:line="240" w:lineRule="auto"/>
-        <w:rPr>
-          <w:rFonts w:ascii="Consolas" w:hAnsi="Consolas" w:cs="Times New Roman"/>
-          <w:lang w:val="en-US"/>
-        </w:rPr>
-      </w:pPr>
-      <w:r>
-        <w:rPr>
-          <w:rFonts w:ascii="Consolas" w:hAnsi="Consolas" w:cs="Times New Roman"/>
-          <w:lang w:val="en-US"/>
-        </w:rPr>
-        <w:tab/>
-      </w:r>
-      <w:r>
-        <w:rPr>
-          <w:rFonts w:ascii="Consolas" w:hAnsi="Consolas" w:cs="Times New Roman"/>
-          <w:lang w:val="en-US"/>
-        </w:rPr>
-        <w:tab/>
-      </w:r>
-      <w:r>
-        <w:rPr>
-          <w:rFonts w:ascii="Consolas" w:hAnsi="Consolas" w:cs="Times New Roman"/>
-          <w:lang w:val="en-US"/>
-        </w:rPr>
-        <w:tab/>
-      </w:r>
-      <w:r>
-        <w:rPr>
-          <w:rFonts w:ascii="Consolas" w:hAnsi="Consolas" w:cs="Times New Roman"/>
-          <w:lang w:val="en-US"/>
-        </w:rPr>
-        <w:tab/>
-      </w:r>
-      <w:r>
-        <w:rPr>
-          <w:rFonts w:ascii="Consolas" w:hAnsi="Consolas" w:cs="Times New Roman"/>
-          <w:lang w:val="en-US"/>
-        </w:rPr>
-        <w:t>AN &lt;= 3'b010;</w:t>
-      </w:r>
-    </w:p>
-    <w:p>
-      <w:pPr>
-        <w:spacing w:after="0" w:line="240" w:lineRule="auto"/>
-        <w:rPr>
-          <w:rFonts w:ascii="Consolas" w:hAnsi="Consolas" w:cs="Times New Roman"/>
-          <w:lang w:val="en-US"/>
-        </w:rPr>
-      </w:pPr>
-      <w:r>
-        <w:rPr>
-          <w:rFonts w:ascii="Consolas" w:hAnsi="Consolas" w:cs="Times New Roman"/>
-          <w:lang w:val="en-US"/>
-        </w:rPr>
-        <w:tab/>
-      </w:r>
-      <w:r>
-        <w:rPr>
-          <w:rFonts w:ascii="Consolas" w:hAnsi="Consolas" w:cs="Times New Roman"/>
-          <w:lang w:val="en-US"/>
-        </w:rPr>
-        <w:tab/>
-      </w:r>
-      <w:r>
-        <w:rPr>
-          <w:rFonts w:ascii="Consolas" w:hAnsi="Consolas" w:cs="Times New Roman"/>
-          <w:lang w:val="en-US"/>
-        </w:rPr>
-        <w:tab/>
+        <w:t>end else begin</w:t>
+      </w:r>
+    </w:p>
+    <w:p>
+      <w:pPr>
+        <w:spacing w:after="0" w:line="240" w:lineRule="auto"/>
+        <w:rPr>
+          <w:rFonts w:ascii="Consolas" w:hAnsi="Consolas" w:cs="Times New Roman"/>
+          <w:lang w:val="en-US"/>
+        </w:rPr>
+      </w:pPr>
+      <w:r>
+        <w:rPr>
+          <w:rFonts w:ascii="Consolas" w:hAnsi="Consolas" w:cs="Times New Roman"/>
+          <w:lang w:val="en-US"/>
+        </w:rPr>
+        <w:tab/>
+      </w:r>
+      <w:r>
+        <w:rPr>
+          <w:rFonts w:ascii="Consolas" w:hAnsi="Consolas" w:cs="Times New Roman"/>
+          <w:lang w:val="en-US"/>
+        </w:rPr>
+        <w:tab/>
+      </w:r>
+      <w:r>
+        <w:rPr>
+          <w:rFonts w:ascii="Consolas" w:hAnsi="Consolas" w:cs="Times New Roman"/>
+          <w:lang w:val="en-US"/>
+        </w:rPr>
+        <w:tab/>
+        <w:t>counter &lt;= 0;</w:t>
+      </w:r>
+    </w:p>
+    <w:p>
+      <w:pPr>
+        <w:spacing w:after="0" w:line="240" w:lineRule="auto"/>
+        <w:rPr>
+          <w:rFonts w:ascii="Consolas" w:hAnsi="Consolas" w:cs="Times New Roman"/>
+        </w:rPr>
+      </w:pPr>
+      <w:r>
+        <w:rPr>
+          <w:rFonts w:ascii="Consolas" w:hAnsi="Consolas" w:cs="Times New Roman"/>
+          <w:lang w:val="en-US"/>
+        </w:rPr>
+        <w:tab/>
+      </w:r>
+      <w:r>
+        <w:rPr>
+          <w:rFonts w:ascii="Consolas" w:hAnsi="Consolas" w:cs="Times New Roman"/>
+          <w:lang w:val="en-US"/>
+        </w:rPr>
+        <w:tab/>
+      </w:r>
+      <w:r>
+        <w:rPr>
+          <w:rFonts w:ascii="Consolas" w:hAnsi="Consolas" w:cs="Times New Roman"/>
+          <w:lang w:val="en-US"/>
+        </w:rPr>
+        <w:tab/>
+      </w:r>
+      <w:r>
+        <w:rPr>
+          <w:rFonts w:ascii="Consolas" w:hAnsi="Consolas" w:cs="Times New Roman"/>
+        </w:rPr>
+        <w:t>SET &lt;= 0;</w:t>
+      </w:r>
+    </w:p>
+    <w:p>
+      <w:pPr>
+        <w:spacing w:after="0" w:line="240" w:lineRule="auto"/>
+        <w:rPr>
+          <w:rFonts w:ascii="Consolas" w:hAnsi="Consolas" w:cs="Times New Roman"/>
+        </w:rPr>
+      </w:pPr>
+      <w:r>
+        <w:rPr>
+          <w:rFonts w:ascii="Consolas" w:hAnsi="Consolas" w:cs="Times New Roman"/>
+        </w:rPr>
+        <w:tab/>
+      </w:r>
+      <w:r>
+        <w:rPr>
+          <w:rFonts w:ascii="Consolas" w:hAnsi="Consolas" w:cs="Times New Roman"/>
+        </w:rPr>
+        <w:tab/>
+      </w:r>
+      <w:proofErr w:type="spellStart"/>
+      <w:r>
+        <w:rPr>
+          <w:rFonts w:ascii="Consolas" w:hAnsi="Consolas" w:cs="Times New Roman"/>
+        </w:rPr>
         <w:t>end</w:t>
       </w:r>
-    </w:p>
-    <w:p>
-      <w:pPr>
-        <w:spacing w:after="0" w:line="240" w:lineRule="auto"/>
-        <w:rPr>
-          <w:rFonts w:ascii="Consolas" w:hAnsi="Consolas" w:cs="Times New Roman"/>
-          <w:lang w:val="en-US"/>
-        </w:rPr>
-      </w:pPr>
-      <w:r>
-        <w:rPr>
-          <w:rFonts w:ascii="Consolas" w:hAnsi="Consolas" w:cs="Times New Roman"/>
-          <w:lang w:val="en-US"/>
-        </w:rPr>
-        <w:tab/>
-      </w:r>
-      <w:r>
-        <w:rPr>
-          <w:rFonts w:ascii="Consolas" w:hAnsi="Consolas" w:cs="Times New Roman"/>
-          <w:lang w:val="en-US"/>
-        </w:rPr>
-        <w:tab/>
-      </w:r>
-      <w:r>
-        <w:rPr>
-          <w:rFonts w:ascii="Consolas" w:hAnsi="Consolas" w:cs="Times New Roman"/>
-          <w:lang w:val="en-US"/>
-        </w:rPr>
-        <w:tab/>
-        <w:t>default: begin</w:t>
-      </w:r>
-    </w:p>
-    <w:p>
-      <w:pPr>
-        <w:spacing w:after="0" w:line="240" w:lineRule="auto"/>
-        <w:rPr>
-          <w:rFonts w:ascii="Consolas" w:hAnsi="Consolas" w:cs="Times New Roman"/>
-          <w:lang w:val="en-US"/>
-        </w:rPr>
-      </w:pPr>
-      <w:r>
-        <w:rPr>
-          <w:rFonts w:ascii="Consolas" w:hAnsi="Consolas" w:cs="Times New Roman"/>
-          <w:lang w:val="en-US"/>
-        </w:rPr>
-        <w:tab/>
-      </w:r>
-      <w:r>
-        <w:rPr>
-          <w:rFonts w:ascii="Consolas" w:hAnsi="Consolas" w:cs="Times New Roman"/>
-          <w:lang w:val="en-US"/>
-        </w:rPr>
-        <w:tab/>
-      </w:r>
-      <w:r>
-        <w:rPr>
-          <w:rFonts w:ascii="Consolas" w:hAnsi="Consolas" w:cs="Times New Roman"/>
-          <w:lang w:val="en-US"/>
-        </w:rPr>
-        <w:tab/>
-      </w:r>
-      <w:r>
-        <w:rPr>
-          <w:rFonts w:ascii="Consolas" w:hAnsi="Consolas" w:cs="Times New Roman"/>
-          <w:lang w:val="en-US"/>
-        </w:rPr>
-        <w:tab/>
-      </w:r>
-      <w:r>
-        <w:rPr>
-          <w:rFonts w:ascii="Consolas" w:hAnsi="Consolas" w:cs="Times New Roman"/>
-          <w:lang w:val="en-US"/>
-        </w:rPr>
-        <w:t>SEG_BUFF[3:2] &lt;= 2'b00;</w:t>
-      </w:r>
-    </w:p>
-    <w:p>
-      <w:pPr>
-        <w:spacing w:after="0" w:line="240" w:lineRule="auto"/>
-        <w:rPr>
-          <w:rFonts w:ascii="Consolas" w:hAnsi="Consolas" w:cs="Times New Roman"/>
-          <w:lang w:val="en-US"/>
-        </w:rPr>
-      </w:pPr>
-      <w:r>
-        <w:rPr>
-          <w:rFonts w:ascii="Consolas" w:hAnsi="Consolas" w:cs="Times New Roman"/>
-          <w:lang w:val="en-US"/>
-        </w:rPr>
-        <w:tab/>
-      </w:r>
-      <w:r>
-        <w:rPr>
-          <w:rFonts w:ascii="Consolas" w:hAnsi="Consolas" w:cs="Times New Roman"/>
-          <w:lang w:val="en-US"/>
-        </w:rPr>
-        <w:tab/>
-      </w:r>
-      <w:r>
-        <w:rPr>
-          <w:rFonts w:ascii="Consolas" w:hAnsi="Consolas" w:cs="Times New Roman"/>
-          <w:lang w:val="en-US"/>
-        </w:rPr>
-        <w:tab/>
-      </w:r>
-      <w:r>
-        <w:rPr>
-          <w:rFonts w:ascii="Consolas" w:hAnsi="Consolas" w:cs="Times New Roman"/>
-          <w:lang w:val="en-US"/>
-        </w:rPr>
-        <w:tab/>
-        <w:t>SEG_BUFF[1:0] &lt;= ADDRESS[1:0];</w:t>
-      </w:r>
-    </w:p>
-    <w:p>
-      <w:pPr>
-        <w:spacing w:after="0" w:line="240" w:lineRule="auto"/>
-        <w:rPr>
-          <w:rFonts w:ascii="Consolas" w:hAnsi="Consolas" w:cs="Times New Roman"/>
-          <w:lang w:val="en-US"/>
-        </w:rPr>
-      </w:pPr>
-      <w:r>
-        <w:rPr>
-          <w:rFonts w:ascii="Consolas" w:hAnsi="Consolas" w:cs="Times New Roman"/>
-          <w:lang w:val="en-US"/>
-        </w:rPr>
-        <w:tab/>
-      </w:r>
-      <w:r>
-        <w:rPr>
-          <w:rFonts w:ascii="Consolas" w:hAnsi="Consolas" w:cs="Times New Roman"/>
-          <w:lang w:val="en-US"/>
-        </w:rPr>
-        <w:tab/>
-      </w:r>
-      <w:r>
-        <w:rPr>
-          <w:rFonts w:ascii="Consolas" w:hAnsi="Consolas" w:cs="Times New Roman"/>
-          <w:lang w:val="en-US"/>
-        </w:rPr>
-        <w:tab/>
-      </w:r>
-      <w:r>
-        <w:rPr>
-          <w:rFonts w:ascii="Consolas" w:hAnsi="Consolas" w:cs="Times New Roman"/>
-          <w:lang w:val="en-US"/>
-        </w:rPr>
-        <w:tab/>
-        <w:t>AN &lt;= 3'b100;</w:t>
-      </w:r>
-    </w:p>
-    <w:p>
-      <w:pPr>
-        <w:spacing w:after="0" w:line="240" w:lineRule="auto"/>
-        <w:rPr>
-          <w:rFonts w:ascii="Consolas" w:hAnsi="Consolas" w:cs="Times New Roman"/>
-          <w:lang w:val="en-US"/>
-        </w:rPr>
-      </w:pPr>
-      <w:r>
-        <w:rPr>
-          <w:rFonts w:ascii="Consolas" w:hAnsi="Consolas" w:cs="Times New Roman"/>
-          <w:lang w:val="en-US"/>
-        </w:rPr>
-        <w:tab/>
-      </w:r>
-      <w:r>
-        <w:rPr>
-          <w:rFonts w:ascii="Consolas" w:hAnsi="Consolas" w:cs="Times New Roman"/>
-          <w:lang w:val="en-US"/>
-        </w:rPr>
-        <w:tab/>
-      </w:r>
-      <w:r>
-        <w:rPr>
-          <w:rFonts w:ascii="Consolas" w:hAnsi="Consolas" w:cs="Times New Roman"/>
-          <w:lang w:val="en-US"/>
-        </w:rPr>
-        <w:tab/>
+      <w:proofErr w:type="spellEnd"/>
+    </w:p>
+    <w:p>
+      <w:pPr>
+        <w:spacing w:after="0" w:line="240" w:lineRule="auto"/>
+        <w:rPr>
+          <w:rFonts w:ascii="Consolas" w:hAnsi="Consolas" w:cs="Times New Roman"/>
+        </w:rPr>
+      </w:pPr>
+      <w:r>
+        <w:rPr>
+          <w:rFonts w:ascii="Consolas" w:hAnsi="Consolas" w:cs="Times New Roman"/>
+        </w:rPr>
+        <w:tab/>
+      </w:r>
+      <w:proofErr w:type="spellStart"/>
+      <w:r>
+        <w:rPr>
+          <w:rFonts w:ascii="Consolas" w:hAnsi="Consolas" w:cs="Times New Roman"/>
+        </w:rPr>
         <w:t>end</w:t>
       </w:r>
-    </w:p>
-    <w:p>
-      <w:pPr>
-        <w:spacing w:after="0" w:line="240" w:lineRule="auto"/>
-        <w:rPr>
-          <w:rFonts w:ascii="Consolas" w:hAnsi="Consolas" w:cs="Times New Roman"/>
-          <w:lang w:val="en-US"/>
-        </w:rPr>
-      </w:pPr>
-      <w:r>
-        <w:rPr>
-          <w:rFonts w:ascii="Consolas" w:hAnsi="Consolas" w:cs="Times New Roman"/>
-          <w:lang w:val="en-US"/>
-        </w:rPr>
-        <w:tab/>
-      </w:r>
-      <w:r>
-        <w:rPr>
-          <w:rFonts w:ascii="Consolas" w:hAnsi="Consolas" w:cs="Times New Roman"/>
-          <w:lang w:val="en-US"/>
-        </w:rPr>
-        <w:tab/>
-      </w:r>
+      <w:proofErr w:type="spellEnd"/>
+    </w:p>
+    <w:p>
+      <w:pPr>
+        <w:spacing w:after="0" w:line="240" w:lineRule="auto"/>
+        <w:rPr>
+          <w:rFonts w:ascii="Consolas" w:hAnsi="Consolas" w:cs="Times New Roman"/>
+        </w:rPr>
+      </w:pPr>
+    </w:p>
+    <w:p>
+      <w:pPr>
+        <w:spacing w:after="0" w:line="240" w:lineRule="auto"/>
+        <w:rPr>
+          <w:rFonts w:ascii="Consolas" w:hAnsi="Consolas" w:cs="Times New Roman"/>
+        </w:rPr>
+      </w:pPr>
       <w:proofErr w:type="spellStart"/>
       <w:r>
         <w:rPr>
           <w:rFonts w:ascii="Consolas" w:hAnsi="Consolas" w:cs="Times New Roman"/>
-          <w:lang w:val="en-US"/>
-        </w:rPr>
-        <w:t>endcase</w:t>
+        </w:rPr>
+        <w:t>endmodule</w:t>
       </w:r>
       <w:proofErr w:type="spellEnd"/>
     </w:p>
@@ -6645,53 +7955,393 @@
         <w:spacing w:after="0" w:line="240" w:lineRule="auto"/>
         <w:rPr>
           <w:rFonts w:ascii="Consolas" w:hAnsi="Consolas" w:cs="Times New Roman"/>
-          <w:lang w:val="en-US"/>
-        </w:rPr>
-      </w:pPr>
-      <w:r>
-        <w:rPr>
-          <w:rFonts w:ascii="Consolas" w:hAnsi="Consolas" w:cs="Times New Roman"/>
-          <w:lang w:val="en-US"/>
-        </w:rPr>
-        <w:tab/>
-      </w:r>
-      <w:r>
-        <w:rPr>
-          <w:rFonts w:ascii="Consolas" w:hAnsi="Consolas" w:cs="Times New Roman"/>
-          <w:lang w:val="en-US"/>
-        </w:rPr>
-        <w:tab/>
-      </w:r>
-      <w:r>
-        <w:rPr>
-          <w:rFonts w:ascii="Consolas" w:hAnsi="Consolas" w:cs="Times New Roman"/>
-          <w:lang w:val="en-US"/>
-        </w:rPr>
-        <w:tab/>
-      </w:r>
-    </w:p>
-    <w:p>
-      <w:pPr>
-        <w:spacing w:after="0" w:line="240" w:lineRule="auto"/>
-        <w:rPr>
-          <w:rFonts w:ascii="Consolas" w:hAnsi="Consolas" w:cs="Times New Roman"/>
-          <w:lang w:val="en-US"/>
-        </w:rPr>
-      </w:pPr>
-      <w:r>
-        <w:rPr>
-          <w:rFonts w:ascii="Consolas" w:hAnsi="Consolas" w:cs="Times New Roman"/>
-          <w:lang w:val="en-US"/>
-        </w:rPr>
-        <w:tab/>
-      </w:r>
-      <w:r>
-        <w:rPr>
-          <w:rFonts w:ascii="Consolas" w:hAnsi="Consolas" w:cs="Times New Roman"/>
-          <w:lang w:val="en-US"/>
-        </w:rPr>
-        <w:tab/>
-        <w:t>STATE &lt;= STATE + 1;</w:t>
+        </w:rPr>
+      </w:pPr>
+    </w:p>
+    <w:p>
+      <w:pPr>
+        <w:spacing w:after="0" w:line="240" w:lineRule="auto"/>
+        <w:rPr>
+          <w:rFonts w:ascii="Consolas" w:hAnsi="Consolas" w:cs="Times New Roman"/>
+        </w:rPr>
+      </w:pPr>
+    </w:p>
+    <w:p>
+      <w:pPr>
+        <w:pStyle w:val="a7"/>
+      </w:pPr>
+      <w:bookmarkStart w:id="12" w:name="_Toc465631461"/>
+      <w:r>
+        <w:t>Блок преобразования числа для вывода «</w:t>
+      </w:r>
+      <w:proofErr w:type="spellStart"/>
+      <w:r>
+        <w:rPr>
+          <w:lang w:val="en-US"/>
+        </w:rPr>
+        <w:t>ToDysplay</w:t>
+      </w:r>
+      <w:proofErr w:type="spellEnd"/>
+      <w:r>
+        <w:t>.</w:t>
+      </w:r>
+      <w:r>
+        <w:rPr>
+          <w:lang w:val="en-US"/>
+        </w:rPr>
+        <w:t>v</w:t>
+      </w:r>
+      <w:r>
+        <w:t>»</w:t>
+      </w:r>
+      <w:bookmarkEnd w:id="12"/>
+    </w:p>
+    <w:p>
+      <w:pPr>
+        <w:spacing w:after="0" w:line="240" w:lineRule="auto"/>
+        <w:rPr>
+          <w:rFonts w:ascii="Consolas" w:hAnsi="Consolas" w:cs="Times New Roman"/>
+          <w:lang w:val="en-US"/>
+        </w:rPr>
+      </w:pPr>
+      <w:r>
+        <w:rPr>
+          <w:rFonts w:ascii="Consolas" w:hAnsi="Consolas" w:cs="Times New Roman"/>
+          <w:lang w:val="en-US"/>
+        </w:rPr>
+        <w:t>`timescale 1ns / 1ps</w:t>
+      </w:r>
+    </w:p>
+    <w:p>
+      <w:pPr>
+        <w:spacing w:after="0" w:line="240" w:lineRule="auto"/>
+        <w:rPr>
+          <w:rFonts w:ascii="Consolas" w:hAnsi="Consolas" w:cs="Times New Roman"/>
+          <w:lang w:val="en-US"/>
+        </w:rPr>
+      </w:pPr>
+    </w:p>
+    <w:p>
+      <w:pPr>
+        <w:spacing w:after="0" w:line="240" w:lineRule="auto"/>
+        <w:rPr>
+          <w:rFonts w:ascii="Consolas" w:hAnsi="Consolas" w:cs="Times New Roman"/>
+          <w:lang w:val="en-US"/>
+        </w:rPr>
+      </w:pPr>
+    </w:p>
+    <w:p>
+      <w:pPr>
+        <w:spacing w:after="0" w:line="240" w:lineRule="auto"/>
+        <w:rPr>
+          <w:rFonts w:ascii="Consolas" w:hAnsi="Consolas" w:cs="Times New Roman"/>
+          <w:lang w:val="en-US"/>
+        </w:rPr>
+      </w:pPr>
+      <w:r>
+        <w:rPr>
+          <w:rFonts w:ascii="Consolas" w:hAnsi="Consolas" w:cs="Times New Roman"/>
+          <w:lang w:val="en-US"/>
+        </w:rPr>
+        <w:t xml:space="preserve">module </w:t>
+      </w:r>
+      <w:proofErr w:type="spellStart"/>
+      <w:r>
+        <w:rPr>
+          <w:rFonts w:ascii="Consolas" w:hAnsi="Consolas" w:cs="Times New Roman"/>
+          <w:lang w:val="en-US"/>
+        </w:rPr>
+        <w:t>ToDysplay</w:t>
+      </w:r>
+      <w:proofErr w:type="spellEnd"/>
+      <w:r>
+        <w:rPr>
+          <w:rFonts w:ascii="Consolas" w:hAnsi="Consolas" w:cs="Times New Roman"/>
+          <w:lang w:val="en-US"/>
+        </w:rPr>
+        <w:t>(</w:t>
+      </w:r>
+    </w:p>
+    <w:p>
+      <w:pPr>
+        <w:spacing w:after="0" w:line="240" w:lineRule="auto"/>
+        <w:rPr>
+          <w:rFonts w:ascii="Consolas" w:hAnsi="Consolas" w:cs="Times New Roman"/>
+          <w:lang w:val="en-US"/>
+        </w:rPr>
+      </w:pPr>
+      <w:r>
+        <w:rPr>
+          <w:rFonts w:ascii="Consolas" w:hAnsi="Consolas" w:cs="Times New Roman"/>
+          <w:lang w:val="en-US"/>
+        </w:rPr>
+        <w:t xml:space="preserve">    input [3:0] X,</w:t>
+      </w:r>
+    </w:p>
+    <w:p>
+      <w:pPr>
+        <w:spacing w:after="0" w:line="240" w:lineRule="auto"/>
+        <w:rPr>
+          <w:rFonts w:ascii="Consolas" w:hAnsi="Consolas" w:cs="Times New Roman"/>
+          <w:lang w:val="en-US"/>
+        </w:rPr>
+      </w:pPr>
+      <w:r>
+        <w:rPr>
+          <w:rFonts w:ascii="Consolas" w:hAnsi="Consolas" w:cs="Times New Roman"/>
+          <w:lang w:val="en-US"/>
+        </w:rPr>
+        <w:t xml:space="preserve">    output </w:t>
+      </w:r>
+      <w:proofErr w:type="spellStart"/>
+      <w:r>
+        <w:rPr>
+          <w:rFonts w:ascii="Consolas" w:hAnsi="Consolas" w:cs="Times New Roman"/>
+          <w:lang w:val="en-US"/>
+        </w:rPr>
+        <w:t>reg</w:t>
+      </w:r>
+      <w:proofErr w:type="spellEnd"/>
+      <w:r>
+        <w:rPr>
+          <w:rFonts w:ascii="Consolas" w:hAnsi="Consolas" w:cs="Times New Roman"/>
+          <w:lang w:val="en-US"/>
+        </w:rPr>
+        <w:t xml:space="preserve"> [6:0] Y</w:t>
+      </w:r>
+    </w:p>
+    <w:p>
+      <w:pPr>
+        <w:spacing w:after="0" w:line="240" w:lineRule="auto"/>
+        <w:rPr>
+          <w:rFonts w:ascii="Consolas" w:hAnsi="Consolas" w:cs="Times New Roman"/>
+          <w:lang w:val="en-US"/>
+        </w:rPr>
+      </w:pPr>
+      <w:r>
+        <w:rPr>
+          <w:rFonts w:ascii="Consolas" w:hAnsi="Consolas" w:cs="Times New Roman"/>
+          <w:lang w:val="en-US"/>
+        </w:rPr>
+        <w:t xml:space="preserve">    );</w:t>
+      </w:r>
+    </w:p>
+    <w:p>
+      <w:pPr>
+        <w:spacing w:after="0" w:line="240" w:lineRule="auto"/>
+        <w:rPr>
+          <w:rFonts w:ascii="Consolas" w:hAnsi="Consolas" w:cs="Times New Roman"/>
+          <w:lang w:val="en-US"/>
+        </w:rPr>
+      </w:pPr>
+      <w:r>
+        <w:rPr>
+          <w:rFonts w:ascii="Consolas" w:hAnsi="Consolas" w:cs="Times New Roman"/>
+          <w:lang w:val="en-US"/>
+        </w:rPr>
+        <w:tab/>
+      </w:r>
+    </w:p>
+    <w:p>
+      <w:pPr>
+        <w:spacing w:after="0" w:line="240" w:lineRule="auto"/>
+        <w:rPr>
+          <w:rFonts w:ascii="Consolas" w:hAnsi="Consolas" w:cs="Times New Roman"/>
+          <w:lang w:val="en-US"/>
+        </w:rPr>
+      </w:pPr>
+      <w:r>
+        <w:rPr>
+          <w:rFonts w:ascii="Consolas" w:hAnsi="Consolas" w:cs="Times New Roman"/>
+          <w:lang w:val="en-US"/>
+        </w:rPr>
+        <w:tab/>
+        <w:t>always @ (X)</w:t>
+      </w:r>
+    </w:p>
+    <w:p>
+      <w:pPr>
+        <w:spacing w:after="0" w:line="240" w:lineRule="auto"/>
+        <w:rPr>
+          <w:rFonts w:ascii="Consolas" w:hAnsi="Consolas" w:cs="Times New Roman"/>
+          <w:lang w:val="en-US"/>
+        </w:rPr>
+      </w:pPr>
+      <w:r>
+        <w:rPr>
+          <w:rFonts w:ascii="Consolas" w:hAnsi="Consolas" w:cs="Times New Roman"/>
+          <w:lang w:val="en-US"/>
+        </w:rPr>
+        <w:tab/>
+        <w:t>begin</w:t>
+      </w:r>
+    </w:p>
+    <w:p>
+      <w:pPr>
+        <w:spacing w:after="0" w:line="240" w:lineRule="auto"/>
+        <w:rPr>
+          <w:rFonts w:ascii="Consolas" w:hAnsi="Consolas" w:cs="Times New Roman"/>
+          <w:lang w:val="en-US"/>
+        </w:rPr>
+      </w:pPr>
+      <w:r>
+        <w:rPr>
+          <w:rFonts w:ascii="Consolas" w:hAnsi="Consolas" w:cs="Times New Roman"/>
+          <w:lang w:val="en-US"/>
+        </w:rPr>
+        <w:tab/>
+      </w:r>
+      <w:r>
+        <w:rPr>
+          <w:rFonts w:ascii="Consolas" w:hAnsi="Consolas" w:cs="Times New Roman"/>
+          <w:lang w:val="en-US"/>
+        </w:rPr>
+        <w:tab/>
+        <w:t>Y[0] &lt;= (X == 1)|(X == 4)|(X == 4'hB)|(X == 4'hD);</w:t>
+      </w:r>
+    </w:p>
+    <w:p>
+      <w:pPr>
+        <w:spacing w:after="0" w:line="240" w:lineRule="auto"/>
+        <w:rPr>
+          <w:rFonts w:ascii="Consolas" w:hAnsi="Consolas" w:cs="Times New Roman"/>
+          <w:lang w:val="en-US"/>
+        </w:rPr>
+      </w:pPr>
+      <w:r>
+        <w:rPr>
+          <w:rFonts w:ascii="Consolas" w:hAnsi="Consolas" w:cs="Times New Roman"/>
+          <w:lang w:val="en-US"/>
+        </w:rPr>
+        <w:tab/>
+      </w:r>
+      <w:r>
+        <w:rPr>
+          <w:rFonts w:ascii="Consolas" w:hAnsi="Consolas" w:cs="Times New Roman"/>
+          <w:lang w:val="en-US"/>
+        </w:rPr>
+        <w:tab/>
+        <w:t>Y[1] &lt;= (X == 5)|(X == 6)|(X == 4'hB)|(X == 4'hC)|(X == 4'hE)|(X == 4'hF);</w:t>
+      </w:r>
+    </w:p>
+    <w:p>
+      <w:pPr>
+        <w:spacing w:after="0" w:line="240" w:lineRule="auto"/>
+        <w:rPr>
+          <w:rFonts w:ascii="Consolas" w:hAnsi="Consolas" w:cs="Times New Roman"/>
+          <w:lang w:val="en-US"/>
+        </w:rPr>
+      </w:pPr>
+      <w:r>
+        <w:rPr>
+          <w:rFonts w:ascii="Consolas" w:hAnsi="Consolas" w:cs="Times New Roman"/>
+          <w:lang w:val="en-US"/>
+        </w:rPr>
+        <w:tab/>
+      </w:r>
+      <w:r>
+        <w:rPr>
+          <w:rFonts w:ascii="Consolas" w:hAnsi="Consolas" w:cs="Times New Roman"/>
+          <w:lang w:val="en-US"/>
+        </w:rPr>
+        <w:tab/>
+        <w:t>Y[2] &lt;= (X == 2)|(X == 4'hC)|(X == 4'hE)|(X == 4'hF);</w:t>
+      </w:r>
+    </w:p>
+    <w:p>
+      <w:pPr>
+        <w:spacing w:after="0" w:line="240" w:lineRule="auto"/>
+        <w:rPr>
+          <w:rFonts w:ascii="Consolas" w:hAnsi="Consolas" w:cs="Times New Roman"/>
+          <w:lang w:val="en-US"/>
+        </w:rPr>
+      </w:pPr>
+      <w:r>
+        <w:rPr>
+          <w:rFonts w:ascii="Consolas" w:hAnsi="Consolas" w:cs="Times New Roman"/>
+          <w:lang w:val="en-US"/>
+        </w:rPr>
+        <w:tab/>
+      </w:r>
+      <w:r>
+        <w:rPr>
+          <w:rFonts w:ascii="Consolas" w:hAnsi="Consolas" w:cs="Times New Roman"/>
+          <w:lang w:val="en-US"/>
+        </w:rPr>
+        <w:tab/>
+        <w:t>Y[3] &lt;= (X == 1)|(X == 4)|(X == 7)|(X == 4'hA)|(X == 4'hF);</w:t>
+      </w:r>
+    </w:p>
+    <w:p>
+      <w:pPr>
+        <w:spacing w:after="0" w:line="240" w:lineRule="auto"/>
+        <w:rPr>
+          <w:rFonts w:ascii="Consolas" w:hAnsi="Consolas" w:cs="Times New Roman"/>
+          <w:lang w:val="en-US"/>
+        </w:rPr>
+      </w:pPr>
+      <w:r>
+        <w:rPr>
+          <w:rFonts w:ascii="Consolas" w:hAnsi="Consolas" w:cs="Times New Roman"/>
+          <w:lang w:val="en-US"/>
+        </w:rPr>
+        <w:tab/>
+      </w:r>
+      <w:r>
+        <w:rPr>
+          <w:rFonts w:ascii="Consolas" w:hAnsi="Consolas" w:cs="Times New Roman"/>
+          <w:lang w:val="en-US"/>
+        </w:rPr>
+        <w:tab/>
+        <w:t>Y[4] &lt;= (X == 1)|(X == 3)|(X == 4)|(X == 5)|(X == 7)|(X == 9);</w:t>
+      </w:r>
+    </w:p>
+    <w:p>
+      <w:pPr>
+        <w:spacing w:after="0" w:line="240" w:lineRule="auto"/>
+        <w:rPr>
+          <w:rFonts w:ascii="Consolas" w:hAnsi="Consolas" w:cs="Times New Roman"/>
+          <w:lang w:val="en-US"/>
+        </w:rPr>
+      </w:pPr>
+      <w:r>
+        <w:rPr>
+          <w:rFonts w:ascii="Consolas" w:hAnsi="Consolas" w:cs="Times New Roman"/>
+          <w:lang w:val="en-US"/>
+        </w:rPr>
+        <w:tab/>
+      </w:r>
+      <w:r>
+        <w:rPr>
+          <w:rFonts w:ascii="Consolas" w:hAnsi="Consolas" w:cs="Times New Roman"/>
+          <w:lang w:val="en-US"/>
+        </w:rPr>
+        <w:tab/>
+        <w:t>Y[5] &lt;= (X == 1)|(X == 2)|(X == 3)|(X == 7)|(X == 4'hD);</w:t>
+      </w:r>
+    </w:p>
+    <w:p>
+      <w:pPr>
+        <w:spacing w:after="0" w:line="240" w:lineRule="auto"/>
+        <w:rPr>
+          <w:rFonts w:ascii="Consolas" w:hAnsi="Consolas" w:cs="Times New Roman"/>
+          <w:lang w:val="en-US"/>
+        </w:rPr>
+      </w:pPr>
+      <w:r>
+        <w:rPr>
+          <w:rFonts w:ascii="Consolas" w:hAnsi="Consolas" w:cs="Times New Roman"/>
+          <w:lang w:val="en-US"/>
+        </w:rPr>
+        <w:tab/>
+      </w:r>
+      <w:r>
+        <w:rPr>
+          <w:rFonts w:ascii="Consolas" w:hAnsi="Consolas" w:cs="Times New Roman"/>
+          <w:lang w:val="en-US"/>
+        </w:rPr>
+        <w:tab/>
+        <w:t>Y[6] &lt;= (X == 0)|(X == 1)|(X == 7)|(X == 4'hC);</w:t>
       </w:r>
     </w:p>
     <w:p>
@@ -6716,104 +8366,118 @@
         <w:spacing w:after="0" w:line="240" w:lineRule="auto"/>
         <w:rPr>
           <w:rFonts w:ascii="Consolas" w:hAnsi="Consolas" w:cs="Times New Roman"/>
-          <w:lang w:val="en-US"/>
-        </w:rPr>
-      </w:pPr>
-      <w:r>
-        <w:rPr>
-          <w:rFonts w:ascii="Consolas" w:hAnsi="Consolas" w:cs="Times New Roman"/>
-          <w:lang w:val="en-US"/>
-        </w:rPr>
-        <w:t>end</w:t>
-      </w:r>
-    </w:p>
-    <w:p>
-      <w:pPr>
-        <w:spacing w:after="0" w:line="240" w:lineRule="auto"/>
-        <w:rPr>
-          <w:rFonts w:ascii="Consolas" w:hAnsi="Consolas" w:cs="Times New Roman"/>
-          <w:lang w:val="en-US"/>
-        </w:rPr>
-      </w:pPr>
-    </w:p>
-    <w:p>
-      <w:pPr>
-        <w:spacing w:after="0" w:line="240" w:lineRule="auto"/>
-        <w:rPr>
-          <w:rFonts w:ascii="Consolas" w:hAnsi="Consolas" w:cs="Times New Roman"/>
-          <w:lang w:val="en-US"/>
-        </w:rPr>
-      </w:pPr>
-      <w:r>
-        <w:rPr>
-          <w:rFonts w:ascii="Consolas" w:hAnsi="Consolas" w:cs="Times New Roman"/>
-          <w:lang w:val="en-US"/>
-        </w:rPr>
-        <w:tab/>
-      </w:r>
+        </w:rPr>
+      </w:pPr>
       <w:proofErr w:type="spellStart"/>
       <w:r>
         <w:rPr>
           <w:rFonts w:ascii="Consolas" w:hAnsi="Consolas" w:cs="Times New Roman"/>
-          <w:lang w:val="en-US"/>
-        </w:rPr>
-        <w:t>ButtonFilter</w:t>
+        </w:rPr>
+        <w:t>endmodule</w:t>
       </w:r>
       <w:proofErr w:type="spellEnd"/>
-      <w:r>
-        <w:rPr>
-          <w:rFonts w:ascii="Consolas" w:hAnsi="Consolas" w:cs="Times New Roman"/>
-          <w:lang w:val="en-US"/>
-        </w:rPr>
-        <w:t xml:space="preserve"> CL1(BTNC, CLK, BTNC_F);</w:t>
-      </w:r>
-    </w:p>
-    <w:p>
-      <w:pPr>
-        <w:spacing w:after="0" w:line="240" w:lineRule="auto"/>
-        <w:rPr>
-          <w:rFonts w:ascii="Consolas" w:hAnsi="Consolas" w:cs="Times New Roman"/>
-          <w:lang w:val="en-US"/>
-        </w:rPr>
-      </w:pPr>
-      <w:r>
-        <w:rPr>
-          <w:rFonts w:ascii="Consolas" w:hAnsi="Consolas" w:cs="Times New Roman"/>
-          <w:lang w:val="en-US"/>
-        </w:rPr>
-        <w:tab/>
+    </w:p>
+    <w:p>
+      <w:pPr>
+        <w:spacing w:after="0" w:line="240" w:lineRule="auto"/>
+        <w:rPr>
+          <w:rFonts w:ascii="Consolas" w:hAnsi="Consolas" w:cs="Times New Roman"/>
+        </w:rPr>
+      </w:pPr>
+    </w:p>
+    <w:p>
+      <w:pPr>
+        <w:spacing w:after="0" w:line="240" w:lineRule="auto"/>
+        <w:rPr>
+          <w:rFonts w:ascii="Consolas" w:hAnsi="Consolas" w:cs="Times New Roman"/>
+        </w:rPr>
+      </w:pPr>
+    </w:p>
+    <w:p>
+      <w:pPr>
+        <w:pStyle w:val="a7"/>
+        <w:rPr>
+          <w:lang w:val="en-US"/>
+        </w:rPr>
+      </w:pPr>
+      <w:bookmarkStart w:id="13" w:name="_Toc465631462"/>
+      <w:r>
+        <w:lastRenderedPageBreak/>
+        <w:t xml:space="preserve">Блок преобразования номера по заданию </w:t>
+      </w:r>
+      <w:r>
+        <w:rPr>
+          <w:lang w:val="en-US"/>
+        </w:rPr>
+        <w:t>«</w:t>
       </w:r>
       <w:proofErr w:type="spellStart"/>
       <w:r>
         <w:rPr>
-          <w:rFonts w:ascii="Consolas" w:hAnsi="Consolas" w:cs="Times New Roman"/>
           <w:lang w:val="en-US"/>
         </w:rPr>
         <w:t>ToValue</w:t>
       </w:r>
+      <w:r>
+        <w:rPr>
+          <w:lang w:val="en-US"/>
+        </w:rPr>
+        <w:t>.</w:t>
+      </w:r>
+      <w:r>
+        <w:rPr>
+          <w:lang w:val="en-US"/>
+        </w:rPr>
+        <w:t>v</w:t>
+      </w:r>
       <w:proofErr w:type="spellEnd"/>
       <w:r>
         <w:rPr>
-          <w:rFonts w:ascii="Consolas" w:hAnsi="Consolas" w:cs="Times New Roman"/>
-          <w:lang w:val="en-US"/>
-        </w:rPr>
-        <w:t xml:space="preserve"> CL2(ADDRESS[5:2], VALUE);</w:t>
-      </w:r>
-    </w:p>
-    <w:p>
-      <w:pPr>
-        <w:spacing w:after="0" w:line="240" w:lineRule="auto"/>
-        <w:rPr>
-          <w:rFonts w:ascii="Consolas" w:hAnsi="Consolas" w:cs="Times New Roman"/>
-          <w:lang w:val="en-US"/>
-        </w:rPr>
-      </w:pPr>
-      <w:r>
-        <w:rPr>
-          <w:rFonts w:ascii="Consolas" w:hAnsi="Consolas" w:cs="Times New Roman"/>
-          <w:lang w:val="en-US"/>
-        </w:rPr>
-        <w:tab/>
+          <w:lang w:val="en-US"/>
+        </w:rPr>
+        <w:t>»</w:t>
+      </w:r>
+      <w:bookmarkEnd w:id="13"/>
+    </w:p>
+    <w:p>
+      <w:pPr>
+        <w:spacing w:after="0" w:line="240" w:lineRule="auto"/>
+        <w:rPr>
+          <w:rFonts w:ascii="Consolas" w:hAnsi="Consolas" w:cs="Times New Roman"/>
+          <w:lang w:val="en-US"/>
+        </w:rPr>
+      </w:pPr>
+      <w:r>
+        <w:rPr>
+          <w:rFonts w:ascii="Consolas" w:hAnsi="Consolas" w:cs="Times New Roman"/>
+          <w:lang w:val="en-US"/>
+        </w:rPr>
+        <w:t>`timescale 1ns / 1ps</w:t>
+      </w:r>
+    </w:p>
+    <w:p>
+      <w:pPr>
+        <w:spacing w:after="0" w:line="240" w:lineRule="auto"/>
+        <w:rPr>
+          <w:rFonts w:ascii="Consolas" w:hAnsi="Consolas" w:cs="Times New Roman"/>
+          <w:lang w:val="en-US"/>
+        </w:rPr>
+      </w:pPr>
+    </w:p>
+    <w:p>
+      <w:pPr>
+        <w:spacing w:after="0" w:line="240" w:lineRule="auto"/>
+        <w:rPr>
+          <w:rFonts w:ascii="Consolas" w:hAnsi="Consolas" w:cs="Times New Roman"/>
+          <w:lang w:val="en-US"/>
+        </w:rPr>
+      </w:pPr>
+      <w:r>
+        <w:rPr>
+          <w:rFonts w:ascii="Consolas" w:hAnsi="Consolas" w:cs="Times New Roman"/>
+          <w:lang w:val="en-US"/>
+        </w:rPr>
+        <w:t xml:space="preserve">module </w:t>
       </w:r>
       <w:proofErr w:type="spellStart"/>
       <w:r>
@@ -6821,7 +8485,7 @@
           <w:rFonts w:ascii="Consolas" w:hAnsi="Consolas" w:cs="Times New Roman"/>
           <w:lang w:val="en-US"/>
         </w:rPr>
-        <w:t>ToDysplay</w:t>
+        <w:t>ToValue</w:t>
       </w:r>
       <w:proofErr w:type="spellEnd"/>
       <w:r>
@@ -6829,236 +8493,55 @@
           <w:rFonts w:ascii="Consolas" w:hAnsi="Consolas" w:cs="Times New Roman"/>
           <w:lang w:val="en-US"/>
         </w:rPr>
-        <w:t xml:space="preserve"> CL3(SEG_BUFF, SEG);</w:t>
-      </w:r>
-    </w:p>
-    <w:p>
-      <w:pPr>
-        <w:spacing w:after="0" w:line="240" w:lineRule="auto"/>
-        <w:rPr>
-          <w:rFonts w:ascii="Consolas" w:hAnsi="Consolas" w:cs="Times New Roman"/>
-          <w:lang w:val="en-US"/>
-        </w:rPr>
-      </w:pPr>
-      <w:r>
-        <w:rPr>
-          <w:rFonts w:ascii="Consolas" w:hAnsi="Consolas" w:cs="Times New Roman"/>
-          <w:lang w:val="en-US"/>
-        </w:rPr>
-        <w:tab/>
-      </w:r>
-    </w:p>
-    <w:p>
-      <w:pPr>
-        <w:spacing w:after="0" w:line="240" w:lineRule="auto"/>
-        <w:rPr>
-          <w:rFonts w:ascii="Consolas" w:hAnsi="Consolas" w:cs="Times New Roman"/>
-          <w:lang w:val="en-US"/>
-        </w:rPr>
-      </w:pPr>
+        <w:t>(</w:t>
+      </w:r>
+    </w:p>
+    <w:p>
+      <w:pPr>
+        <w:spacing w:after="0" w:line="240" w:lineRule="auto"/>
+        <w:rPr>
+          <w:rFonts w:ascii="Consolas" w:hAnsi="Consolas" w:cs="Times New Roman"/>
+          <w:lang w:val="en-US"/>
+        </w:rPr>
+      </w:pPr>
+      <w:r>
+        <w:rPr>
+          <w:rFonts w:ascii="Consolas" w:hAnsi="Consolas" w:cs="Times New Roman"/>
+          <w:lang w:val="en-US"/>
+        </w:rPr>
+        <w:t xml:space="preserve">    input [3:0] X,</w:t>
+      </w:r>
+    </w:p>
+    <w:p>
+      <w:pPr>
+        <w:spacing w:after="0" w:line="240" w:lineRule="auto"/>
+        <w:rPr>
+          <w:rFonts w:ascii="Consolas" w:hAnsi="Consolas" w:cs="Times New Roman"/>
+          <w:lang w:val="en-US"/>
+        </w:rPr>
+      </w:pPr>
+      <w:r>
+        <w:rPr>
+          <w:rFonts w:ascii="Consolas" w:hAnsi="Consolas" w:cs="Times New Roman"/>
+          <w:lang w:val="en-US"/>
+        </w:rPr>
+        <w:t xml:space="preserve">    output </w:t>
+      </w:r>
       <w:proofErr w:type="spellStart"/>
       <w:r>
         <w:rPr>
           <w:rFonts w:ascii="Consolas" w:hAnsi="Consolas" w:cs="Times New Roman"/>
           <w:lang w:val="en-US"/>
         </w:rPr>
-        <w:t>endmodule</w:t>
+        <w:t>reg</w:t>
       </w:r>
       <w:proofErr w:type="spellEnd"/>
-    </w:p>
-    <w:p>
-      <w:pPr>
-        <w:rPr>
-          <w:rFonts w:ascii="Times New Roman" w:hAnsi="Times New Roman" w:cs="Times New Roman"/>
-          <w:b/>
-          <w:sz w:val="24"/>
-          <w:szCs w:val="24"/>
-          <w:lang w:val="en-US"/>
-        </w:rPr>
-      </w:pPr>
-    </w:p>
-    <w:p>
-      <w:pPr>
-        <w:pStyle w:val="a7"/>
-        <w:rPr>
-          <w:lang w:val="en-US"/>
-        </w:rPr>
-      </w:pPr>
-      <w:bookmarkStart w:id="11" w:name="_Toc465631460"/>
-      <w:r>
-        <w:t>Фильтр</w:t>
-      </w:r>
-      <w:r>
-        <w:rPr>
-          <w:lang w:val="en-US"/>
-        </w:rPr>
-        <w:t xml:space="preserve"> </w:t>
-      </w:r>
-      <w:r>
-        <w:t>дребезга</w:t>
-      </w:r>
-      <w:r>
-        <w:rPr>
-          <w:lang w:val="en-US"/>
-        </w:rPr>
-        <w:t xml:space="preserve"> </w:t>
-      </w:r>
-      <w:r>
-        <w:t>контактов</w:t>
-      </w:r>
-      <w:r>
-        <w:rPr>
-          <w:lang w:val="en-US"/>
-        </w:rPr>
-        <w:t xml:space="preserve"> «</w:t>
-      </w:r>
-      <w:proofErr w:type="spellStart"/>
-      <w:r>
-        <w:rPr>
-          <w:lang w:val="en-US"/>
-        </w:rPr>
-        <w:t>ButtonFilter</w:t>
-      </w:r>
-      <w:r>
-        <w:rPr>
-          <w:lang w:val="en-US"/>
-        </w:rPr>
-        <w:t>.</w:t>
-      </w:r>
-      <w:r>
-        <w:rPr>
-          <w:lang w:val="en-US"/>
-        </w:rPr>
-        <w:t>v</w:t>
-      </w:r>
-      <w:proofErr w:type="spellEnd"/>
-      <w:r>
-        <w:rPr>
-          <w:lang w:val="en-US"/>
-        </w:rPr>
-        <w:t>»</w:t>
-      </w:r>
-      <w:bookmarkEnd w:id="11"/>
-    </w:p>
-    <w:p>
-      <w:pPr>
-        <w:spacing w:after="0" w:line="240" w:lineRule="auto"/>
-        <w:rPr>
-          <w:rFonts w:ascii="Consolas" w:hAnsi="Consolas" w:cs="Times New Roman"/>
-          <w:lang w:val="en-US"/>
-        </w:rPr>
-      </w:pPr>
-      <w:r>
-        <w:rPr>
-          <w:rFonts w:ascii="Consolas" w:hAnsi="Consolas" w:cs="Times New Roman"/>
-          <w:lang w:val="en-US"/>
-        </w:rPr>
-        <w:t>`timescale 1ns / 1ps</w:t>
-      </w:r>
-    </w:p>
-    <w:p>
-      <w:pPr>
-        <w:spacing w:after="0" w:line="240" w:lineRule="auto"/>
-        <w:rPr>
-          <w:rFonts w:ascii="Consolas" w:hAnsi="Consolas" w:cs="Times New Roman"/>
-          <w:lang w:val="en-US"/>
-        </w:rPr>
-      </w:pPr>
-    </w:p>
-    <w:p>
-      <w:pPr>
-        <w:spacing w:after="0" w:line="240" w:lineRule="auto"/>
-        <w:rPr>
-          <w:rFonts w:ascii="Consolas" w:hAnsi="Consolas" w:cs="Times New Roman"/>
-          <w:lang w:val="en-US"/>
-        </w:rPr>
-      </w:pPr>
-      <w:r>
-        <w:rPr>
-          <w:rFonts w:ascii="Consolas" w:hAnsi="Consolas" w:cs="Times New Roman"/>
-          <w:lang w:val="en-US"/>
-        </w:rPr>
-        <w:t xml:space="preserve">module </w:t>
-      </w:r>
-      <w:proofErr w:type="spellStart"/>
-      <w:r>
-        <w:rPr>
-          <w:rFonts w:ascii="Consolas" w:hAnsi="Consolas" w:cs="Times New Roman"/>
-          <w:lang w:val="en-US"/>
-        </w:rPr>
-        <w:t>ButtonFilter</w:t>
-      </w:r>
-      <w:proofErr w:type="spellEnd"/>
-      <w:r>
-        <w:rPr>
-          <w:rFonts w:ascii="Consolas" w:hAnsi="Consolas" w:cs="Times New Roman"/>
-          <w:lang w:val="en-US"/>
-        </w:rPr>
-        <w:t>(</w:t>
-      </w:r>
-    </w:p>
-    <w:p>
-      <w:pPr>
-        <w:spacing w:after="0" w:line="240" w:lineRule="auto"/>
-        <w:rPr>
-          <w:rFonts w:ascii="Consolas" w:hAnsi="Consolas" w:cs="Times New Roman"/>
-          <w:lang w:val="en-US"/>
-        </w:rPr>
-      </w:pPr>
-      <w:r>
-        <w:rPr>
-          <w:rFonts w:ascii="Consolas" w:hAnsi="Consolas" w:cs="Times New Roman"/>
-          <w:lang w:val="en-US"/>
-        </w:rPr>
-        <w:t xml:space="preserve">    input State,</w:t>
-      </w:r>
-    </w:p>
-    <w:p>
-      <w:pPr>
-        <w:spacing w:after="0" w:line="240" w:lineRule="auto"/>
-        <w:rPr>
-          <w:rFonts w:ascii="Consolas" w:hAnsi="Consolas" w:cs="Times New Roman"/>
-          <w:lang w:val="en-US"/>
-        </w:rPr>
-      </w:pPr>
-      <w:r>
-        <w:rPr>
-          <w:rFonts w:ascii="Consolas" w:hAnsi="Consolas" w:cs="Times New Roman"/>
-          <w:lang w:val="en-US"/>
-        </w:rPr>
-        <w:t xml:space="preserve">    input CLK,</w:t>
-      </w:r>
-    </w:p>
-    <w:p>
-      <w:pPr>
-        <w:spacing w:after="0" w:line="240" w:lineRule="auto"/>
-        <w:rPr>
-          <w:rFonts w:ascii="Consolas" w:hAnsi="Consolas" w:cs="Times New Roman"/>
-          <w:lang w:val="en-US"/>
-        </w:rPr>
-      </w:pPr>
-      <w:r>
-        <w:rPr>
-          <w:rFonts w:ascii="Consolas" w:hAnsi="Consolas" w:cs="Times New Roman"/>
-          <w:lang w:val="en-US"/>
-        </w:rPr>
-        <w:t xml:space="preserve">    output </w:t>
-      </w:r>
-      <w:proofErr w:type="spellStart"/>
-      <w:r>
-        <w:rPr>
-          <w:rFonts w:ascii="Consolas" w:hAnsi="Consolas" w:cs="Times New Roman"/>
-          <w:lang w:val="en-US"/>
-        </w:rPr>
-        <w:t>reg</w:t>
-      </w:r>
-      <w:proofErr w:type="spellEnd"/>
-      <w:r>
-        <w:rPr>
-          <w:rFonts w:ascii="Consolas" w:hAnsi="Consolas" w:cs="Times New Roman"/>
-          <w:lang w:val="en-US"/>
-        </w:rPr>
-        <w:t xml:space="preserve"> Enable</w:t>
+      <w:r>
+        <w:rPr>
+          <w:rFonts w:ascii="Consolas" w:hAnsi="Consolas" w:cs="Times New Roman"/>
+          <w:lang w:val="en-US"/>
+        </w:rPr>
+        <w:t xml:space="preserve"> [3:0] Y</w:t>
       </w:r>
     </w:p>
     <w:p>
@@ -7100,836 +8583,6 @@
           <w:lang w:val="en-US"/>
         </w:rPr>
         <w:tab/>
-      </w:r>
-      <w:proofErr w:type="spellStart"/>
-      <w:r>
-        <w:rPr>
-          <w:rFonts w:ascii="Consolas" w:hAnsi="Consolas" w:cs="Times New Roman"/>
-          <w:lang w:val="en-US"/>
-        </w:rPr>
-        <w:t>reg</w:t>
-      </w:r>
-      <w:proofErr w:type="spellEnd"/>
-      <w:r>
-        <w:rPr>
-          <w:rFonts w:ascii="Consolas" w:hAnsi="Consolas" w:cs="Times New Roman"/>
-          <w:lang w:val="en-US"/>
-        </w:rPr>
-        <w:t xml:space="preserve"> [11:0] counter;</w:t>
-      </w:r>
-      <w:r>
-        <w:rPr>
-          <w:rFonts w:ascii="Consolas" w:hAnsi="Consolas" w:cs="Times New Roman"/>
-          <w:lang w:val="en-US"/>
-        </w:rPr>
-        <w:tab/>
-        <w:t>// 4096/100000000 ~= 4ms</w:t>
-      </w:r>
-    </w:p>
-    <w:p>
-      <w:pPr>
-        <w:spacing w:after="0" w:line="240" w:lineRule="auto"/>
-        <w:rPr>
-          <w:rFonts w:ascii="Consolas" w:hAnsi="Consolas" w:cs="Times New Roman"/>
-          <w:lang w:val="en-US"/>
-        </w:rPr>
-      </w:pPr>
-      <w:r>
-        <w:rPr>
-          <w:rFonts w:ascii="Consolas" w:hAnsi="Consolas" w:cs="Times New Roman"/>
-          <w:lang w:val="en-US"/>
-        </w:rPr>
-        <w:tab/>
-      </w:r>
-      <w:proofErr w:type="spellStart"/>
-      <w:r>
-        <w:rPr>
-          <w:rFonts w:ascii="Consolas" w:hAnsi="Consolas" w:cs="Times New Roman"/>
-          <w:lang w:val="en-US"/>
-        </w:rPr>
-        <w:t>reg</w:t>
-      </w:r>
-      <w:proofErr w:type="spellEnd"/>
-      <w:r>
-        <w:rPr>
-          <w:rFonts w:ascii="Consolas" w:hAnsi="Consolas" w:cs="Times New Roman"/>
-          <w:lang w:val="en-US"/>
-        </w:rPr>
-        <w:t xml:space="preserve"> SET;</w:t>
-      </w:r>
-    </w:p>
-    <w:p>
-      <w:pPr>
-        <w:spacing w:after="0" w:line="240" w:lineRule="auto"/>
-        <w:rPr>
-          <w:rFonts w:ascii="Consolas" w:hAnsi="Consolas" w:cs="Times New Roman"/>
-          <w:lang w:val="en-US"/>
-        </w:rPr>
-      </w:pPr>
-      <w:r>
-        <w:rPr>
-          <w:rFonts w:ascii="Consolas" w:hAnsi="Consolas" w:cs="Times New Roman"/>
-          <w:lang w:val="en-US"/>
-        </w:rPr>
-        <w:tab/>
-      </w:r>
-    </w:p>
-    <w:p>
-      <w:pPr>
-        <w:spacing w:after="0" w:line="240" w:lineRule="auto"/>
-        <w:rPr>
-          <w:rFonts w:ascii="Consolas" w:hAnsi="Consolas" w:cs="Times New Roman"/>
-          <w:lang w:val="en-US"/>
-        </w:rPr>
-      </w:pPr>
-      <w:r>
-        <w:rPr>
-          <w:rFonts w:ascii="Consolas" w:hAnsi="Consolas" w:cs="Times New Roman"/>
-          <w:lang w:val="en-US"/>
-        </w:rPr>
-        <w:tab/>
-        <w:t>initial begin</w:t>
-      </w:r>
-    </w:p>
-    <w:p>
-      <w:pPr>
-        <w:spacing w:after="0" w:line="240" w:lineRule="auto"/>
-        <w:rPr>
-          <w:rFonts w:ascii="Consolas" w:hAnsi="Consolas" w:cs="Times New Roman"/>
-          <w:lang w:val="en-US"/>
-        </w:rPr>
-      </w:pPr>
-      <w:r>
-        <w:rPr>
-          <w:rFonts w:ascii="Consolas" w:hAnsi="Consolas" w:cs="Times New Roman"/>
-          <w:lang w:val="en-US"/>
-        </w:rPr>
-        <w:tab/>
-      </w:r>
-      <w:r>
-        <w:rPr>
-          <w:rFonts w:ascii="Consolas" w:hAnsi="Consolas" w:cs="Times New Roman"/>
-          <w:lang w:val="en-US"/>
-        </w:rPr>
-        <w:tab/>
-        <w:t>SET &lt;= 0;</w:t>
-      </w:r>
-    </w:p>
-    <w:p>
-      <w:pPr>
-        <w:spacing w:after="0" w:line="240" w:lineRule="auto"/>
-        <w:rPr>
-          <w:rFonts w:ascii="Consolas" w:hAnsi="Consolas" w:cs="Times New Roman"/>
-          <w:lang w:val="en-US"/>
-        </w:rPr>
-      </w:pPr>
-      <w:r>
-        <w:rPr>
-          <w:rFonts w:ascii="Consolas" w:hAnsi="Consolas" w:cs="Times New Roman"/>
-          <w:lang w:val="en-US"/>
-        </w:rPr>
-        <w:tab/>
-      </w:r>
-      <w:r>
-        <w:rPr>
-          <w:rFonts w:ascii="Consolas" w:hAnsi="Consolas" w:cs="Times New Roman"/>
-          <w:lang w:val="en-US"/>
-        </w:rPr>
-        <w:tab/>
-        <w:t>Enable &lt;= 0;</w:t>
-      </w:r>
-    </w:p>
-    <w:p>
-      <w:pPr>
-        <w:spacing w:after="0" w:line="240" w:lineRule="auto"/>
-        <w:rPr>
-          <w:rFonts w:ascii="Consolas" w:hAnsi="Consolas" w:cs="Times New Roman"/>
-          <w:lang w:val="en-US"/>
-        </w:rPr>
-      </w:pPr>
-      <w:r>
-        <w:rPr>
-          <w:rFonts w:ascii="Consolas" w:hAnsi="Consolas" w:cs="Times New Roman"/>
-          <w:lang w:val="en-US"/>
-        </w:rPr>
-        <w:tab/>
-        <w:t>end</w:t>
-      </w:r>
-    </w:p>
-    <w:p>
-      <w:pPr>
-        <w:spacing w:after="0" w:line="240" w:lineRule="auto"/>
-        <w:rPr>
-          <w:rFonts w:ascii="Consolas" w:hAnsi="Consolas" w:cs="Times New Roman"/>
-          <w:lang w:val="en-US"/>
-        </w:rPr>
-      </w:pPr>
-      <w:r>
-        <w:rPr>
-          <w:rFonts w:ascii="Consolas" w:hAnsi="Consolas" w:cs="Times New Roman"/>
-          <w:lang w:val="en-US"/>
-        </w:rPr>
-        <w:tab/>
-      </w:r>
-    </w:p>
-    <w:p>
-      <w:pPr>
-        <w:spacing w:after="0" w:line="240" w:lineRule="auto"/>
-        <w:rPr>
-          <w:rFonts w:ascii="Consolas" w:hAnsi="Consolas" w:cs="Times New Roman"/>
-          <w:lang w:val="en-US"/>
-        </w:rPr>
-      </w:pPr>
-      <w:r>
-        <w:rPr>
-          <w:rFonts w:ascii="Consolas" w:hAnsi="Consolas" w:cs="Times New Roman"/>
-          <w:lang w:val="en-US"/>
-        </w:rPr>
-        <w:tab/>
-        <w:t>always @(</w:t>
-      </w:r>
-      <w:proofErr w:type="spellStart"/>
-      <w:r>
-        <w:rPr>
-          <w:rFonts w:ascii="Consolas" w:hAnsi="Consolas" w:cs="Times New Roman"/>
-          <w:lang w:val="en-US"/>
-        </w:rPr>
-        <w:t>posedge</w:t>
-      </w:r>
-      <w:proofErr w:type="spellEnd"/>
-      <w:r>
-        <w:rPr>
-          <w:rFonts w:ascii="Consolas" w:hAnsi="Consolas" w:cs="Times New Roman"/>
-          <w:lang w:val="en-US"/>
-        </w:rPr>
-        <w:t xml:space="preserve"> CLK) begin</w:t>
-      </w:r>
-    </w:p>
-    <w:p>
-      <w:pPr>
-        <w:spacing w:after="0" w:line="240" w:lineRule="auto"/>
-        <w:rPr>
-          <w:rFonts w:ascii="Consolas" w:hAnsi="Consolas" w:cs="Times New Roman"/>
-          <w:lang w:val="en-US"/>
-        </w:rPr>
-      </w:pPr>
-      <w:r>
-        <w:rPr>
-          <w:rFonts w:ascii="Consolas" w:hAnsi="Consolas" w:cs="Times New Roman"/>
-          <w:lang w:val="en-US"/>
-        </w:rPr>
-        <w:tab/>
-      </w:r>
-      <w:r>
-        <w:rPr>
-          <w:rFonts w:ascii="Consolas" w:hAnsi="Consolas" w:cs="Times New Roman"/>
-          <w:lang w:val="en-US"/>
-        </w:rPr>
-        <w:tab/>
-        <w:t>Enable &lt;= 0;</w:t>
-      </w:r>
-    </w:p>
-    <w:p>
-      <w:pPr>
-        <w:spacing w:after="0" w:line="240" w:lineRule="auto"/>
-        <w:rPr>
-          <w:rFonts w:ascii="Consolas" w:hAnsi="Consolas" w:cs="Times New Roman"/>
-          <w:lang w:val="en-US"/>
-        </w:rPr>
-      </w:pPr>
-      <w:r>
-        <w:rPr>
-          <w:rFonts w:ascii="Consolas" w:hAnsi="Consolas" w:cs="Times New Roman"/>
-          <w:lang w:val="en-US"/>
-        </w:rPr>
-        <w:tab/>
-      </w:r>
-      <w:r>
-        <w:rPr>
-          <w:rFonts w:ascii="Consolas" w:hAnsi="Consolas" w:cs="Times New Roman"/>
-          <w:lang w:val="en-US"/>
-        </w:rPr>
-        <w:tab/>
-      </w:r>
-    </w:p>
-    <w:p>
-      <w:pPr>
-        <w:spacing w:after="0" w:line="240" w:lineRule="auto"/>
-        <w:rPr>
-          <w:rFonts w:ascii="Consolas" w:hAnsi="Consolas" w:cs="Times New Roman"/>
-          <w:lang w:val="en-US"/>
-        </w:rPr>
-      </w:pPr>
-      <w:r>
-        <w:rPr>
-          <w:rFonts w:ascii="Consolas" w:hAnsi="Consolas" w:cs="Times New Roman"/>
-          <w:lang w:val="en-US"/>
-        </w:rPr>
-        <w:tab/>
-      </w:r>
-      <w:r>
-        <w:rPr>
-          <w:rFonts w:ascii="Consolas" w:hAnsi="Consolas" w:cs="Times New Roman"/>
-          <w:lang w:val="en-US"/>
-        </w:rPr>
-        <w:tab/>
-        <w:t>if(State) begin</w:t>
-      </w:r>
-    </w:p>
-    <w:p>
-      <w:pPr>
-        <w:spacing w:after="0" w:line="240" w:lineRule="auto"/>
-        <w:rPr>
-          <w:rFonts w:ascii="Consolas" w:hAnsi="Consolas" w:cs="Times New Roman"/>
-          <w:lang w:val="en-US"/>
-        </w:rPr>
-      </w:pPr>
-      <w:r>
-        <w:rPr>
-          <w:rFonts w:ascii="Consolas" w:hAnsi="Consolas" w:cs="Times New Roman"/>
-          <w:lang w:val="en-US"/>
-        </w:rPr>
-        <w:tab/>
-      </w:r>
-      <w:r>
-        <w:rPr>
-          <w:rFonts w:ascii="Consolas" w:hAnsi="Consolas" w:cs="Times New Roman"/>
-          <w:lang w:val="en-US"/>
-        </w:rPr>
-        <w:tab/>
-      </w:r>
-      <w:r>
-        <w:rPr>
-          <w:rFonts w:ascii="Consolas" w:hAnsi="Consolas" w:cs="Times New Roman"/>
-          <w:lang w:val="en-US"/>
-        </w:rPr>
-        <w:tab/>
-        <w:t>counter &lt;= counter + 1;</w:t>
-      </w:r>
-    </w:p>
-    <w:p>
-      <w:pPr>
-        <w:spacing w:after="0" w:line="240" w:lineRule="auto"/>
-        <w:rPr>
-          <w:rFonts w:ascii="Consolas" w:hAnsi="Consolas" w:cs="Times New Roman"/>
-          <w:lang w:val="en-US"/>
-        </w:rPr>
-      </w:pPr>
-      <w:r>
-        <w:rPr>
-          <w:rFonts w:ascii="Consolas" w:hAnsi="Consolas" w:cs="Times New Roman"/>
-          <w:lang w:val="en-US"/>
-        </w:rPr>
-        <w:lastRenderedPageBreak/>
-        <w:tab/>
-      </w:r>
-      <w:r>
-        <w:rPr>
-          <w:rFonts w:ascii="Consolas" w:hAnsi="Consolas" w:cs="Times New Roman"/>
-          <w:lang w:val="en-US"/>
-        </w:rPr>
-        <w:tab/>
-      </w:r>
-    </w:p>
-    <w:p>
-      <w:pPr>
-        <w:spacing w:after="0" w:line="240" w:lineRule="auto"/>
-        <w:rPr>
-          <w:rFonts w:ascii="Consolas" w:hAnsi="Consolas" w:cs="Times New Roman"/>
-          <w:lang w:val="en-US"/>
-        </w:rPr>
-      </w:pPr>
-      <w:r>
-        <w:rPr>
-          <w:rFonts w:ascii="Consolas" w:hAnsi="Consolas" w:cs="Times New Roman"/>
-          <w:lang w:val="en-US"/>
-        </w:rPr>
-        <w:tab/>
-      </w:r>
-      <w:r>
-        <w:rPr>
-          <w:rFonts w:ascii="Consolas" w:hAnsi="Consolas" w:cs="Times New Roman"/>
-          <w:lang w:val="en-US"/>
-        </w:rPr>
-        <w:tab/>
-      </w:r>
-      <w:r>
-        <w:rPr>
-          <w:rFonts w:ascii="Consolas" w:hAnsi="Consolas" w:cs="Times New Roman"/>
-          <w:lang w:val="en-US"/>
-        </w:rPr>
-        <w:tab/>
-        <w:t>if(counter == 12'hFFF &amp;&amp; SET == 0) begin</w:t>
-      </w:r>
-    </w:p>
-    <w:p>
-      <w:pPr>
-        <w:spacing w:after="0" w:line="240" w:lineRule="auto"/>
-        <w:rPr>
-          <w:rFonts w:ascii="Consolas" w:hAnsi="Consolas" w:cs="Times New Roman"/>
-          <w:lang w:val="en-US"/>
-        </w:rPr>
-      </w:pPr>
-      <w:r>
-        <w:rPr>
-          <w:rFonts w:ascii="Consolas" w:hAnsi="Consolas" w:cs="Times New Roman"/>
-          <w:lang w:val="en-US"/>
-        </w:rPr>
-        <w:tab/>
-      </w:r>
-      <w:r>
-        <w:rPr>
-          <w:rFonts w:ascii="Consolas" w:hAnsi="Consolas" w:cs="Times New Roman"/>
-          <w:lang w:val="en-US"/>
-        </w:rPr>
-        <w:tab/>
-      </w:r>
-      <w:r>
-        <w:rPr>
-          <w:rFonts w:ascii="Consolas" w:hAnsi="Consolas" w:cs="Times New Roman"/>
-          <w:lang w:val="en-US"/>
-        </w:rPr>
-        <w:tab/>
-      </w:r>
-      <w:r>
-        <w:rPr>
-          <w:rFonts w:ascii="Consolas" w:hAnsi="Consolas" w:cs="Times New Roman"/>
-          <w:lang w:val="en-US"/>
-        </w:rPr>
-        <w:tab/>
-        <w:t>Enable &lt;= 1;</w:t>
-      </w:r>
-    </w:p>
-    <w:p>
-      <w:pPr>
-        <w:spacing w:after="0" w:line="240" w:lineRule="auto"/>
-        <w:rPr>
-          <w:rFonts w:ascii="Consolas" w:hAnsi="Consolas" w:cs="Times New Roman"/>
-          <w:lang w:val="en-US"/>
-        </w:rPr>
-      </w:pPr>
-      <w:r>
-        <w:rPr>
-          <w:rFonts w:ascii="Consolas" w:hAnsi="Consolas" w:cs="Times New Roman"/>
-          <w:lang w:val="en-US"/>
-        </w:rPr>
-        <w:tab/>
-      </w:r>
-      <w:r>
-        <w:rPr>
-          <w:rFonts w:ascii="Consolas" w:hAnsi="Consolas" w:cs="Times New Roman"/>
-          <w:lang w:val="en-US"/>
-        </w:rPr>
-        <w:tab/>
-      </w:r>
-      <w:r>
-        <w:rPr>
-          <w:rFonts w:ascii="Consolas" w:hAnsi="Consolas" w:cs="Times New Roman"/>
-          <w:lang w:val="en-US"/>
-        </w:rPr>
-        <w:tab/>
-      </w:r>
-      <w:r>
-        <w:rPr>
-          <w:rFonts w:ascii="Consolas" w:hAnsi="Consolas" w:cs="Times New Roman"/>
-          <w:lang w:val="en-US"/>
-        </w:rPr>
-        <w:tab/>
-        <w:t>SET &lt;= 1;</w:t>
-      </w:r>
-    </w:p>
-    <w:p>
-      <w:pPr>
-        <w:spacing w:after="0" w:line="240" w:lineRule="auto"/>
-        <w:rPr>
-          <w:rFonts w:ascii="Consolas" w:hAnsi="Consolas" w:cs="Times New Roman"/>
-          <w:lang w:val="en-US"/>
-        </w:rPr>
-      </w:pPr>
-      <w:r>
-        <w:rPr>
-          <w:rFonts w:ascii="Consolas" w:hAnsi="Consolas" w:cs="Times New Roman"/>
-          <w:lang w:val="en-US"/>
-        </w:rPr>
-        <w:tab/>
-      </w:r>
-      <w:r>
-        <w:rPr>
-          <w:rFonts w:ascii="Consolas" w:hAnsi="Consolas" w:cs="Times New Roman"/>
-          <w:lang w:val="en-US"/>
-        </w:rPr>
-        <w:tab/>
-      </w:r>
-      <w:r>
-        <w:rPr>
-          <w:rFonts w:ascii="Consolas" w:hAnsi="Consolas" w:cs="Times New Roman"/>
-          <w:lang w:val="en-US"/>
-        </w:rPr>
-        <w:tab/>
-        <w:t>end</w:t>
-      </w:r>
-    </w:p>
-    <w:p>
-      <w:pPr>
-        <w:spacing w:after="0" w:line="240" w:lineRule="auto"/>
-        <w:rPr>
-          <w:rFonts w:ascii="Consolas" w:hAnsi="Consolas" w:cs="Times New Roman"/>
-          <w:lang w:val="en-US"/>
-        </w:rPr>
-      </w:pPr>
-      <w:r>
-        <w:rPr>
-          <w:rFonts w:ascii="Consolas" w:hAnsi="Consolas" w:cs="Times New Roman"/>
-          <w:lang w:val="en-US"/>
-        </w:rPr>
-        <w:tab/>
-      </w:r>
-      <w:r>
-        <w:rPr>
-          <w:rFonts w:ascii="Consolas" w:hAnsi="Consolas" w:cs="Times New Roman"/>
-          <w:lang w:val="en-US"/>
-        </w:rPr>
-        <w:tab/>
-        <w:t>end else begin</w:t>
-      </w:r>
-    </w:p>
-    <w:p>
-      <w:pPr>
-        <w:spacing w:after="0" w:line="240" w:lineRule="auto"/>
-        <w:rPr>
-          <w:rFonts w:ascii="Consolas" w:hAnsi="Consolas" w:cs="Times New Roman"/>
-          <w:lang w:val="en-US"/>
-        </w:rPr>
-      </w:pPr>
-      <w:r>
-        <w:rPr>
-          <w:rFonts w:ascii="Consolas" w:hAnsi="Consolas" w:cs="Times New Roman"/>
-          <w:lang w:val="en-US"/>
-        </w:rPr>
-        <w:tab/>
-      </w:r>
-      <w:r>
-        <w:rPr>
-          <w:rFonts w:ascii="Consolas" w:hAnsi="Consolas" w:cs="Times New Roman"/>
-          <w:lang w:val="en-US"/>
-        </w:rPr>
-        <w:tab/>
-      </w:r>
-      <w:r>
-        <w:rPr>
-          <w:rFonts w:ascii="Consolas" w:hAnsi="Consolas" w:cs="Times New Roman"/>
-          <w:lang w:val="en-US"/>
-        </w:rPr>
-        <w:tab/>
-        <w:t>counter &lt;= 0;</w:t>
-      </w:r>
-    </w:p>
-    <w:p>
-      <w:pPr>
-        <w:spacing w:after="0" w:line="240" w:lineRule="auto"/>
-        <w:rPr>
-          <w:rFonts w:ascii="Consolas" w:hAnsi="Consolas" w:cs="Times New Roman"/>
-        </w:rPr>
-      </w:pPr>
-      <w:r>
-        <w:rPr>
-          <w:rFonts w:ascii="Consolas" w:hAnsi="Consolas" w:cs="Times New Roman"/>
-          <w:lang w:val="en-US"/>
-        </w:rPr>
-        <w:tab/>
-      </w:r>
-      <w:r>
-        <w:rPr>
-          <w:rFonts w:ascii="Consolas" w:hAnsi="Consolas" w:cs="Times New Roman"/>
-          <w:lang w:val="en-US"/>
-        </w:rPr>
-        <w:tab/>
-      </w:r>
-      <w:r>
-        <w:rPr>
-          <w:rFonts w:ascii="Consolas" w:hAnsi="Consolas" w:cs="Times New Roman"/>
-          <w:lang w:val="en-US"/>
-        </w:rPr>
-        <w:tab/>
-      </w:r>
-      <w:r>
-        <w:rPr>
-          <w:rFonts w:ascii="Consolas" w:hAnsi="Consolas" w:cs="Times New Roman"/>
-        </w:rPr>
-        <w:t>SET &lt;= 0;</w:t>
-      </w:r>
-    </w:p>
-    <w:p>
-      <w:pPr>
-        <w:spacing w:after="0" w:line="240" w:lineRule="auto"/>
-        <w:rPr>
-          <w:rFonts w:ascii="Consolas" w:hAnsi="Consolas" w:cs="Times New Roman"/>
-        </w:rPr>
-      </w:pPr>
-      <w:r>
-        <w:rPr>
-          <w:rFonts w:ascii="Consolas" w:hAnsi="Consolas" w:cs="Times New Roman"/>
-        </w:rPr>
-        <w:tab/>
-      </w:r>
-      <w:r>
-        <w:rPr>
-          <w:rFonts w:ascii="Consolas" w:hAnsi="Consolas" w:cs="Times New Roman"/>
-        </w:rPr>
-        <w:tab/>
-      </w:r>
-      <w:proofErr w:type="spellStart"/>
-      <w:r>
-        <w:rPr>
-          <w:rFonts w:ascii="Consolas" w:hAnsi="Consolas" w:cs="Times New Roman"/>
-        </w:rPr>
-        <w:t>end</w:t>
-      </w:r>
-      <w:proofErr w:type="spellEnd"/>
-    </w:p>
-    <w:p>
-      <w:pPr>
-        <w:spacing w:after="0" w:line="240" w:lineRule="auto"/>
-        <w:rPr>
-          <w:rFonts w:ascii="Consolas" w:hAnsi="Consolas" w:cs="Times New Roman"/>
-        </w:rPr>
-      </w:pPr>
-      <w:r>
-        <w:rPr>
-          <w:rFonts w:ascii="Consolas" w:hAnsi="Consolas" w:cs="Times New Roman"/>
-        </w:rPr>
-        <w:tab/>
-      </w:r>
-      <w:proofErr w:type="spellStart"/>
-      <w:r>
-        <w:rPr>
-          <w:rFonts w:ascii="Consolas" w:hAnsi="Consolas" w:cs="Times New Roman"/>
-        </w:rPr>
-        <w:t>end</w:t>
-      </w:r>
-      <w:proofErr w:type="spellEnd"/>
-    </w:p>
-    <w:p>
-      <w:pPr>
-        <w:spacing w:after="0" w:line="240" w:lineRule="auto"/>
-        <w:rPr>
-          <w:rFonts w:ascii="Consolas" w:hAnsi="Consolas" w:cs="Times New Roman"/>
-        </w:rPr>
-      </w:pPr>
-    </w:p>
-    <w:p>
-      <w:pPr>
-        <w:spacing w:after="0" w:line="240" w:lineRule="auto"/>
-        <w:rPr>
-          <w:rFonts w:ascii="Consolas" w:hAnsi="Consolas" w:cs="Times New Roman"/>
-        </w:rPr>
-      </w:pPr>
-      <w:proofErr w:type="spellStart"/>
-      <w:r>
-        <w:rPr>
-          <w:rFonts w:ascii="Consolas" w:hAnsi="Consolas" w:cs="Times New Roman"/>
-        </w:rPr>
-        <w:t>endmodule</w:t>
-      </w:r>
-      <w:proofErr w:type="spellEnd"/>
-    </w:p>
-    <w:p>
-      <w:pPr>
-        <w:spacing w:after="0" w:line="240" w:lineRule="auto"/>
-        <w:rPr>
-          <w:rFonts w:ascii="Consolas" w:hAnsi="Consolas" w:cs="Times New Roman"/>
-        </w:rPr>
-      </w:pPr>
-    </w:p>
-    <w:p>
-      <w:pPr>
-        <w:spacing w:after="0" w:line="240" w:lineRule="auto"/>
-        <w:rPr>
-          <w:rFonts w:ascii="Consolas" w:hAnsi="Consolas" w:cs="Times New Roman"/>
-        </w:rPr>
-      </w:pPr>
-    </w:p>
-    <w:p>
-      <w:pPr>
-        <w:pStyle w:val="a7"/>
-      </w:pPr>
-      <w:bookmarkStart w:id="12" w:name="_Toc465631461"/>
-      <w:r>
-        <w:t>Блок преобразования числа для вывода «</w:t>
-      </w:r>
-      <w:proofErr w:type="spellStart"/>
-      <w:r>
-        <w:rPr>
-          <w:lang w:val="en-US"/>
-        </w:rPr>
-        <w:t>ToDysplay</w:t>
-      </w:r>
-      <w:proofErr w:type="spellEnd"/>
-      <w:r>
-        <w:t>.</w:t>
-      </w:r>
-      <w:r>
-        <w:rPr>
-          <w:lang w:val="en-US"/>
-        </w:rPr>
-        <w:t>v</w:t>
-      </w:r>
-      <w:r>
-        <w:t>»</w:t>
-      </w:r>
-      <w:bookmarkEnd w:id="12"/>
-    </w:p>
-    <w:p>
-      <w:pPr>
-        <w:spacing w:after="0" w:line="240" w:lineRule="auto"/>
-        <w:rPr>
-          <w:rFonts w:ascii="Consolas" w:hAnsi="Consolas" w:cs="Times New Roman"/>
-          <w:lang w:val="en-US"/>
-        </w:rPr>
-      </w:pPr>
-      <w:r>
-        <w:rPr>
-          <w:rFonts w:ascii="Consolas" w:hAnsi="Consolas" w:cs="Times New Roman"/>
-          <w:lang w:val="en-US"/>
-        </w:rPr>
-        <w:t>`timescale 1ns / 1ps</w:t>
-      </w:r>
-    </w:p>
-    <w:p>
-      <w:pPr>
-        <w:spacing w:after="0" w:line="240" w:lineRule="auto"/>
-        <w:rPr>
-          <w:rFonts w:ascii="Consolas" w:hAnsi="Consolas" w:cs="Times New Roman"/>
-          <w:lang w:val="en-US"/>
-        </w:rPr>
-      </w:pPr>
-    </w:p>
-    <w:p>
-      <w:pPr>
-        <w:spacing w:after="0" w:line="240" w:lineRule="auto"/>
-        <w:rPr>
-          <w:rFonts w:ascii="Consolas" w:hAnsi="Consolas" w:cs="Times New Roman"/>
-          <w:lang w:val="en-US"/>
-        </w:rPr>
-      </w:pPr>
-      <w:r>
-        <w:rPr>
-          <w:rFonts w:ascii="Consolas" w:hAnsi="Consolas" w:cs="Times New Roman"/>
-          <w:lang w:val="en-US"/>
-        </w:rPr>
-        <w:t xml:space="preserve">module </w:t>
-      </w:r>
-      <w:proofErr w:type="spellStart"/>
-      <w:r>
-        <w:rPr>
-          <w:rFonts w:ascii="Consolas" w:hAnsi="Consolas" w:cs="Times New Roman"/>
-          <w:lang w:val="en-US"/>
-        </w:rPr>
-        <w:t>ToDysplay</w:t>
-      </w:r>
-      <w:proofErr w:type="spellEnd"/>
-      <w:r>
-        <w:rPr>
-          <w:rFonts w:ascii="Consolas" w:hAnsi="Consolas" w:cs="Times New Roman"/>
-          <w:lang w:val="en-US"/>
-        </w:rPr>
-        <w:t>(</w:t>
-      </w:r>
-    </w:p>
-    <w:p>
-      <w:pPr>
-        <w:spacing w:after="0" w:line="240" w:lineRule="auto"/>
-        <w:rPr>
-          <w:rFonts w:ascii="Consolas" w:hAnsi="Consolas" w:cs="Times New Roman"/>
-          <w:lang w:val="en-US"/>
-        </w:rPr>
-      </w:pPr>
-      <w:r>
-        <w:rPr>
-          <w:rFonts w:ascii="Consolas" w:hAnsi="Consolas" w:cs="Times New Roman"/>
-          <w:lang w:val="en-US"/>
-        </w:rPr>
-        <w:t xml:space="preserve">    input [3:0] X,</w:t>
-      </w:r>
-    </w:p>
-    <w:p>
-      <w:pPr>
-        <w:spacing w:after="0" w:line="240" w:lineRule="auto"/>
-        <w:rPr>
-          <w:rFonts w:ascii="Consolas" w:hAnsi="Consolas" w:cs="Times New Roman"/>
-          <w:lang w:val="en-US"/>
-        </w:rPr>
-      </w:pPr>
-      <w:r>
-        <w:rPr>
-          <w:rFonts w:ascii="Consolas" w:hAnsi="Consolas" w:cs="Times New Roman"/>
-          <w:lang w:val="en-US"/>
-        </w:rPr>
-        <w:t xml:space="preserve">    output </w:t>
-      </w:r>
-      <w:proofErr w:type="spellStart"/>
-      <w:r>
-        <w:rPr>
-          <w:rFonts w:ascii="Consolas" w:hAnsi="Consolas" w:cs="Times New Roman"/>
-          <w:lang w:val="en-US"/>
-        </w:rPr>
-        <w:t>reg</w:t>
-      </w:r>
-      <w:proofErr w:type="spellEnd"/>
-      <w:r>
-        <w:rPr>
-          <w:rFonts w:ascii="Consolas" w:hAnsi="Consolas" w:cs="Times New Roman"/>
-          <w:lang w:val="en-US"/>
-        </w:rPr>
-        <w:t xml:space="preserve"> [6:0] Y</w:t>
-      </w:r>
-    </w:p>
-    <w:p>
-      <w:pPr>
-        <w:spacing w:after="0" w:line="240" w:lineRule="auto"/>
-        <w:rPr>
-          <w:rFonts w:ascii="Consolas" w:hAnsi="Consolas" w:cs="Times New Roman"/>
-          <w:lang w:val="en-US"/>
-        </w:rPr>
-      </w:pPr>
-      <w:r>
-        <w:rPr>
-          <w:rFonts w:ascii="Consolas" w:hAnsi="Consolas" w:cs="Times New Roman"/>
-          <w:lang w:val="en-US"/>
-        </w:rPr>
-        <w:t xml:space="preserve">    );</w:t>
-      </w:r>
-    </w:p>
-    <w:p>
-      <w:pPr>
-        <w:spacing w:after="0" w:line="240" w:lineRule="auto"/>
-        <w:rPr>
-          <w:rFonts w:ascii="Consolas" w:hAnsi="Consolas" w:cs="Times New Roman"/>
-          <w:lang w:val="en-US"/>
-        </w:rPr>
-      </w:pPr>
-      <w:r>
-        <w:rPr>
-          <w:rFonts w:ascii="Consolas" w:hAnsi="Consolas" w:cs="Times New Roman"/>
-          <w:lang w:val="en-US"/>
-        </w:rPr>
-        <w:tab/>
-      </w:r>
-    </w:p>
-    <w:p>
-      <w:pPr>
-        <w:spacing w:after="0" w:line="240" w:lineRule="auto"/>
-        <w:rPr>
-          <w:rFonts w:ascii="Consolas" w:hAnsi="Consolas" w:cs="Times New Roman"/>
-          <w:lang w:val="en-US"/>
-        </w:rPr>
-      </w:pPr>
-      <w:r>
-        <w:rPr>
-          <w:rFonts w:ascii="Consolas" w:hAnsi="Consolas" w:cs="Times New Roman"/>
-          <w:lang w:val="en-US"/>
-        </w:rPr>
-        <w:tab/>
         <w:t>always @ (X)</w:t>
       </w:r>
     </w:p>
@@ -7971,417 +8624,6 @@
           <w:lang w:val="en-US"/>
         </w:rPr>
         <w:tab/>
-        <w:t>Y[0] &lt;= (X == 1)|(X == 4)|(X == 4'hB)|(X == 4'hD);</w:t>
-      </w:r>
-    </w:p>
-    <w:p>
-      <w:pPr>
-        <w:spacing w:after="0" w:line="240" w:lineRule="auto"/>
-        <w:rPr>
-          <w:rFonts w:ascii="Consolas" w:hAnsi="Consolas" w:cs="Times New Roman"/>
-          <w:lang w:val="en-US"/>
-        </w:rPr>
-      </w:pPr>
-      <w:r>
-        <w:rPr>
-          <w:rFonts w:ascii="Consolas" w:hAnsi="Consolas" w:cs="Times New Roman"/>
-          <w:lang w:val="en-US"/>
-        </w:rPr>
-        <w:tab/>
-      </w:r>
-      <w:r>
-        <w:rPr>
-          <w:rFonts w:ascii="Consolas" w:hAnsi="Consolas" w:cs="Times New Roman"/>
-          <w:lang w:val="en-US"/>
-        </w:rPr>
-        <w:tab/>
-        <w:t>Y[1] &lt;= (X == 5)|(X == 6)|(X == 4'hB)|(X == 4'hC)|(X == 4'hE)|(X == 4'hF);</w:t>
-      </w:r>
-    </w:p>
-    <w:p>
-      <w:pPr>
-        <w:spacing w:after="0" w:line="240" w:lineRule="auto"/>
-        <w:rPr>
-          <w:rFonts w:ascii="Consolas" w:hAnsi="Consolas" w:cs="Times New Roman"/>
-          <w:lang w:val="en-US"/>
-        </w:rPr>
-      </w:pPr>
-      <w:r>
-        <w:rPr>
-          <w:rFonts w:ascii="Consolas" w:hAnsi="Consolas" w:cs="Times New Roman"/>
-          <w:lang w:val="en-US"/>
-        </w:rPr>
-        <w:tab/>
-      </w:r>
-      <w:r>
-        <w:rPr>
-          <w:rFonts w:ascii="Consolas" w:hAnsi="Consolas" w:cs="Times New Roman"/>
-          <w:lang w:val="en-US"/>
-        </w:rPr>
-        <w:tab/>
-        <w:t>Y[2] &lt;= (X == 2)|(X == 4'hC)|(X == 4'hE)|(X == 4'hF);</w:t>
-      </w:r>
-    </w:p>
-    <w:p>
-      <w:pPr>
-        <w:spacing w:after="0" w:line="240" w:lineRule="auto"/>
-        <w:rPr>
-          <w:rFonts w:ascii="Consolas" w:hAnsi="Consolas" w:cs="Times New Roman"/>
-          <w:lang w:val="en-US"/>
-        </w:rPr>
-      </w:pPr>
-      <w:r>
-        <w:rPr>
-          <w:rFonts w:ascii="Consolas" w:hAnsi="Consolas" w:cs="Times New Roman"/>
-          <w:lang w:val="en-US"/>
-        </w:rPr>
-        <w:tab/>
-      </w:r>
-      <w:r>
-        <w:rPr>
-          <w:rFonts w:ascii="Consolas" w:hAnsi="Consolas" w:cs="Times New Roman"/>
-          <w:lang w:val="en-US"/>
-        </w:rPr>
-        <w:tab/>
-        <w:t>Y[3] &lt;= (X == 1)|(X == 4)|(X == 7)|(X == 4'hA)|(X == 4'hF);</w:t>
-      </w:r>
-    </w:p>
-    <w:p>
-      <w:pPr>
-        <w:spacing w:after="0" w:line="240" w:lineRule="auto"/>
-        <w:rPr>
-          <w:rFonts w:ascii="Consolas" w:hAnsi="Consolas" w:cs="Times New Roman"/>
-          <w:lang w:val="en-US"/>
-        </w:rPr>
-      </w:pPr>
-      <w:r>
-        <w:rPr>
-          <w:rFonts w:ascii="Consolas" w:hAnsi="Consolas" w:cs="Times New Roman"/>
-          <w:lang w:val="en-US"/>
-        </w:rPr>
-        <w:tab/>
-      </w:r>
-      <w:r>
-        <w:rPr>
-          <w:rFonts w:ascii="Consolas" w:hAnsi="Consolas" w:cs="Times New Roman"/>
-          <w:lang w:val="en-US"/>
-        </w:rPr>
-        <w:tab/>
-        <w:t>Y[4] &lt;= (X == 1)|(X == 3)|(X == 4)|(X == 5)|(X == 7)|(X == 9);</w:t>
-      </w:r>
-    </w:p>
-    <w:p>
-      <w:pPr>
-        <w:spacing w:after="0" w:line="240" w:lineRule="auto"/>
-        <w:rPr>
-          <w:rFonts w:ascii="Consolas" w:hAnsi="Consolas" w:cs="Times New Roman"/>
-          <w:lang w:val="en-US"/>
-        </w:rPr>
-      </w:pPr>
-      <w:r>
-        <w:rPr>
-          <w:rFonts w:ascii="Consolas" w:hAnsi="Consolas" w:cs="Times New Roman"/>
-          <w:lang w:val="en-US"/>
-        </w:rPr>
-        <w:tab/>
-      </w:r>
-      <w:r>
-        <w:rPr>
-          <w:rFonts w:ascii="Consolas" w:hAnsi="Consolas" w:cs="Times New Roman"/>
-          <w:lang w:val="en-US"/>
-        </w:rPr>
-        <w:tab/>
-        <w:t>Y[5] &lt;= (X == 1)|(X == 2)|(X == 3)|(X == 7)|(X == 4'hD);</w:t>
-      </w:r>
-    </w:p>
-    <w:p>
-      <w:pPr>
-        <w:spacing w:after="0" w:line="240" w:lineRule="auto"/>
-        <w:rPr>
-          <w:rFonts w:ascii="Consolas" w:hAnsi="Consolas" w:cs="Times New Roman"/>
-          <w:lang w:val="en-US"/>
-        </w:rPr>
-      </w:pPr>
-      <w:r>
-        <w:rPr>
-          <w:rFonts w:ascii="Consolas" w:hAnsi="Consolas" w:cs="Times New Roman"/>
-          <w:lang w:val="en-US"/>
-        </w:rPr>
-        <w:tab/>
-      </w:r>
-      <w:r>
-        <w:rPr>
-          <w:rFonts w:ascii="Consolas" w:hAnsi="Consolas" w:cs="Times New Roman"/>
-          <w:lang w:val="en-US"/>
-        </w:rPr>
-        <w:tab/>
-        <w:t>Y[6] &lt;= (X == 0)|(X == 1)|(X == 7)|(X == 4'hC);</w:t>
-      </w:r>
-    </w:p>
-    <w:p>
-      <w:pPr>
-        <w:spacing w:after="0" w:line="240" w:lineRule="auto"/>
-        <w:rPr>
-          <w:rFonts w:ascii="Consolas" w:hAnsi="Consolas" w:cs="Times New Roman"/>
-          <w:lang w:val="en-US"/>
-        </w:rPr>
-      </w:pPr>
-      <w:r>
-        <w:rPr>
-          <w:rFonts w:ascii="Consolas" w:hAnsi="Consolas" w:cs="Times New Roman"/>
-          <w:lang w:val="en-US"/>
-        </w:rPr>
-        <w:tab/>
-        <w:t>end</w:t>
-      </w:r>
-    </w:p>
-    <w:p>
-      <w:pPr>
-        <w:spacing w:after="0" w:line="240" w:lineRule="auto"/>
-        <w:rPr>
-          <w:rFonts w:ascii="Consolas" w:hAnsi="Consolas" w:cs="Times New Roman"/>
-        </w:rPr>
-      </w:pPr>
-      <w:proofErr w:type="spellStart"/>
-      <w:r>
-        <w:rPr>
-          <w:rFonts w:ascii="Consolas" w:hAnsi="Consolas" w:cs="Times New Roman"/>
-        </w:rPr>
-        <w:t>endmodule</w:t>
-      </w:r>
-      <w:proofErr w:type="spellEnd"/>
-    </w:p>
-    <w:p>
-      <w:pPr>
-        <w:spacing w:after="0" w:line="240" w:lineRule="auto"/>
-        <w:rPr>
-          <w:rFonts w:ascii="Consolas" w:hAnsi="Consolas" w:cs="Times New Roman"/>
-        </w:rPr>
-      </w:pPr>
-    </w:p>
-    <w:p>
-      <w:pPr>
-        <w:spacing w:after="0" w:line="240" w:lineRule="auto"/>
-        <w:rPr>
-          <w:rFonts w:ascii="Consolas" w:hAnsi="Consolas" w:cs="Times New Roman"/>
-        </w:rPr>
-      </w:pPr>
-    </w:p>
-    <w:p>
-      <w:pPr>
-        <w:pStyle w:val="a7"/>
-      </w:pPr>
-      <w:bookmarkStart w:id="13" w:name="_Toc465631462"/>
-      <w:r>
-        <w:t>Блок преобразования номера по заданию «</w:t>
-      </w:r>
-      <w:proofErr w:type="spellStart"/>
-      <w:r>
-        <w:rPr>
-          <w:lang w:val="en-US"/>
-        </w:rPr>
-        <w:t>ToValue</w:t>
-      </w:r>
-      <w:proofErr w:type="spellEnd"/>
-      <w:r>
-        <w:t>.</w:t>
-      </w:r>
-      <w:r>
-        <w:rPr>
-          <w:lang w:val="en-US"/>
-        </w:rPr>
-        <w:t>v</w:t>
-      </w:r>
-      <w:r>
-        <w:t>»</w:t>
-      </w:r>
-      <w:bookmarkEnd w:id="13"/>
-    </w:p>
-    <w:p>
-      <w:pPr>
-        <w:spacing w:after="0" w:line="240" w:lineRule="auto"/>
-        <w:rPr>
-          <w:rFonts w:ascii="Consolas" w:hAnsi="Consolas" w:cs="Times New Roman"/>
-          <w:lang w:val="en-US"/>
-        </w:rPr>
-      </w:pPr>
-      <w:r>
-        <w:rPr>
-          <w:rFonts w:ascii="Consolas" w:hAnsi="Consolas" w:cs="Times New Roman"/>
-          <w:lang w:val="en-US"/>
-        </w:rPr>
-        <w:t>`timescale 1ns / 1ps</w:t>
-      </w:r>
-    </w:p>
-    <w:p>
-      <w:pPr>
-        <w:spacing w:after="0" w:line="240" w:lineRule="auto"/>
-        <w:rPr>
-          <w:rFonts w:ascii="Consolas" w:hAnsi="Consolas" w:cs="Times New Roman"/>
-          <w:lang w:val="en-US"/>
-        </w:rPr>
-      </w:pPr>
-    </w:p>
-    <w:p>
-      <w:pPr>
-        <w:spacing w:after="0" w:line="240" w:lineRule="auto"/>
-        <w:rPr>
-          <w:rFonts w:ascii="Consolas" w:hAnsi="Consolas" w:cs="Times New Roman"/>
-          <w:lang w:val="en-US"/>
-        </w:rPr>
-      </w:pPr>
-      <w:r>
-        <w:rPr>
-          <w:rFonts w:ascii="Consolas" w:hAnsi="Consolas" w:cs="Times New Roman"/>
-          <w:lang w:val="en-US"/>
-        </w:rPr>
-        <w:t xml:space="preserve">module </w:t>
-      </w:r>
-      <w:proofErr w:type="spellStart"/>
-      <w:r>
-        <w:rPr>
-          <w:rFonts w:ascii="Consolas" w:hAnsi="Consolas" w:cs="Times New Roman"/>
-          <w:lang w:val="en-US"/>
-        </w:rPr>
-        <w:t>ToValue</w:t>
-      </w:r>
-      <w:proofErr w:type="spellEnd"/>
-      <w:r>
-        <w:rPr>
-          <w:rFonts w:ascii="Consolas" w:hAnsi="Consolas" w:cs="Times New Roman"/>
-          <w:lang w:val="en-US"/>
-        </w:rPr>
-        <w:t>(</w:t>
-      </w:r>
-    </w:p>
-    <w:p>
-      <w:pPr>
-        <w:spacing w:after="0" w:line="240" w:lineRule="auto"/>
-        <w:rPr>
-          <w:rFonts w:ascii="Consolas" w:hAnsi="Consolas" w:cs="Times New Roman"/>
-          <w:lang w:val="en-US"/>
-        </w:rPr>
-      </w:pPr>
-      <w:r>
-        <w:rPr>
-          <w:rFonts w:ascii="Consolas" w:hAnsi="Consolas" w:cs="Times New Roman"/>
-          <w:lang w:val="en-US"/>
-        </w:rPr>
-        <w:t xml:space="preserve">    input [3:0] X,</w:t>
-      </w:r>
-    </w:p>
-    <w:p>
-      <w:pPr>
-        <w:spacing w:after="0" w:line="240" w:lineRule="auto"/>
-        <w:rPr>
-          <w:rFonts w:ascii="Consolas" w:hAnsi="Consolas" w:cs="Times New Roman"/>
-          <w:lang w:val="en-US"/>
-        </w:rPr>
-      </w:pPr>
-      <w:r>
-        <w:rPr>
-          <w:rFonts w:ascii="Consolas" w:hAnsi="Consolas" w:cs="Times New Roman"/>
-          <w:lang w:val="en-US"/>
-        </w:rPr>
-        <w:t xml:space="preserve">    output </w:t>
-      </w:r>
-      <w:proofErr w:type="spellStart"/>
-      <w:r>
-        <w:rPr>
-          <w:rFonts w:ascii="Consolas" w:hAnsi="Consolas" w:cs="Times New Roman"/>
-          <w:lang w:val="en-US"/>
-        </w:rPr>
-        <w:t>reg</w:t>
-      </w:r>
-      <w:proofErr w:type="spellEnd"/>
-      <w:r>
-        <w:rPr>
-          <w:rFonts w:ascii="Consolas" w:hAnsi="Consolas" w:cs="Times New Roman"/>
-          <w:lang w:val="en-US"/>
-        </w:rPr>
-        <w:t xml:space="preserve"> [3:0] Y</w:t>
-      </w:r>
-    </w:p>
-    <w:p>
-      <w:pPr>
-        <w:spacing w:after="0" w:line="240" w:lineRule="auto"/>
-        <w:rPr>
-          <w:rFonts w:ascii="Consolas" w:hAnsi="Consolas" w:cs="Times New Roman"/>
-          <w:lang w:val="en-US"/>
-        </w:rPr>
-      </w:pPr>
-      <w:r>
-        <w:rPr>
-          <w:rFonts w:ascii="Consolas" w:hAnsi="Consolas" w:cs="Times New Roman"/>
-          <w:lang w:val="en-US"/>
-        </w:rPr>
-        <w:t xml:space="preserve">    );</w:t>
-      </w:r>
-    </w:p>
-    <w:p>
-      <w:pPr>
-        <w:spacing w:after="0" w:line="240" w:lineRule="auto"/>
-        <w:rPr>
-          <w:rFonts w:ascii="Consolas" w:hAnsi="Consolas" w:cs="Times New Roman"/>
-          <w:lang w:val="en-US"/>
-        </w:rPr>
-      </w:pPr>
-    </w:p>
-    <w:p>
-      <w:pPr>
-        <w:spacing w:after="0" w:line="240" w:lineRule="auto"/>
-        <w:rPr>
-          <w:rFonts w:ascii="Consolas" w:hAnsi="Consolas" w:cs="Times New Roman"/>
-          <w:lang w:val="en-US"/>
-        </w:rPr>
-      </w:pPr>
-      <w:r>
-        <w:rPr>
-          <w:rFonts w:ascii="Consolas" w:hAnsi="Consolas" w:cs="Times New Roman"/>
-          <w:lang w:val="en-US"/>
-        </w:rPr>
-        <w:tab/>
-        <w:t>always @ (X)</w:t>
-      </w:r>
-    </w:p>
-    <w:p>
-      <w:pPr>
-        <w:spacing w:after="0" w:line="240" w:lineRule="auto"/>
-        <w:rPr>
-          <w:rFonts w:ascii="Consolas" w:hAnsi="Consolas" w:cs="Times New Roman"/>
-          <w:lang w:val="en-US"/>
-        </w:rPr>
-      </w:pPr>
-      <w:r>
-        <w:rPr>
-          <w:rFonts w:ascii="Consolas" w:hAnsi="Consolas" w:cs="Times New Roman"/>
-          <w:lang w:val="en-US"/>
-        </w:rPr>
-        <w:tab/>
-        <w:t>begin</w:t>
-      </w:r>
-    </w:p>
-    <w:p>
-      <w:pPr>
-        <w:spacing w:after="0" w:line="240" w:lineRule="auto"/>
-        <w:rPr>
-          <w:rFonts w:ascii="Consolas" w:hAnsi="Consolas" w:cs="Times New Roman"/>
-          <w:lang w:val="en-US"/>
-        </w:rPr>
-      </w:pPr>
-      <w:r>
-        <w:rPr>
-          <w:rFonts w:ascii="Consolas" w:hAnsi="Consolas" w:cs="Times New Roman"/>
-          <w:lang w:val="en-US"/>
-        </w:rPr>
-        <w:tab/>
-      </w:r>
-      <w:r>
-        <w:rPr>
-          <w:rFonts w:ascii="Consolas" w:hAnsi="Consolas" w:cs="Times New Roman"/>
-          <w:lang w:val="en-US"/>
-        </w:rPr>
-        <w:tab/>
         <w:t>case(X)</w:t>
       </w:r>
     </w:p>
@@ -8615,7 +8857,6 @@
           <w:rFonts w:ascii="Consolas" w:hAnsi="Consolas" w:cs="Times New Roman"/>
           <w:lang w:val="en-US"/>
         </w:rPr>
-        <w:lastRenderedPageBreak/>
         <w:tab/>
       </w:r>
       <w:r>
@@ -9394,6 +9635,7 @@
           <w:rFonts w:ascii="Consolas" w:hAnsi="Consolas" w:cs="Times New Roman"/>
           <w:lang w:val="en-US"/>
         </w:rPr>
+        <w:lastRenderedPageBreak/>
         <w:tab/>
       </w:r>
       <w:r>
@@ -9841,640 +10083,651 @@
           <w:rFonts w:ascii="Consolas" w:hAnsi="Consolas" w:cs="Times New Roman"/>
           <w:lang w:val="en-US"/>
         </w:rPr>
+        <w:tab/>
+      </w:r>
+      <w:r>
+        <w:rPr>
+          <w:rFonts w:ascii="Consolas" w:hAnsi="Consolas" w:cs="Times New Roman"/>
+          <w:lang w:val="en-US"/>
+        </w:rPr>
+        <w:tab/>
+      </w:r>
+      <w:r>
+        <w:rPr>
+          <w:rFonts w:ascii="Consolas" w:hAnsi="Consolas" w:cs="Times New Roman"/>
+          <w:lang w:val="en-US"/>
+        </w:rPr>
+        <w:tab/>
+      </w:r>
+      <w:r>
+        <w:rPr>
+          <w:rFonts w:ascii="Consolas" w:hAnsi="Consolas" w:cs="Times New Roman"/>
+          <w:lang w:val="en-US"/>
+        </w:rPr>
+        <w:tab/>
+        <w:t>BTNC = 0; #80;</w:t>
+      </w:r>
+    </w:p>
+    <w:p>
+      <w:pPr>
+        <w:spacing w:after="0" w:line="240" w:lineRule="auto"/>
+        <w:rPr>
+          <w:rFonts w:ascii="Consolas" w:hAnsi="Consolas" w:cs="Times New Roman"/>
+          <w:lang w:val="en-US"/>
+        </w:rPr>
+      </w:pPr>
+      <w:r>
+        <w:rPr>
+          <w:rFonts w:ascii="Consolas" w:hAnsi="Consolas" w:cs="Times New Roman"/>
+          <w:lang w:val="en-US"/>
+        </w:rPr>
+        <w:tab/>
+      </w:r>
+      <w:r>
+        <w:rPr>
+          <w:rFonts w:ascii="Consolas" w:hAnsi="Consolas" w:cs="Times New Roman"/>
+          <w:lang w:val="en-US"/>
+        </w:rPr>
+        <w:tab/>
+      </w:r>
+      <w:r>
+        <w:rPr>
+          <w:rFonts w:ascii="Consolas" w:hAnsi="Consolas" w:cs="Times New Roman"/>
+          <w:lang w:val="en-US"/>
+        </w:rPr>
+        <w:tab/>
+      </w:r>
+      <w:r>
+        <w:rPr>
+          <w:rFonts w:ascii="Consolas" w:hAnsi="Consolas" w:cs="Times New Roman"/>
+          <w:lang w:val="en-US"/>
+        </w:rPr>
+        <w:tab/>
+        <w:t>BTNC = 1; #20;</w:t>
+      </w:r>
+    </w:p>
+    <w:p>
+      <w:pPr>
+        <w:spacing w:after="0" w:line="240" w:lineRule="auto"/>
+        <w:rPr>
+          <w:rFonts w:ascii="Consolas" w:hAnsi="Consolas" w:cs="Times New Roman"/>
+          <w:lang w:val="en-US"/>
+        </w:rPr>
+      </w:pPr>
+      <w:r>
+        <w:rPr>
+          <w:rFonts w:ascii="Consolas" w:hAnsi="Consolas" w:cs="Times New Roman"/>
+          <w:lang w:val="en-US"/>
+        </w:rPr>
+        <w:tab/>
+      </w:r>
+      <w:r>
+        <w:rPr>
+          <w:rFonts w:ascii="Consolas" w:hAnsi="Consolas" w:cs="Times New Roman"/>
+          <w:lang w:val="en-US"/>
+        </w:rPr>
+        <w:tab/>
+      </w:r>
+      <w:r>
+        <w:rPr>
+          <w:rFonts w:ascii="Consolas" w:hAnsi="Consolas" w:cs="Times New Roman"/>
+          <w:lang w:val="en-US"/>
+        </w:rPr>
+        <w:tab/>
+      </w:r>
+      <w:r>
+        <w:rPr>
+          <w:rFonts w:ascii="Consolas" w:hAnsi="Consolas" w:cs="Times New Roman"/>
+          <w:lang w:val="en-US"/>
+        </w:rPr>
+        <w:tab/>
+        <w:t>BTNC = 0; #170;</w:t>
+      </w:r>
+    </w:p>
+    <w:p>
+      <w:pPr>
+        <w:spacing w:after="0" w:line="240" w:lineRule="auto"/>
+        <w:rPr>
+          <w:rFonts w:ascii="Consolas" w:hAnsi="Consolas" w:cs="Times New Roman"/>
+          <w:lang w:val="en-US"/>
+        </w:rPr>
+      </w:pPr>
+      <w:r>
+        <w:rPr>
+          <w:rFonts w:ascii="Consolas" w:hAnsi="Consolas" w:cs="Times New Roman"/>
+          <w:lang w:val="en-US"/>
+        </w:rPr>
+        <w:tab/>
+      </w:r>
+      <w:r>
+        <w:rPr>
+          <w:rFonts w:ascii="Consolas" w:hAnsi="Consolas" w:cs="Times New Roman"/>
+          <w:lang w:val="en-US"/>
+        </w:rPr>
+        <w:tab/>
+      </w:r>
+      <w:r>
+        <w:rPr>
+          <w:rFonts w:ascii="Consolas" w:hAnsi="Consolas" w:cs="Times New Roman"/>
+          <w:lang w:val="en-US"/>
+        </w:rPr>
+        <w:tab/>
+      </w:r>
+      <w:r>
+        <w:rPr>
+          <w:rFonts w:ascii="Consolas" w:hAnsi="Consolas" w:cs="Times New Roman"/>
+          <w:lang w:val="en-US"/>
+        </w:rPr>
+        <w:tab/>
+      </w:r>
+      <w:r>
+        <w:rPr>
+          <w:rFonts w:ascii="Consolas" w:hAnsi="Consolas" w:cs="Times New Roman"/>
+          <w:lang w:val="en-US"/>
+        </w:rPr>
+        <w:tab/>
+      </w:r>
+      <w:r>
+        <w:rPr>
+          <w:rFonts w:ascii="Consolas" w:hAnsi="Consolas" w:cs="Times New Roman"/>
+          <w:lang w:val="en-US"/>
+        </w:rPr>
+        <w:tab/>
+      </w:r>
+      <w:r>
+        <w:rPr>
+          <w:rFonts w:ascii="Consolas" w:hAnsi="Consolas" w:cs="Times New Roman"/>
+          <w:lang w:val="en-US"/>
+        </w:rPr>
+        <w:tab/>
+        <w:t xml:space="preserve">  </w:t>
+      </w:r>
+    </w:p>
+    <w:p>
+      <w:pPr>
+        <w:spacing w:after="0" w:line="240" w:lineRule="auto"/>
+        <w:rPr>
+          <w:rFonts w:ascii="Consolas" w:hAnsi="Consolas" w:cs="Times New Roman"/>
+          <w:lang w:val="en-US"/>
+        </w:rPr>
+      </w:pPr>
+      <w:r>
+        <w:rPr>
+          <w:rFonts w:ascii="Consolas" w:hAnsi="Consolas" w:cs="Times New Roman"/>
+          <w:lang w:val="en-US"/>
+        </w:rPr>
+        <w:tab/>
+      </w:r>
+      <w:r>
+        <w:rPr>
+          <w:rFonts w:ascii="Consolas" w:hAnsi="Consolas" w:cs="Times New Roman"/>
+          <w:lang w:val="en-US"/>
+        </w:rPr>
+        <w:tab/>
+      </w:r>
+      <w:r>
+        <w:rPr>
+          <w:rFonts w:ascii="Consolas" w:hAnsi="Consolas" w:cs="Times New Roman"/>
+          <w:lang w:val="en-US"/>
+        </w:rPr>
+        <w:tab/>
+      </w:r>
+      <w:r>
+        <w:rPr>
+          <w:rFonts w:ascii="Consolas" w:hAnsi="Consolas" w:cs="Times New Roman"/>
+          <w:lang w:val="en-US"/>
+        </w:rPr>
+        <w:tab/>
+        <w:t>BTNC = 1; #300000;</w:t>
+      </w:r>
+    </w:p>
+    <w:p>
+      <w:pPr>
+        <w:spacing w:after="0" w:line="240" w:lineRule="auto"/>
+        <w:rPr>
+          <w:rFonts w:ascii="Consolas" w:hAnsi="Consolas" w:cs="Times New Roman"/>
+          <w:lang w:val="en-US"/>
+        </w:rPr>
+      </w:pPr>
+      <w:r>
+        <w:rPr>
+          <w:rFonts w:ascii="Consolas" w:hAnsi="Consolas" w:cs="Times New Roman"/>
+          <w:lang w:val="en-US"/>
+        </w:rPr>
+        <w:tab/>
+      </w:r>
+      <w:r>
+        <w:rPr>
+          <w:rFonts w:ascii="Consolas" w:hAnsi="Consolas" w:cs="Times New Roman"/>
+          <w:lang w:val="en-US"/>
+        </w:rPr>
+        <w:tab/>
+      </w:r>
+      <w:r>
+        <w:rPr>
+          <w:rFonts w:ascii="Consolas" w:hAnsi="Consolas" w:cs="Times New Roman"/>
+          <w:lang w:val="en-US"/>
+        </w:rPr>
+        <w:tab/>
+      </w:r>
+      <w:r>
+        <w:rPr>
+          <w:rFonts w:ascii="Consolas" w:hAnsi="Consolas" w:cs="Times New Roman"/>
+          <w:lang w:val="en-US"/>
+        </w:rPr>
+        <w:tab/>
+        <w:t>BTNC = 0; #120;</w:t>
+      </w:r>
+    </w:p>
+    <w:p>
+      <w:pPr>
+        <w:spacing w:after="0" w:line="240" w:lineRule="auto"/>
+        <w:rPr>
+          <w:rFonts w:ascii="Consolas" w:hAnsi="Consolas" w:cs="Times New Roman"/>
+          <w:lang w:val="en-US"/>
+        </w:rPr>
+      </w:pPr>
+      <w:r>
+        <w:rPr>
+          <w:rFonts w:ascii="Consolas" w:hAnsi="Consolas" w:cs="Times New Roman"/>
+          <w:lang w:val="en-US"/>
+        </w:rPr>
+        <w:tab/>
+      </w:r>
+      <w:r>
+        <w:rPr>
+          <w:rFonts w:ascii="Consolas" w:hAnsi="Consolas" w:cs="Times New Roman"/>
+          <w:lang w:val="en-US"/>
+        </w:rPr>
+        <w:tab/>
+      </w:r>
+      <w:r>
+        <w:rPr>
+          <w:rFonts w:ascii="Consolas" w:hAnsi="Consolas" w:cs="Times New Roman"/>
+          <w:lang w:val="en-US"/>
+        </w:rPr>
+        <w:tab/>
+      </w:r>
+      <w:r>
+        <w:rPr>
+          <w:rFonts w:ascii="Consolas" w:hAnsi="Consolas" w:cs="Times New Roman"/>
+          <w:lang w:val="en-US"/>
+        </w:rPr>
+        <w:tab/>
+      </w:r>
+    </w:p>
+    <w:p>
+      <w:pPr>
+        <w:spacing w:after="0" w:line="240" w:lineRule="auto"/>
+        <w:rPr>
+          <w:rFonts w:ascii="Consolas" w:hAnsi="Consolas" w:cs="Times New Roman"/>
+          <w:lang w:val="en-US"/>
+        </w:rPr>
+      </w:pPr>
+      <w:r>
+        <w:rPr>
+          <w:rFonts w:ascii="Consolas" w:hAnsi="Consolas" w:cs="Times New Roman"/>
+          <w:lang w:val="en-US"/>
+        </w:rPr>
+        <w:tab/>
+      </w:r>
+      <w:r>
+        <w:rPr>
+          <w:rFonts w:ascii="Consolas" w:hAnsi="Consolas" w:cs="Times New Roman"/>
+          <w:lang w:val="en-US"/>
+        </w:rPr>
+        <w:tab/>
+      </w:r>
+      <w:r>
+        <w:rPr>
+          <w:rFonts w:ascii="Consolas" w:hAnsi="Consolas" w:cs="Times New Roman"/>
+          <w:lang w:val="en-US"/>
+        </w:rPr>
+        <w:tab/>
+      </w:r>
+      <w:r>
+        <w:rPr>
+          <w:rFonts w:ascii="Consolas" w:hAnsi="Consolas" w:cs="Times New Roman"/>
+          <w:lang w:val="en-US"/>
+        </w:rPr>
+        <w:tab/>
+        <w:t>BTNC = 1; #10;</w:t>
+      </w:r>
+    </w:p>
+    <w:p>
+      <w:pPr>
+        <w:spacing w:after="0" w:line="240" w:lineRule="auto"/>
+        <w:rPr>
+          <w:rFonts w:ascii="Consolas" w:hAnsi="Consolas" w:cs="Times New Roman"/>
+          <w:lang w:val="en-US"/>
+        </w:rPr>
+      </w:pPr>
+      <w:r>
+        <w:rPr>
+          <w:rFonts w:ascii="Consolas" w:hAnsi="Consolas" w:cs="Times New Roman"/>
+          <w:lang w:val="en-US"/>
+        </w:rPr>
+        <w:tab/>
+      </w:r>
+      <w:r>
+        <w:rPr>
+          <w:rFonts w:ascii="Consolas" w:hAnsi="Consolas" w:cs="Times New Roman"/>
+          <w:lang w:val="en-US"/>
+        </w:rPr>
+        <w:tab/>
+      </w:r>
+      <w:r>
+        <w:rPr>
+          <w:rFonts w:ascii="Consolas" w:hAnsi="Consolas" w:cs="Times New Roman"/>
+          <w:lang w:val="en-US"/>
+        </w:rPr>
+        <w:tab/>
+      </w:r>
+      <w:r>
+        <w:rPr>
+          <w:rFonts w:ascii="Consolas" w:hAnsi="Consolas" w:cs="Times New Roman"/>
+          <w:lang w:val="en-US"/>
+        </w:rPr>
+        <w:tab/>
+        <w:t>BTNC = 0; #50;</w:t>
+      </w:r>
+    </w:p>
+    <w:p>
+      <w:pPr>
+        <w:spacing w:after="0" w:line="240" w:lineRule="auto"/>
+        <w:rPr>
+          <w:rFonts w:ascii="Consolas" w:hAnsi="Consolas" w:cs="Times New Roman"/>
+          <w:lang w:val="en-US"/>
+        </w:rPr>
+      </w:pPr>
+      <w:r>
+        <w:rPr>
+          <w:rFonts w:ascii="Consolas" w:hAnsi="Consolas" w:cs="Times New Roman"/>
+          <w:lang w:val="en-US"/>
+        </w:rPr>
+        <w:tab/>
+      </w:r>
+      <w:r>
+        <w:rPr>
+          <w:rFonts w:ascii="Consolas" w:hAnsi="Consolas" w:cs="Times New Roman"/>
+          <w:lang w:val="en-US"/>
+        </w:rPr>
+        <w:tab/>
+      </w:r>
+      <w:r>
+        <w:rPr>
+          <w:rFonts w:ascii="Consolas" w:hAnsi="Consolas" w:cs="Times New Roman"/>
+          <w:lang w:val="en-US"/>
+        </w:rPr>
+        <w:tab/>
+      </w:r>
+      <w:r>
+        <w:rPr>
+          <w:rFonts w:ascii="Consolas" w:hAnsi="Consolas" w:cs="Times New Roman"/>
+          <w:lang w:val="en-US"/>
+        </w:rPr>
+        <w:tab/>
+        <w:t>BTNC = 1; #250;</w:t>
+      </w:r>
+    </w:p>
+    <w:p>
+      <w:pPr>
+        <w:spacing w:after="0" w:line="240" w:lineRule="auto"/>
+        <w:rPr>
+          <w:rFonts w:ascii="Consolas" w:hAnsi="Consolas" w:cs="Times New Roman"/>
+          <w:lang w:val="en-US"/>
+        </w:rPr>
+      </w:pPr>
+      <w:r>
+        <w:rPr>
+          <w:rFonts w:ascii="Consolas" w:hAnsi="Consolas" w:cs="Times New Roman"/>
+          <w:lang w:val="en-US"/>
+        </w:rPr>
+        <w:tab/>
+      </w:r>
+      <w:r>
+        <w:rPr>
+          <w:rFonts w:ascii="Consolas" w:hAnsi="Consolas" w:cs="Times New Roman"/>
+          <w:lang w:val="en-US"/>
+        </w:rPr>
+        <w:tab/>
+      </w:r>
+      <w:r>
+        <w:rPr>
+          <w:rFonts w:ascii="Consolas" w:hAnsi="Consolas" w:cs="Times New Roman"/>
+          <w:lang w:val="en-US"/>
+        </w:rPr>
+        <w:tab/>
+      </w:r>
+      <w:r>
+        <w:rPr>
+          <w:rFonts w:ascii="Consolas" w:hAnsi="Consolas" w:cs="Times New Roman"/>
+          <w:lang w:val="en-US"/>
+        </w:rPr>
+        <w:tab/>
+        <w:t>BTNC = 0; #80;</w:t>
+      </w:r>
+    </w:p>
+    <w:p>
+      <w:pPr>
+        <w:spacing w:after="0" w:line="240" w:lineRule="auto"/>
+        <w:rPr>
+          <w:rFonts w:ascii="Consolas" w:hAnsi="Consolas" w:cs="Times New Roman"/>
+          <w:lang w:val="en-US"/>
+        </w:rPr>
+      </w:pPr>
+      <w:r>
+        <w:rPr>
+          <w:rFonts w:ascii="Consolas" w:hAnsi="Consolas" w:cs="Times New Roman"/>
+          <w:lang w:val="en-US"/>
+        </w:rPr>
+        <w:tab/>
+      </w:r>
+      <w:r>
+        <w:rPr>
+          <w:rFonts w:ascii="Consolas" w:hAnsi="Consolas" w:cs="Times New Roman"/>
+          <w:lang w:val="en-US"/>
+        </w:rPr>
+        <w:tab/>
+      </w:r>
+      <w:r>
+        <w:rPr>
+          <w:rFonts w:ascii="Consolas" w:hAnsi="Consolas" w:cs="Times New Roman"/>
+          <w:lang w:val="en-US"/>
+        </w:rPr>
+        <w:tab/>
+      </w:r>
+      <w:r>
+        <w:rPr>
+          <w:rFonts w:ascii="Consolas" w:hAnsi="Consolas" w:cs="Times New Roman"/>
+          <w:lang w:val="en-US"/>
+        </w:rPr>
+        <w:tab/>
+        <w:t>BTNC = 1; #20;</w:t>
+      </w:r>
+    </w:p>
+    <w:p>
+      <w:pPr>
+        <w:spacing w:after="0" w:line="240" w:lineRule="auto"/>
+        <w:rPr>
+          <w:rFonts w:ascii="Consolas" w:hAnsi="Consolas" w:cs="Times New Roman"/>
+          <w:lang w:val="en-US"/>
+        </w:rPr>
+      </w:pPr>
+      <w:r>
+        <w:rPr>
+          <w:rFonts w:ascii="Consolas" w:hAnsi="Consolas" w:cs="Times New Roman"/>
+          <w:lang w:val="en-US"/>
+        </w:rPr>
+        <w:tab/>
+      </w:r>
+      <w:r>
+        <w:rPr>
+          <w:rFonts w:ascii="Consolas" w:hAnsi="Consolas" w:cs="Times New Roman"/>
+          <w:lang w:val="en-US"/>
+        </w:rPr>
+        <w:tab/>
+      </w:r>
+      <w:r>
+        <w:rPr>
+          <w:rFonts w:ascii="Consolas" w:hAnsi="Consolas" w:cs="Times New Roman"/>
+          <w:lang w:val="en-US"/>
+        </w:rPr>
+        <w:tab/>
+      </w:r>
+      <w:r>
+        <w:rPr>
+          <w:rFonts w:ascii="Consolas" w:hAnsi="Consolas" w:cs="Times New Roman"/>
+          <w:lang w:val="en-US"/>
+        </w:rPr>
+        <w:tab/>
+        <w:t>BTNC = 0; #170;</w:t>
+      </w:r>
+    </w:p>
+    <w:p>
+      <w:pPr>
+        <w:spacing w:after="0" w:line="240" w:lineRule="auto"/>
+        <w:rPr>
+          <w:rFonts w:ascii="Consolas" w:hAnsi="Consolas" w:cs="Times New Roman"/>
+          <w:lang w:val="en-US"/>
+        </w:rPr>
+      </w:pPr>
+      <w:r>
+        <w:rPr>
+          <w:rFonts w:ascii="Consolas" w:hAnsi="Consolas" w:cs="Times New Roman"/>
+          <w:lang w:val="en-US"/>
+        </w:rPr>
+        <w:tab/>
+      </w:r>
+      <w:r>
+        <w:rPr>
+          <w:rFonts w:ascii="Consolas" w:hAnsi="Consolas" w:cs="Times New Roman"/>
+          <w:lang w:val="en-US"/>
+        </w:rPr>
+        <w:tab/>
+      </w:r>
+      <w:r>
+        <w:rPr>
+          <w:rFonts w:ascii="Consolas" w:hAnsi="Consolas" w:cs="Times New Roman"/>
+          <w:lang w:val="en-US"/>
+        </w:rPr>
+        <w:tab/>
+        <w:t>end</w:t>
+      </w:r>
+    </w:p>
+    <w:p>
+      <w:pPr>
+        <w:spacing w:after="0" w:line="240" w:lineRule="auto"/>
+        <w:rPr>
+          <w:rFonts w:ascii="Consolas" w:hAnsi="Consolas" w:cs="Times New Roman"/>
+          <w:lang w:val="en-US"/>
+        </w:rPr>
+      </w:pPr>
+      <w:r>
+        <w:rPr>
+          <w:rFonts w:ascii="Consolas" w:hAnsi="Consolas" w:cs="Times New Roman"/>
+          <w:lang w:val="en-US"/>
+        </w:rPr>
+        <w:tab/>
+      </w:r>
+      <w:r>
+        <w:rPr>
+          <w:rFonts w:ascii="Consolas" w:hAnsi="Consolas" w:cs="Times New Roman"/>
+          <w:lang w:val="en-US"/>
+        </w:rPr>
+        <w:tab/>
+        <w:t>end</w:t>
+      </w:r>
+    </w:p>
+    <w:p>
+      <w:pPr>
+        <w:spacing w:after="0" w:line="240" w:lineRule="auto"/>
+        <w:rPr>
+          <w:rFonts w:ascii="Consolas" w:hAnsi="Consolas" w:cs="Times New Roman"/>
+          <w:lang w:val="en-US"/>
+        </w:rPr>
+      </w:pPr>
+      <w:r>
+        <w:rPr>
+          <w:rFonts w:ascii="Consolas" w:hAnsi="Consolas" w:cs="Times New Roman"/>
+          <w:lang w:val="en-US"/>
+        </w:rPr>
+        <w:tab/>
+      </w:r>
+      <w:r>
+        <w:rPr>
+          <w:rFonts w:ascii="Consolas" w:hAnsi="Consolas" w:cs="Times New Roman"/>
+          <w:lang w:val="en-US"/>
+        </w:rPr>
+        <w:t>end</w:t>
+      </w:r>
+    </w:p>
+    <w:p>
+      <w:pPr>
+        <w:spacing w:after="0" w:line="240" w:lineRule="auto"/>
+        <w:rPr>
+          <w:rFonts w:ascii="Consolas" w:hAnsi="Consolas" w:cs="Times New Roman"/>
+          <w:lang w:val="en-US"/>
+        </w:rPr>
+      </w:pPr>
+      <w:r>
+        <w:rPr>
+          <w:rFonts w:ascii="Consolas" w:hAnsi="Consolas" w:cs="Times New Roman"/>
+          <w:lang w:val="en-US"/>
+        </w:rPr>
+        <w:t xml:space="preserve">      </w:t>
+      </w:r>
+    </w:p>
+    <w:p>
+      <w:pPr>
+        <w:spacing w:after="0" w:line="240" w:lineRule="auto"/>
+        <w:rPr>
+          <w:rFonts w:ascii="Consolas" w:hAnsi="Consolas" w:cs="Times New Roman"/>
+          <w:lang w:val="en-US"/>
+        </w:rPr>
+      </w:pPr>
+      <w:proofErr w:type="spellStart"/>
+      <w:r>
+        <w:rPr>
+          <w:rFonts w:ascii="Consolas" w:hAnsi="Consolas" w:cs="Times New Roman"/>
+          <w:lang w:val="en-US"/>
+        </w:rPr>
+        <w:t>endmodule</w:t>
+      </w:r>
+      <w:proofErr w:type="spellEnd"/>
+    </w:p>
+    <w:p>
+      <w:pPr>
+        <w:spacing w:after="160" w:line="259" w:lineRule="auto"/>
+        <w:rPr>
+          <w:rFonts w:ascii="Times New Roman" w:hAnsi="Times New Roman" w:cs="Times New Roman"/>
+          <w:b/>
+          <w:sz w:val="24"/>
+          <w:szCs w:val="24"/>
+          <w:lang w:val="en-US"/>
+        </w:rPr>
+      </w:pPr>
+      <w:r>
+        <w:rPr>
+          <w:rFonts w:ascii="Times New Roman" w:hAnsi="Times New Roman" w:cs="Times New Roman"/>
+          <w:b/>
+          <w:sz w:val="24"/>
+          <w:szCs w:val="24"/>
+          <w:lang w:val="en-US"/>
+        </w:rPr>
+        <w:br w:type="page"/>
+      </w:r>
+    </w:p>
+    <w:p>
+      <w:pPr>
+        <w:pStyle w:val="a7"/>
+        <w:rPr>
+          <w:lang w:val="en-US"/>
+        </w:rPr>
+      </w:pPr>
+      <w:bookmarkStart w:id="16" w:name="_Toc465631465"/>
+      <w:r>
         <w:lastRenderedPageBreak/>
-        <w:tab/>
-      </w:r>
-      <w:r>
-        <w:rPr>
-          <w:rFonts w:ascii="Consolas" w:hAnsi="Consolas" w:cs="Times New Roman"/>
-          <w:lang w:val="en-US"/>
-        </w:rPr>
-        <w:tab/>
-      </w:r>
-      <w:r>
-        <w:rPr>
-          <w:rFonts w:ascii="Consolas" w:hAnsi="Consolas" w:cs="Times New Roman"/>
-          <w:lang w:val="en-US"/>
-        </w:rPr>
-        <w:tab/>
-      </w:r>
-      <w:r>
-        <w:rPr>
-          <w:rFonts w:ascii="Consolas" w:hAnsi="Consolas" w:cs="Times New Roman"/>
-          <w:lang w:val="en-US"/>
-        </w:rPr>
-        <w:tab/>
-        <w:t>BTNC = 0; #80;</w:t>
-      </w:r>
-    </w:p>
-    <w:p>
-      <w:pPr>
-        <w:spacing w:after="0" w:line="240" w:lineRule="auto"/>
-        <w:rPr>
-          <w:rFonts w:ascii="Consolas" w:hAnsi="Consolas" w:cs="Times New Roman"/>
-          <w:lang w:val="en-US"/>
-        </w:rPr>
-      </w:pPr>
-      <w:r>
-        <w:rPr>
-          <w:rFonts w:ascii="Consolas" w:hAnsi="Consolas" w:cs="Times New Roman"/>
-          <w:lang w:val="en-US"/>
-        </w:rPr>
-        <w:tab/>
-      </w:r>
-      <w:r>
-        <w:rPr>
-          <w:rFonts w:ascii="Consolas" w:hAnsi="Consolas" w:cs="Times New Roman"/>
-          <w:lang w:val="en-US"/>
-        </w:rPr>
-        <w:tab/>
-      </w:r>
-      <w:r>
-        <w:rPr>
-          <w:rFonts w:ascii="Consolas" w:hAnsi="Consolas" w:cs="Times New Roman"/>
-          <w:lang w:val="en-US"/>
-        </w:rPr>
-        <w:tab/>
-      </w:r>
-      <w:r>
-        <w:rPr>
-          <w:rFonts w:ascii="Consolas" w:hAnsi="Consolas" w:cs="Times New Roman"/>
-          <w:lang w:val="en-US"/>
-        </w:rPr>
-        <w:tab/>
-        <w:t>BTNC = 1; #20;</w:t>
-      </w:r>
-    </w:p>
-    <w:p>
-      <w:pPr>
-        <w:spacing w:after="0" w:line="240" w:lineRule="auto"/>
-        <w:rPr>
-          <w:rFonts w:ascii="Consolas" w:hAnsi="Consolas" w:cs="Times New Roman"/>
-          <w:lang w:val="en-US"/>
-        </w:rPr>
-      </w:pPr>
-      <w:r>
-        <w:rPr>
-          <w:rFonts w:ascii="Consolas" w:hAnsi="Consolas" w:cs="Times New Roman"/>
-          <w:lang w:val="en-US"/>
-        </w:rPr>
-        <w:tab/>
-      </w:r>
-      <w:r>
-        <w:rPr>
-          <w:rFonts w:ascii="Consolas" w:hAnsi="Consolas" w:cs="Times New Roman"/>
-          <w:lang w:val="en-US"/>
-        </w:rPr>
-        <w:tab/>
-      </w:r>
-      <w:r>
-        <w:rPr>
-          <w:rFonts w:ascii="Consolas" w:hAnsi="Consolas" w:cs="Times New Roman"/>
-          <w:lang w:val="en-US"/>
-        </w:rPr>
-        <w:tab/>
-      </w:r>
-      <w:r>
-        <w:rPr>
-          <w:rFonts w:ascii="Consolas" w:hAnsi="Consolas" w:cs="Times New Roman"/>
-          <w:lang w:val="en-US"/>
-        </w:rPr>
-        <w:tab/>
-        <w:t>BTNC = 0; #170;</w:t>
-      </w:r>
-    </w:p>
-    <w:p>
-      <w:pPr>
-        <w:spacing w:after="0" w:line="240" w:lineRule="auto"/>
-        <w:rPr>
-          <w:rFonts w:ascii="Consolas" w:hAnsi="Consolas" w:cs="Times New Roman"/>
-          <w:lang w:val="en-US"/>
-        </w:rPr>
-      </w:pPr>
-      <w:r>
-        <w:rPr>
-          <w:rFonts w:ascii="Consolas" w:hAnsi="Consolas" w:cs="Times New Roman"/>
-          <w:lang w:val="en-US"/>
-        </w:rPr>
-        <w:tab/>
-      </w:r>
-      <w:r>
-        <w:rPr>
-          <w:rFonts w:ascii="Consolas" w:hAnsi="Consolas" w:cs="Times New Roman"/>
-          <w:lang w:val="en-US"/>
-        </w:rPr>
-        <w:tab/>
-      </w:r>
-      <w:r>
-        <w:rPr>
-          <w:rFonts w:ascii="Consolas" w:hAnsi="Consolas" w:cs="Times New Roman"/>
-          <w:lang w:val="en-US"/>
-        </w:rPr>
-        <w:tab/>
-      </w:r>
-      <w:r>
-        <w:rPr>
-          <w:rFonts w:ascii="Consolas" w:hAnsi="Consolas" w:cs="Times New Roman"/>
-          <w:lang w:val="en-US"/>
-        </w:rPr>
-        <w:tab/>
-      </w:r>
-      <w:r>
-        <w:rPr>
-          <w:rFonts w:ascii="Consolas" w:hAnsi="Consolas" w:cs="Times New Roman"/>
-          <w:lang w:val="en-US"/>
-        </w:rPr>
-        <w:tab/>
-      </w:r>
-      <w:r>
-        <w:rPr>
-          <w:rFonts w:ascii="Consolas" w:hAnsi="Consolas" w:cs="Times New Roman"/>
-          <w:lang w:val="en-US"/>
-        </w:rPr>
-        <w:tab/>
-      </w:r>
-      <w:r>
-        <w:rPr>
-          <w:rFonts w:ascii="Consolas" w:hAnsi="Consolas" w:cs="Times New Roman"/>
-          <w:lang w:val="en-US"/>
-        </w:rPr>
-        <w:tab/>
-        <w:t xml:space="preserve">  </w:t>
-      </w:r>
-    </w:p>
-    <w:p>
-      <w:pPr>
-        <w:spacing w:after="0" w:line="240" w:lineRule="auto"/>
-        <w:rPr>
-          <w:rFonts w:ascii="Consolas" w:hAnsi="Consolas" w:cs="Times New Roman"/>
-          <w:lang w:val="en-US"/>
-        </w:rPr>
-      </w:pPr>
-      <w:r>
-        <w:rPr>
-          <w:rFonts w:ascii="Consolas" w:hAnsi="Consolas" w:cs="Times New Roman"/>
-          <w:lang w:val="en-US"/>
-        </w:rPr>
-        <w:tab/>
-      </w:r>
-      <w:r>
-        <w:rPr>
-          <w:rFonts w:ascii="Consolas" w:hAnsi="Consolas" w:cs="Times New Roman"/>
-          <w:lang w:val="en-US"/>
-        </w:rPr>
-        <w:tab/>
-      </w:r>
-      <w:r>
-        <w:rPr>
-          <w:rFonts w:ascii="Consolas" w:hAnsi="Consolas" w:cs="Times New Roman"/>
-          <w:lang w:val="en-US"/>
-        </w:rPr>
-        <w:tab/>
-      </w:r>
-      <w:r>
-        <w:rPr>
-          <w:rFonts w:ascii="Consolas" w:hAnsi="Consolas" w:cs="Times New Roman"/>
-          <w:lang w:val="en-US"/>
-        </w:rPr>
-        <w:tab/>
-        <w:t>BTNC = 1; #300000;</w:t>
-      </w:r>
-    </w:p>
-    <w:p>
-      <w:pPr>
-        <w:spacing w:after="0" w:line="240" w:lineRule="auto"/>
-        <w:rPr>
-          <w:rFonts w:ascii="Consolas" w:hAnsi="Consolas" w:cs="Times New Roman"/>
-          <w:lang w:val="en-US"/>
-        </w:rPr>
-      </w:pPr>
-      <w:r>
-        <w:rPr>
-          <w:rFonts w:ascii="Consolas" w:hAnsi="Consolas" w:cs="Times New Roman"/>
-          <w:lang w:val="en-US"/>
-        </w:rPr>
-        <w:tab/>
-      </w:r>
-      <w:r>
-        <w:rPr>
-          <w:rFonts w:ascii="Consolas" w:hAnsi="Consolas" w:cs="Times New Roman"/>
-          <w:lang w:val="en-US"/>
-        </w:rPr>
-        <w:tab/>
-      </w:r>
-      <w:r>
-        <w:rPr>
-          <w:rFonts w:ascii="Consolas" w:hAnsi="Consolas" w:cs="Times New Roman"/>
-          <w:lang w:val="en-US"/>
-        </w:rPr>
-        <w:tab/>
-      </w:r>
-      <w:r>
-        <w:rPr>
-          <w:rFonts w:ascii="Consolas" w:hAnsi="Consolas" w:cs="Times New Roman"/>
-          <w:lang w:val="en-US"/>
-        </w:rPr>
-        <w:tab/>
-        <w:t>BTNC = 0; #120;</w:t>
-      </w:r>
-    </w:p>
-    <w:p>
-      <w:pPr>
-        <w:spacing w:after="0" w:line="240" w:lineRule="auto"/>
-        <w:rPr>
-          <w:rFonts w:ascii="Consolas" w:hAnsi="Consolas" w:cs="Times New Roman"/>
-          <w:lang w:val="en-US"/>
-        </w:rPr>
-      </w:pPr>
-      <w:r>
-        <w:rPr>
-          <w:rFonts w:ascii="Consolas" w:hAnsi="Consolas" w:cs="Times New Roman"/>
-          <w:lang w:val="en-US"/>
-        </w:rPr>
-        <w:tab/>
-      </w:r>
-      <w:r>
-        <w:rPr>
-          <w:rFonts w:ascii="Consolas" w:hAnsi="Consolas" w:cs="Times New Roman"/>
-          <w:lang w:val="en-US"/>
-        </w:rPr>
-        <w:tab/>
-      </w:r>
-      <w:r>
-        <w:rPr>
-          <w:rFonts w:ascii="Consolas" w:hAnsi="Consolas" w:cs="Times New Roman"/>
-          <w:lang w:val="en-US"/>
-        </w:rPr>
-        <w:tab/>
-      </w:r>
-      <w:r>
-        <w:rPr>
-          <w:rFonts w:ascii="Consolas" w:hAnsi="Consolas" w:cs="Times New Roman"/>
-          <w:lang w:val="en-US"/>
-        </w:rPr>
-        <w:tab/>
-      </w:r>
-    </w:p>
-    <w:p>
-      <w:pPr>
-        <w:spacing w:after="0" w:line="240" w:lineRule="auto"/>
-        <w:rPr>
-          <w:rFonts w:ascii="Consolas" w:hAnsi="Consolas" w:cs="Times New Roman"/>
-          <w:lang w:val="en-US"/>
-        </w:rPr>
-      </w:pPr>
-      <w:r>
-        <w:rPr>
-          <w:rFonts w:ascii="Consolas" w:hAnsi="Consolas" w:cs="Times New Roman"/>
-          <w:lang w:val="en-US"/>
-        </w:rPr>
-        <w:tab/>
-      </w:r>
-      <w:r>
-        <w:rPr>
-          <w:rFonts w:ascii="Consolas" w:hAnsi="Consolas" w:cs="Times New Roman"/>
-          <w:lang w:val="en-US"/>
-        </w:rPr>
-        <w:tab/>
-      </w:r>
-      <w:r>
-        <w:rPr>
-          <w:rFonts w:ascii="Consolas" w:hAnsi="Consolas" w:cs="Times New Roman"/>
-          <w:lang w:val="en-US"/>
-        </w:rPr>
-        <w:tab/>
-      </w:r>
-      <w:r>
-        <w:rPr>
-          <w:rFonts w:ascii="Consolas" w:hAnsi="Consolas" w:cs="Times New Roman"/>
-          <w:lang w:val="en-US"/>
-        </w:rPr>
-        <w:tab/>
-        <w:t>BTNC = 1; #10;</w:t>
-      </w:r>
-    </w:p>
-    <w:p>
-      <w:pPr>
-        <w:spacing w:after="0" w:line="240" w:lineRule="auto"/>
-        <w:rPr>
-          <w:rFonts w:ascii="Consolas" w:hAnsi="Consolas" w:cs="Times New Roman"/>
-          <w:lang w:val="en-US"/>
-        </w:rPr>
-      </w:pPr>
-      <w:r>
-        <w:rPr>
-          <w:rFonts w:ascii="Consolas" w:hAnsi="Consolas" w:cs="Times New Roman"/>
-          <w:lang w:val="en-US"/>
-        </w:rPr>
-        <w:tab/>
-      </w:r>
-      <w:r>
-        <w:rPr>
-          <w:rFonts w:ascii="Consolas" w:hAnsi="Consolas" w:cs="Times New Roman"/>
-          <w:lang w:val="en-US"/>
-        </w:rPr>
-        <w:tab/>
-      </w:r>
-      <w:r>
-        <w:rPr>
-          <w:rFonts w:ascii="Consolas" w:hAnsi="Consolas" w:cs="Times New Roman"/>
-          <w:lang w:val="en-US"/>
-        </w:rPr>
-        <w:tab/>
-      </w:r>
-      <w:r>
-        <w:rPr>
-          <w:rFonts w:ascii="Consolas" w:hAnsi="Consolas" w:cs="Times New Roman"/>
-          <w:lang w:val="en-US"/>
-        </w:rPr>
-        <w:tab/>
-        <w:t>BTNC = 0; #50;</w:t>
-      </w:r>
-    </w:p>
-    <w:p>
-      <w:pPr>
-        <w:spacing w:after="0" w:line="240" w:lineRule="auto"/>
-        <w:rPr>
-          <w:rFonts w:ascii="Consolas" w:hAnsi="Consolas" w:cs="Times New Roman"/>
-          <w:lang w:val="en-US"/>
-        </w:rPr>
-      </w:pPr>
-      <w:r>
-        <w:rPr>
-          <w:rFonts w:ascii="Consolas" w:hAnsi="Consolas" w:cs="Times New Roman"/>
-          <w:lang w:val="en-US"/>
-        </w:rPr>
-        <w:tab/>
-      </w:r>
-      <w:r>
-        <w:rPr>
-          <w:rFonts w:ascii="Consolas" w:hAnsi="Consolas" w:cs="Times New Roman"/>
-          <w:lang w:val="en-US"/>
-        </w:rPr>
-        <w:tab/>
-      </w:r>
-      <w:r>
-        <w:rPr>
-          <w:rFonts w:ascii="Consolas" w:hAnsi="Consolas" w:cs="Times New Roman"/>
-          <w:lang w:val="en-US"/>
-        </w:rPr>
-        <w:tab/>
-      </w:r>
-      <w:r>
-        <w:rPr>
-          <w:rFonts w:ascii="Consolas" w:hAnsi="Consolas" w:cs="Times New Roman"/>
-          <w:lang w:val="en-US"/>
-        </w:rPr>
-        <w:tab/>
-        <w:t>BTNC = 1; #250;</w:t>
-      </w:r>
-    </w:p>
-    <w:p>
-      <w:pPr>
-        <w:spacing w:after="0" w:line="240" w:lineRule="auto"/>
-        <w:rPr>
-          <w:rFonts w:ascii="Consolas" w:hAnsi="Consolas" w:cs="Times New Roman"/>
-          <w:lang w:val="en-US"/>
-        </w:rPr>
-      </w:pPr>
-      <w:r>
-        <w:rPr>
-          <w:rFonts w:ascii="Consolas" w:hAnsi="Consolas" w:cs="Times New Roman"/>
-          <w:lang w:val="en-US"/>
-        </w:rPr>
-        <w:tab/>
-      </w:r>
-      <w:r>
-        <w:rPr>
-          <w:rFonts w:ascii="Consolas" w:hAnsi="Consolas" w:cs="Times New Roman"/>
-          <w:lang w:val="en-US"/>
-        </w:rPr>
-        <w:tab/>
-      </w:r>
-      <w:r>
-        <w:rPr>
-          <w:rFonts w:ascii="Consolas" w:hAnsi="Consolas" w:cs="Times New Roman"/>
-          <w:lang w:val="en-US"/>
-        </w:rPr>
-        <w:tab/>
-      </w:r>
-      <w:r>
-        <w:rPr>
-          <w:rFonts w:ascii="Consolas" w:hAnsi="Consolas" w:cs="Times New Roman"/>
-          <w:lang w:val="en-US"/>
-        </w:rPr>
-        <w:tab/>
-        <w:t>BTNC = 0; #80;</w:t>
-      </w:r>
-    </w:p>
-    <w:p>
-      <w:pPr>
-        <w:spacing w:after="0" w:line="240" w:lineRule="auto"/>
-        <w:rPr>
-          <w:rFonts w:ascii="Consolas" w:hAnsi="Consolas" w:cs="Times New Roman"/>
-          <w:lang w:val="en-US"/>
-        </w:rPr>
-      </w:pPr>
-      <w:r>
-        <w:rPr>
-          <w:rFonts w:ascii="Consolas" w:hAnsi="Consolas" w:cs="Times New Roman"/>
-          <w:lang w:val="en-US"/>
-        </w:rPr>
-        <w:tab/>
-      </w:r>
-      <w:r>
-        <w:rPr>
-          <w:rFonts w:ascii="Consolas" w:hAnsi="Consolas" w:cs="Times New Roman"/>
-          <w:lang w:val="en-US"/>
-        </w:rPr>
-        <w:tab/>
-      </w:r>
-      <w:r>
-        <w:rPr>
-          <w:rFonts w:ascii="Consolas" w:hAnsi="Consolas" w:cs="Times New Roman"/>
-          <w:lang w:val="en-US"/>
-        </w:rPr>
-        <w:tab/>
-      </w:r>
-      <w:r>
-        <w:rPr>
-          <w:rFonts w:ascii="Consolas" w:hAnsi="Consolas" w:cs="Times New Roman"/>
-          <w:lang w:val="en-US"/>
-        </w:rPr>
-        <w:tab/>
-        <w:t>BTNC = 1; #20;</w:t>
-      </w:r>
-    </w:p>
-    <w:p>
-      <w:pPr>
-        <w:spacing w:after="0" w:line="240" w:lineRule="auto"/>
-        <w:rPr>
-          <w:rFonts w:ascii="Consolas" w:hAnsi="Consolas" w:cs="Times New Roman"/>
-          <w:lang w:val="en-US"/>
-        </w:rPr>
-      </w:pPr>
-      <w:r>
-        <w:rPr>
-          <w:rFonts w:ascii="Consolas" w:hAnsi="Consolas" w:cs="Times New Roman"/>
-          <w:lang w:val="en-US"/>
-        </w:rPr>
-        <w:tab/>
-      </w:r>
-      <w:r>
-        <w:rPr>
-          <w:rFonts w:ascii="Consolas" w:hAnsi="Consolas" w:cs="Times New Roman"/>
-          <w:lang w:val="en-US"/>
-        </w:rPr>
-        <w:tab/>
-      </w:r>
-      <w:r>
-        <w:rPr>
-          <w:rFonts w:ascii="Consolas" w:hAnsi="Consolas" w:cs="Times New Roman"/>
-          <w:lang w:val="en-US"/>
-        </w:rPr>
-        <w:tab/>
-      </w:r>
-      <w:r>
-        <w:rPr>
-          <w:rFonts w:ascii="Consolas" w:hAnsi="Consolas" w:cs="Times New Roman"/>
-          <w:lang w:val="en-US"/>
-        </w:rPr>
-        <w:tab/>
-        <w:t>BTNC = 0; #170;</w:t>
-      </w:r>
-    </w:p>
-    <w:p>
-      <w:pPr>
-        <w:spacing w:after="0" w:line="240" w:lineRule="auto"/>
-        <w:rPr>
-          <w:rFonts w:ascii="Consolas" w:hAnsi="Consolas" w:cs="Times New Roman"/>
-          <w:lang w:val="en-US"/>
-        </w:rPr>
-      </w:pPr>
-      <w:r>
-        <w:rPr>
-          <w:rFonts w:ascii="Consolas" w:hAnsi="Consolas" w:cs="Times New Roman"/>
-          <w:lang w:val="en-US"/>
-        </w:rPr>
-        <w:tab/>
-      </w:r>
-      <w:r>
-        <w:rPr>
-          <w:rFonts w:ascii="Consolas" w:hAnsi="Consolas" w:cs="Times New Roman"/>
-          <w:lang w:val="en-US"/>
-        </w:rPr>
-        <w:tab/>
-      </w:r>
-      <w:r>
-        <w:rPr>
-          <w:rFonts w:ascii="Consolas" w:hAnsi="Consolas" w:cs="Times New Roman"/>
-          <w:lang w:val="en-US"/>
-        </w:rPr>
-        <w:tab/>
-        <w:t>end</w:t>
-      </w:r>
-    </w:p>
-    <w:p>
-      <w:pPr>
-        <w:spacing w:after="0" w:line="240" w:lineRule="auto"/>
-        <w:rPr>
-          <w:rFonts w:ascii="Consolas" w:hAnsi="Consolas" w:cs="Times New Roman"/>
-          <w:lang w:val="en-US"/>
-        </w:rPr>
-      </w:pPr>
-      <w:r>
-        <w:rPr>
-          <w:rFonts w:ascii="Consolas" w:hAnsi="Consolas" w:cs="Times New Roman"/>
-          <w:lang w:val="en-US"/>
-        </w:rPr>
-        <w:tab/>
-      </w:r>
-      <w:r>
-        <w:rPr>
-          <w:rFonts w:ascii="Consolas" w:hAnsi="Consolas" w:cs="Times New Roman"/>
-          <w:lang w:val="en-US"/>
-        </w:rPr>
-        <w:tab/>
-        <w:t>end</w:t>
-      </w:r>
-    </w:p>
-    <w:p>
-      <w:pPr>
-        <w:spacing w:after="0" w:line="240" w:lineRule="auto"/>
-        <w:rPr>
-          <w:rFonts w:ascii="Consolas" w:hAnsi="Consolas" w:cs="Times New Roman"/>
-          <w:lang w:val="en-US"/>
-        </w:rPr>
-      </w:pPr>
-      <w:r>
-        <w:rPr>
-          <w:rFonts w:ascii="Consolas" w:hAnsi="Consolas" w:cs="Times New Roman"/>
-          <w:lang w:val="en-US"/>
-        </w:rPr>
-        <w:tab/>
-      </w:r>
-      <w:r>
-        <w:rPr>
-          <w:rFonts w:ascii="Consolas" w:hAnsi="Consolas" w:cs="Times New Roman"/>
-          <w:lang w:val="en-US"/>
-        </w:rPr>
-        <w:t>end</w:t>
-      </w:r>
-    </w:p>
-    <w:p>
-      <w:pPr>
-        <w:spacing w:after="0" w:line="240" w:lineRule="auto"/>
-        <w:rPr>
-          <w:rFonts w:ascii="Consolas" w:hAnsi="Consolas" w:cs="Times New Roman"/>
-          <w:lang w:val="en-US"/>
-        </w:rPr>
-      </w:pPr>
-      <w:r>
-        <w:rPr>
-          <w:rFonts w:ascii="Consolas" w:hAnsi="Consolas" w:cs="Times New Roman"/>
-          <w:lang w:val="en-US"/>
-        </w:rPr>
-        <w:t xml:space="preserve">      </w:t>
-      </w:r>
-    </w:p>
-    <w:p>
-      <w:pPr>
-        <w:spacing w:after="0" w:line="240" w:lineRule="auto"/>
-        <w:rPr>
-          <w:rFonts w:ascii="Consolas" w:hAnsi="Consolas" w:cs="Times New Roman"/>
-          <w:lang w:val="en-US"/>
-        </w:rPr>
-      </w:pPr>
-      <w:proofErr w:type="spellStart"/>
-      <w:r>
-        <w:rPr>
-          <w:rFonts w:ascii="Consolas" w:hAnsi="Consolas" w:cs="Times New Roman"/>
-          <w:lang w:val="en-US"/>
-        </w:rPr>
-        <w:t>endmodule</w:t>
-      </w:r>
-      <w:proofErr w:type="spellEnd"/>
-    </w:p>
-    <w:p>
-      <w:pPr>
-        <w:rPr>
-          <w:rFonts w:ascii="Times New Roman" w:hAnsi="Times New Roman" w:cs="Times New Roman"/>
-          <w:b/>
-          <w:sz w:val="24"/>
-          <w:szCs w:val="24"/>
-          <w:lang w:val="en-US"/>
-        </w:rPr>
-      </w:pPr>
-    </w:p>
-    <w:p>
-      <w:pPr>
-        <w:pStyle w:val="a7"/>
-        <w:rPr>
-          <w:lang w:val="en-US"/>
-        </w:rPr>
-      </w:pPr>
-      <w:bookmarkStart w:id="16" w:name="_Toc465631465"/>
-      <w:r>
         <w:t>Временная</w:t>
       </w:r>
       <w:r>
@@ -10647,6 +10900,7 @@
         <w:docPartUnique/>
       </w:docPartObj>
     </w:sdtPr>
+    <w:sdtEndPr/>
     <w:sdtContent>
       <w:p>
         <w:pPr>
@@ -10666,7 +10920,7 @@
           <w:rPr>
             <w:noProof/>
           </w:rPr>
-          <w:t>3</w:t>
+          <w:t>7</w:t>
         </w:r>
         <w:r>
           <w:fldChar w:fldCharType="end"/>
@@ -11684,549 +11938,6 @@
 </w:styles>
 </file>
 
-<file path=word/glossary/document.xml><?xml version="1.0" encoding="utf-8"?>
-<w:glossaryDocument xmlns:wpc="http://schemas.microsoft.com/office/word/2010/wordprocessingCanvas" xmlns:cx="http://schemas.microsoft.com/office/drawing/2014/chartex" xmlns:cx1="http://schemas.microsoft.com/office/drawing/2015/9/8/chartex" xmlns:cx2="http://schemas.microsoft.com/office/drawing/2015/10/21/chartex" xmlns:cx3="http://schemas.microsoft.com/office/drawing/2016/5/9/chartex" xmlns:cx4="http://schemas.microsoft.com/office/drawing/2016/5/10/chartex" xmlns:cx5="http://schemas.microsoft.com/office/drawing/2016/5/11/chartex" xmlns:mc="http://schemas.openxmlformats.org/markup-compatibility/2006" xmlns:o="urn:schemas-microsoft-com:office:office" xmlns:r="http://schemas.openxmlformats.org/officeDocument/2006/relationships" xmlns:m="http://schemas.openxmlformats.org/officeDocument/2006/math" xmlns:v="urn:schemas-microsoft-com:vml" xmlns:wp14="http://schemas.microsoft.com/office/word/2010/wordprocessingDrawing" xmlns:wp="http://schemas.openxmlformats.org/drawingml/2006/wordprocessingDrawing" xmlns:w10="urn:schemas-microsoft-com:office:word" xmlns:w="http://schemas.openxmlformats.org/wordprocessingml/2006/main" xmlns:w14="http://schemas.microsoft.com/office/word/2010/wordml" xmlns:w15="http://schemas.microsoft.com/office/word/2012/wordml" xmlns:w16se="http://schemas.microsoft.com/office/word/2015/wordml/symex" xmlns:wpg="http://schemas.microsoft.com/office/word/2010/wordprocessingGroup" xmlns:wpi="http://schemas.microsoft.com/office/word/2010/wordprocessingInk" xmlns:wne="http://schemas.microsoft.com/office/word/2006/wordml" xmlns:wps="http://schemas.microsoft.com/office/word/2010/wordprocessingShape" mc:Ignorable="w14 w15 w16se wp14"/>
-</file>
-
-<file path=word/glossary/fontTable.xml><?xml version="1.0" encoding="utf-8"?>
-<w:fonts xmlns:mc="http://schemas.openxmlformats.org/markup-compatibility/2006" xmlns:r="http://schemas.openxmlformats.org/officeDocument/2006/relationships" xmlns:w="http://schemas.openxmlformats.org/wordprocessingml/2006/main" xmlns:w14="http://schemas.microsoft.com/office/word/2010/wordml" xmlns:w15="http://schemas.microsoft.com/office/word/2012/wordml" xmlns:w16se="http://schemas.microsoft.com/office/word/2015/wordml/symex" mc:Ignorable="w14 w15 w16se">
-  <w:font w:name="Symbol">
-    <w:panose1 w:val="05050102010706020507"/>
-    <w:charset w:val="02"/>
-    <w:family w:val="roman"/>
-    <w:pitch w:val="variable"/>
-    <w:sig w:usb0="00000000" w:usb1="10000000" w:usb2="00000000" w:usb3="00000000" w:csb0="80000000" w:csb1="00000000"/>
-  </w:font>
-  <w:font w:name="Times New Roman">
-    <w:panose1 w:val="02020603050405020304"/>
-    <w:charset w:val="CC"/>
-    <w:family w:val="roman"/>
-    <w:pitch w:val="variable"/>
-    <w:sig w:usb0="E0002EFF" w:usb1="C0007843" w:usb2="00000009" w:usb3="00000000" w:csb0="000001FF" w:csb1="00000000"/>
-  </w:font>
-  <w:font w:name="Courier New">
-    <w:panose1 w:val="02070309020205020404"/>
-    <w:charset w:val="CC"/>
-    <w:family w:val="modern"/>
-    <w:pitch w:val="fixed"/>
-    <w:sig w:usb0="E0002EFF" w:usb1="C0007843" w:usb2="00000009" w:usb3="00000000" w:csb0="000001FF" w:csb1="00000000"/>
-  </w:font>
-  <w:font w:name="Wingdings">
-    <w:panose1 w:val="05000000000000000000"/>
-    <w:charset w:val="02"/>
-    <w:family w:val="auto"/>
-    <w:pitch w:val="variable"/>
-    <w:sig w:usb0="00000000" w:usb1="10000000" w:usb2="00000000" w:usb3="00000000" w:csb0="80000000" w:csb1="00000000"/>
-  </w:font>
-  <w:font w:name="Calibri">
-    <w:panose1 w:val="020F0502020204030204"/>
-    <w:charset w:val="CC"/>
-    <w:family w:val="swiss"/>
-    <w:pitch w:val="variable"/>
-    <w:sig w:usb0="E00002FF" w:usb1="4000ACFF" w:usb2="00000001" w:usb3="00000000" w:csb0="0000019F" w:csb1="00000000"/>
-  </w:font>
-  <w:font w:name="Calibri Light">
-    <w:panose1 w:val="020F0302020204030204"/>
-    <w:charset w:val="CC"/>
-    <w:family w:val="swiss"/>
-    <w:pitch w:val="variable"/>
-    <w:sig w:usb0="A00002EF" w:usb1="4000207B" w:usb2="00000000" w:usb3="00000000" w:csb0="0000019F" w:csb1="00000000"/>
-  </w:font>
-  <w:font w:name="Consolas">
-    <w:panose1 w:val="020B0609020204030204"/>
-    <w:charset w:val="CC"/>
-    <w:family w:val="modern"/>
-    <w:pitch w:val="fixed"/>
-    <w:sig w:usb0="E00002FF" w:usb1="0000FCFF" w:usb2="00000001" w:usb3="00000000" w:csb0="0000019F" w:csb1="00000000"/>
-  </w:font>
-</w:fonts>
-</file>
-
-<file path=word/glossary/settings.xml><?xml version="1.0" encoding="utf-8"?>
-<w:settings xmlns:mc="http://schemas.openxmlformats.org/markup-compatibility/2006" xmlns:o="urn:schemas-microsoft-com:office:office" xmlns:r="http://schemas.openxmlformats.org/officeDocument/2006/relationships" xmlns:m="http://schemas.openxmlformats.org/officeDocument/2006/math" xmlns:v="urn:schemas-microsoft-com:vml" xmlns:w10="urn:schemas-microsoft-com:office:word" xmlns:w="http://schemas.openxmlformats.org/wordprocessingml/2006/main" xmlns:w14="http://schemas.microsoft.com/office/word/2010/wordml" xmlns:w15="http://schemas.microsoft.com/office/word/2012/wordml" xmlns:w16se="http://schemas.microsoft.com/office/word/2015/wordml/symex" xmlns:sl="http://schemas.openxmlformats.org/schemaLibrary/2006/main" mc:Ignorable="w14 w15 w16se">
-  <w:view w:val="normal"/>
-  <w:defaultTabStop w:val="708"/>
-  <w:characterSpacingControl w:val="doNotCompress"/>
-  <w:compat>
-    <w:useFELayout/>
-    <w:compatSetting w:name="compatibilityMode" w:uri="http://schemas.microsoft.com/office/word" w:val="15"/>
-    <w:compatSetting w:name="overrideTableStyleFontSizeAndJustification" w:uri="http://schemas.microsoft.com/office/word" w:val="1"/>
-    <w:compatSetting w:name="enableOpenTypeFeatures" w:uri="http://schemas.microsoft.com/office/word" w:val="1"/>
-    <w:compatSetting w:name="doNotFlipMirrorIndents" w:uri="http://schemas.microsoft.com/office/word" w:val="1"/>
-    <w:compatSetting w:name="differentiateMultirowTableHeaders" w:uri="http://schemas.microsoft.com/office/word" w:val="1"/>
-  </w:compat>
-  <w:rsids>
-    <w:rsidRoot w:val="00F06EA1"/>
-    <w:rsid w:val="00F06EA1"/>
-    <w:rsid w:val="00FB3BBC"/>
-  </w:rsids>
-  <m:mathPr>
-    <m:mathFont m:val="Cambria Math"/>
-    <m:brkBin m:val="before"/>
-    <m:brkBinSub m:val="--"/>
-    <m:smallFrac m:val="0"/>
-    <m:dispDef/>
-    <m:lMargin m:val="0"/>
-    <m:rMargin m:val="0"/>
-    <m:defJc m:val="centerGroup"/>
-    <m:wrapIndent m:val="1440"/>
-    <m:intLim m:val="subSup"/>
-    <m:naryLim m:val="undOvr"/>
-  </m:mathPr>
-  <w:themeFontLang w:val="ru-RU"/>
-  <w:clrSchemeMapping w:bg1="light1" w:t1="dark1" w:bg2="light2" w:t2="dark2" w:accent1="accent1" w:accent2="accent2" w:accent3="accent3" w:accent4="accent4" w:accent5="accent5" w:accent6="accent6" w:hyperlink="hyperlink" w:followedHyperlink="followedHyperlink"/>
-  <w:decimalSymbol w:val=","/>
-  <w:listSeparator w:val=";"/>
-  <w15:chartTrackingRefBased/>
-</w:settings>
-</file>
-
-<file path=word/glossary/styles.xml><?xml version="1.0" encoding="utf-8"?>
-<w:styles xmlns:mc="http://schemas.openxmlformats.org/markup-compatibility/2006" xmlns:r="http://schemas.openxmlformats.org/officeDocument/2006/relationships" xmlns:w="http://schemas.openxmlformats.org/wordprocessingml/2006/main" xmlns:w14="http://schemas.microsoft.com/office/word/2010/wordml" xmlns:w15="http://schemas.microsoft.com/office/word/2012/wordml" xmlns:w16se="http://schemas.microsoft.com/office/word/2015/wordml/symex" mc:Ignorable="w14 w15 w16se">
-  <w:docDefaults>
-    <w:rPrDefault>
-      <w:rPr>
-        <w:rFonts w:asciiTheme="minorHAnsi" w:eastAsiaTheme="minorEastAsia" w:hAnsiTheme="minorHAnsi" w:cstheme="minorBidi"/>
-        <w:sz w:val="22"/>
-        <w:szCs w:val="22"/>
-        <w:lang w:val="ru-RU" w:eastAsia="ru-RU" w:bidi="ar-SA"/>
-      </w:rPr>
-    </w:rPrDefault>
-    <w:pPrDefault>
-      <w:pPr>
-        <w:spacing w:after="160" w:line="259" w:lineRule="auto"/>
-      </w:pPr>
-    </w:pPrDefault>
-  </w:docDefaults>
-  <w:latentStyles w:defLockedState="0" w:defUIPriority="99" w:defSemiHidden="0" w:defUnhideWhenUsed="0" w:defQFormat="0" w:count="374">
-    <w:lsdException w:name="Normal" w:uiPriority="0" w:qFormat="1"/>
-    <w:lsdException w:name="heading 1" w:uiPriority="9" w:qFormat="1"/>
-    <w:lsdException w:name="heading 2" w:semiHidden="1" w:uiPriority="9" w:unhideWhenUsed="1" w:qFormat="1"/>
-    <w:lsdException w:name="heading 3" w:semiHidden="1" w:uiPriority="9" w:unhideWhenUsed="1" w:qFormat="1"/>
-    <w:lsdException w:name="heading 4" w:semiHidden="1" w:uiPriority="9" w:unhideWhenUsed="1" w:qFormat="1"/>
-    <w:lsdException w:name="heading 5" w:semiHidden="1" w:uiPriority="9" w:unhideWhenUsed="1" w:qFormat="1"/>
-    <w:lsdException w:name="heading 6" w:semiHidden="1" w:uiPriority="9" w:unhideWhenUsed="1" w:qFormat="1"/>
-    <w:lsdException w:name="heading 7" w:semiHidden="1" w:uiPriority="9" w:unhideWhenUsed="1" w:qFormat="1"/>
-    <w:lsdException w:name="heading 8" w:semiHidden="1" w:uiPriority="9" w:unhideWhenUsed="1" w:qFormat="1"/>
-    <w:lsdException w:name="heading 9" w:semiHidden="1" w:uiPriority="9" w:unhideWhenUsed="1" w:qFormat="1"/>
-    <w:lsdException w:name="index 1" w:semiHidden="1" w:unhideWhenUsed="1"/>
-    <w:lsdException w:name="index 2" w:semiHidden="1" w:unhideWhenUsed="1"/>
-    <w:lsdException w:name="index 3" w:semiHidden="1" w:unhideWhenUsed="1"/>
-    <w:lsdException w:name="index 4" w:semiHidden="1" w:unhideWhenUsed="1"/>
-    <w:lsdException w:name="index 5" w:semiHidden="1" w:unhideWhenUsed="1"/>
-    <w:lsdException w:name="index 6" w:semiHidden="1" w:unhideWhenUsed="1"/>
-    <w:lsdException w:name="index 7" w:semiHidden="1" w:unhideWhenUsed="1"/>
-    <w:lsdException w:name="index 8" w:semiHidden="1" w:unhideWhenUsed="1"/>
-    <w:lsdException w:name="index 9" w:semiHidden="1" w:unhideWhenUsed="1"/>
-    <w:lsdException w:name="toc 1" w:semiHidden="1" w:uiPriority="39" w:unhideWhenUsed="1"/>
-    <w:lsdException w:name="toc 2" w:semiHidden="1" w:uiPriority="39" w:unhideWhenUsed="1"/>
-    <w:lsdException w:name="toc 3" w:semiHidden="1" w:uiPriority="39" w:unhideWhenUsed="1"/>
-    <w:lsdException w:name="toc 4" w:semiHidden="1" w:uiPriority="39" w:unhideWhenUsed="1"/>
-    <w:lsdException w:name="toc 5" w:semiHidden="1" w:uiPriority="39" w:unhideWhenUsed="1"/>
-    <w:lsdException w:name="toc 6" w:semiHidden="1" w:uiPriority="39" w:unhideWhenUsed="1"/>
-    <w:lsdException w:name="toc 7" w:semiHidden="1" w:uiPriority="39" w:unhideWhenUsed="1"/>
-    <w:lsdException w:name="toc 8" w:semiHidden="1" w:uiPriority="39" w:unhideWhenUsed="1"/>
-    <w:lsdException w:name="toc 9" w:semiHidden="1" w:uiPriority="39" w:unhideWhenUsed="1"/>
-    <w:lsdException w:name="Normal Indent" w:semiHidden="1" w:unhideWhenUsed="1"/>
-    <w:lsdException w:name="footnote text" w:semiHidden="1" w:unhideWhenUsed="1"/>
-    <w:lsdException w:name="annotation text" w:semiHidden="1" w:unhideWhenUsed="1"/>
-    <w:lsdException w:name="header" w:semiHidden="1" w:unhideWhenUsed="1"/>
-    <w:lsdException w:name="footer" w:semiHidden="1" w:unhideWhenUsed="1"/>
-    <w:lsdException w:name="index heading" w:semiHidden="1" w:unhideWhenUsed="1"/>
-    <w:lsdException w:name="caption" w:semiHidden="1" w:uiPriority="35" w:unhideWhenUsed="1" w:qFormat="1"/>
-    <w:lsdException w:name="table of figures" w:semiHidden="1" w:unhideWhenUsed="1"/>
-    <w:lsdException w:name="envelope address" w:semiHidden="1" w:unhideWhenUsed="1"/>
-    <w:lsdException w:name="envelope return" w:semiHidden="1" w:unhideWhenUsed="1"/>
-    <w:lsdException w:name="footnote reference" w:semiHidden="1" w:unhideWhenUsed="1"/>
-    <w:lsdException w:name="annotation reference" w:semiHidden="1" w:unhideWhenUsed="1"/>
-    <w:lsdException w:name="line number" w:semiHidden="1" w:unhideWhenUsed="1"/>
-    <w:lsdException w:name="page number" w:semiHidden="1" w:unhideWhenUsed="1"/>
-    <w:lsdException w:name="endnote reference" w:semiHidden="1" w:unhideWhenUsed="1"/>
-    <w:lsdException w:name="endnote text" w:semiHidden="1" w:unhideWhenUsed="1"/>
-    <w:lsdException w:name="table of authorities" w:semiHidden="1" w:unhideWhenUsed="1"/>
-    <w:lsdException w:name="macro" w:semiHidden="1" w:unhideWhenUsed="1"/>
-    <w:lsdException w:name="toa heading" w:semiHidden="1" w:unhideWhenUsed="1"/>
-    <w:lsdException w:name="List" w:semiHidden="1" w:unhideWhenUsed="1"/>
-    <w:lsdException w:name="List Bullet" w:semiHidden="1" w:unhideWhenUsed="1"/>
-    <w:lsdException w:name="List Number" w:semiHidden="1" w:unhideWhenUsed="1"/>
-    <w:lsdException w:name="List 2" w:semiHidden="1" w:unhideWhenUsed="1"/>
-    <w:lsdException w:name="List 3" w:semiHidden="1" w:unhideWhenUsed="1"/>
-    <w:lsdException w:name="List 4" w:semiHidden="1" w:unhideWhenUsed="1"/>
-    <w:lsdException w:name="List 5" w:semiHidden="1" w:unhideWhenUsed="1"/>
-    <w:lsdException w:name="List Bullet 2" w:semiHidden="1" w:unhideWhenUsed="1"/>
-    <w:lsdException w:name="List Bullet 3" w:semiHidden="1" w:unhideWhenUsed="1"/>
-    <w:lsdException w:name="List Bullet 4" w:semiHidden="1" w:unhideWhenUsed="1"/>
-    <w:lsdException w:name="List Bullet 5" w:semiHidden="1" w:unhideWhenUsed="1"/>
-    <w:lsdException w:name="List Number 2" w:semiHidden="1" w:unhideWhenUsed="1"/>
-    <w:lsdException w:name="List Number 3" w:semiHidden="1" w:unhideWhenUsed="1"/>
-    <w:lsdException w:name="List Number 4" w:semiHidden="1" w:unhideWhenUsed="1"/>
-    <w:lsdException w:name="List Number 5" w:semiHidden="1" w:unhideWhenUsed="1"/>
-    <w:lsdException w:name="Title" w:uiPriority="10" w:qFormat="1"/>
-    <w:lsdException w:name="Closing" w:semiHidden="1" w:unhideWhenUsed="1"/>
-    <w:lsdException w:name="Signature" w:semiHidden="1" w:unhideWhenUsed="1"/>
-    <w:lsdException w:name="Default Paragraph Font" w:semiHidden="1" w:uiPriority="1" w:unhideWhenUsed="1"/>
-    <w:lsdException w:name="Body Text" w:semiHidden="1" w:unhideWhenUsed="1"/>
-    <w:lsdException w:name="Body Text Indent" w:semiHidden="1" w:unhideWhenUsed="1"/>
-    <w:lsdException w:name="List Continue" w:semiHidden="1" w:unhideWhenUsed="1"/>
-    <w:lsdException w:name="List Continue 2" w:semiHidden="1" w:unhideWhenUsed="1"/>
-    <w:lsdException w:name="List Continue 3" w:semiHidden="1" w:unhideWhenUsed="1"/>
-    <w:lsdException w:name="List Continue 4" w:semiHidden="1" w:unhideWhenUsed="1"/>
-    <w:lsdException w:name="List Continue 5" w:semiHidden="1" w:unhideWhenUsed="1"/>
-    <w:lsdException w:name="Message Header" w:semiHidden="1" w:unhideWhenUsed="1"/>
-    <w:lsdException w:name="Subtitle" w:uiPriority="11" w:qFormat="1"/>
-    <w:lsdException w:name="Salutation" w:semiHidden="1" w:unhideWhenUsed="1"/>
-    <w:lsdException w:name="Date" w:semiHidden="1" w:unhideWhenUsed="1"/>
-    <w:lsdException w:name="Body Text First Indent" w:semiHidden="1" w:unhideWhenUsed="1"/>
-    <w:lsdException w:name="Body Text First Indent 2" w:semiHidden="1" w:unhideWhenUsed="1"/>
-    <w:lsdException w:name="Note Heading" w:semiHidden="1" w:unhideWhenUsed="1"/>
-    <w:lsdException w:name="Body Text 2" w:semiHidden="1" w:unhideWhenUsed="1"/>
-    <w:lsdException w:name="Body Text 3" w:semiHidden="1" w:unhideWhenUsed="1"/>
-    <w:lsdException w:name="Body Text Indent 2" w:semiHidden="1" w:unhideWhenUsed="1"/>
-    <w:lsdException w:name="Body Text Indent 3" w:semiHidden="1" w:unhideWhenUsed="1"/>
-    <w:lsdException w:name="Block Text" w:semiHidden="1" w:unhideWhenUsed="1"/>
-    <w:lsdException w:name="Hyperlink" w:semiHidden="1" w:unhideWhenUsed="1"/>
-    <w:lsdException w:name="FollowedHyperlink" w:semiHidden="1" w:unhideWhenUsed="1"/>
-    <w:lsdException w:name="Strong" w:uiPriority="22" w:qFormat="1"/>
-    <w:lsdException w:name="Emphasis" w:uiPriority="20" w:qFormat="1"/>
-    <w:lsdException w:name="Document Map" w:semiHidden="1" w:unhideWhenUsed="1"/>
-    <w:lsdException w:name="Plain Text" w:semiHidden="1" w:unhideWhenUsed="1"/>
-    <w:lsdException w:name="E-mail Signature" w:semiHidden="1" w:unhideWhenUsed="1"/>
-    <w:lsdException w:name="HTML Top of Form" w:semiHidden="1" w:unhideWhenUsed="1"/>
-    <w:lsdException w:name="HTML Bottom of Form" w:semiHidden="1" w:unhideWhenUsed="1"/>
-    <w:lsdException w:name="Normal (Web)" w:semiHidden="1" w:unhideWhenUsed="1"/>
-    <w:lsdException w:name="HTML Acronym" w:semiHidden="1" w:unhideWhenUsed="1"/>
-    <w:lsdException w:name="HTML Address" w:semiHidden="1" w:unhideWhenUsed="1"/>
-    <w:lsdException w:name="HTML Cite" w:semiHidden="1" w:unhideWhenUsed="1"/>
-    <w:lsdException w:name="HTML Code" w:semiHidden="1" w:unhideWhenUsed="1"/>
-    <w:lsdException w:name="HTML Definition" w:semiHidden="1" w:unhideWhenUsed="1"/>
-    <w:lsdException w:name="HTML Keyboard" w:semiHidden="1" w:unhideWhenUsed="1"/>
-    <w:lsdException w:name="HTML Preformatted" w:semiHidden="1" w:unhideWhenUsed="1"/>
-    <w:lsdException w:name="HTML Sample" w:semiHidden="1" w:unhideWhenUsed="1"/>
-    <w:lsdException w:name="HTML Typewriter" w:semiHidden="1" w:unhideWhenUsed="1"/>
-    <w:lsdException w:name="HTML Variable" w:semiHidden="1" w:unhideWhenUsed="1"/>
-    <w:lsdException w:name="Normal Table" w:semiHidden="1" w:unhideWhenUsed="1"/>
-    <w:lsdException w:name="annotation subject" w:semiHidden="1" w:unhideWhenUsed="1"/>
-    <w:lsdException w:name="No List" w:semiHidden="1" w:unhideWhenUsed="1"/>
-    <w:lsdException w:name="Outline List 1" w:semiHidden="1" w:unhideWhenUsed="1"/>
-    <w:lsdException w:name="Outline List 2" w:semiHidden="1" w:unhideWhenUsed="1"/>
-    <w:lsdException w:name="Outline List 3" w:semiHidden="1" w:unhideWhenUsed="1"/>
-    <w:lsdException w:name="Table Simple 1" w:semiHidden="1" w:unhideWhenUsed="1"/>
-    <w:lsdException w:name="Table Simple 2" w:semiHidden="1" w:unhideWhenUsed="1"/>
-    <w:lsdException w:name="Table Simple 3" w:semiHidden="1" w:unhideWhenUsed="1"/>
-    <w:lsdException w:name="Table Classic 1" w:semiHidden="1" w:unhideWhenUsed="1"/>
-    <w:lsdException w:name="Table Classic 2" w:semiHidden="1" w:unhideWhenUsed="1"/>
-    <w:lsdException w:name="Table Classic 3" w:semiHidden="1" w:unhideWhenUsed="1"/>
-    <w:lsdException w:name="Table Classic 4" w:semiHidden="1" w:unhideWhenUsed="1"/>
-    <w:lsdException w:name="Table Colorful 1" w:semiHidden="1" w:unhideWhenUsed="1"/>
-    <w:lsdException w:name="Table Colorful 2" w:semiHidden="1" w:unhideWhenUsed="1"/>
-    <w:lsdException w:name="Table Colorful 3" w:semiHidden="1" w:unhideWhenUsed="1"/>
-    <w:lsdException w:name="Table Columns 1" w:semiHidden="1" w:unhideWhenUsed="1"/>
-    <w:lsdException w:name="Table Columns 2" w:semiHidden="1" w:unhideWhenUsed="1"/>
-    <w:lsdException w:name="Table Columns 3" w:semiHidden="1" w:unhideWhenUsed="1"/>
-    <w:lsdException w:name="Table Columns 4" w:semiHidden="1" w:unhideWhenUsed="1"/>
-    <w:lsdException w:name="Table Columns 5" w:semiHidden="1" w:unhideWhenUsed="1"/>
-    <w:lsdException w:name="Table Grid 1" w:semiHidden="1" w:unhideWhenUsed="1"/>
-    <w:lsdException w:name="Table Grid 2" w:semiHidden="1" w:unhideWhenUsed="1"/>
-    <w:lsdException w:name="Table Grid 3" w:semiHidden="1" w:unhideWhenUsed="1"/>
-    <w:lsdException w:name="Table Grid 4" w:semiHidden="1" w:unhideWhenUsed="1"/>
-    <w:lsdException w:name="Table Grid 5" w:semiHidden="1" w:unhideWhenUsed="1"/>
-    <w:lsdException w:name="Table Grid 6" w:semiHidden="1" w:unhideWhenUsed="1"/>
-    <w:lsdException w:name="Table Grid 7" w:semiHidden="1" w:unhideWhenUsed="1"/>
-    <w:lsdException w:name="Table Grid 8" w:semiHidden="1" w:unhideWhenUsed="1"/>
-    <w:lsdException w:name="Table List 1" w:semiHidden="1" w:unhideWhenUsed="1"/>
-    <w:lsdException w:name="Table List 2" w:semiHidden="1" w:unhideWhenUsed="1"/>
-    <w:lsdException w:name="Table List 3" w:semiHidden="1" w:unhideWhenUsed="1"/>
-    <w:lsdException w:name="Table List 4" w:semiHidden="1" w:unhideWhenUsed="1"/>
-    <w:lsdException w:name="Table List 5" w:semiHidden="1" w:unhideWhenUsed="1"/>
-    <w:lsdException w:name="Table List 6" w:semiHidden="1" w:unhideWhenUsed="1"/>
-    <w:lsdException w:name="Table List 7" w:semiHidden="1" w:unhideWhenUsed="1"/>
-    <w:lsdException w:name="Table List 8" w:semiHidden="1" w:unhideWhenUsed="1"/>
-    <w:lsdException w:name="Table 3D effects 1" w:semiHidden="1" w:unhideWhenUsed="1"/>
-    <w:lsdException w:name="Table 3D effects 2" w:semiHidden="1" w:unhideWhenUsed="1"/>
-    <w:lsdException w:name="Table 3D effects 3" w:semiHidden="1" w:unhideWhenUsed="1"/>
-    <w:lsdException w:name="Table Contemporary" w:semiHidden="1" w:unhideWhenUsed="1"/>
-    <w:lsdException w:name="Table Elegant" w:semiHidden="1" w:unhideWhenUsed="1"/>
-    <w:lsdException w:name="Table Professional" w:semiHidden="1" w:unhideWhenUsed="1"/>
-    <w:lsdException w:name="Table Subtle 1" w:semiHidden="1" w:unhideWhenUsed="1"/>
-    <w:lsdException w:name="Table Subtle 2" w:semiHidden="1" w:unhideWhenUsed="1"/>
-    <w:lsdException w:name="Table Web 1" w:semiHidden="1" w:unhideWhenUsed="1"/>
-    <w:lsdException w:name="Table Web 2" w:semiHidden="1" w:unhideWhenUsed="1"/>
-    <w:lsdException w:name="Table Web 3" w:semiHidden="1" w:unhideWhenUsed="1"/>
-    <w:lsdException w:name="Balloon Text" w:semiHidden="1" w:unhideWhenUsed="1"/>
-    <w:lsdException w:name="Table Grid" w:uiPriority="39"/>
-    <w:lsdException w:name="Table Theme" w:semiHidden="1" w:unhideWhenUsed="1"/>
-    <w:lsdException w:name="Placeholder Text" w:semiHidden="1"/>
-    <w:lsdException w:name="No Spacing" w:uiPriority="1" w:qFormat="1"/>
-    <w:lsdException w:name="Light Shading" w:uiPriority="60"/>
-    <w:lsdException w:name="Light List" w:uiPriority="61"/>
-    <w:lsdException w:name="Light Grid" w:uiPriority="62"/>
-    <w:lsdException w:name="Medium Shading 1" w:uiPriority="63"/>
-    <w:lsdException w:name="Medium Shading 2" w:uiPriority="64"/>
-    <w:lsdException w:name="Medium List 1" w:uiPriority="65"/>
-    <w:lsdException w:name="Medium List 2" w:uiPriority="66"/>
-    <w:lsdException w:name="Medium Grid 1" w:uiPriority="67"/>
-    <w:lsdException w:name="Medium Grid 2" w:uiPriority="68"/>
-    <w:lsdException w:name="Medium Grid 3" w:uiPriority="69"/>
-    <w:lsdException w:name="Dark List" w:uiPriority="70"/>
-    <w:lsdException w:name="Colorful Shading" w:uiPriority="71"/>
-    <w:lsdException w:name="Colorful List" w:uiPriority="72"/>
-    <w:lsdException w:name="Colorful Grid" w:uiPriority="73"/>
-    <w:lsdException w:name="Light Shading Accent 1" w:uiPriority="60"/>
-    <w:lsdException w:name="Light List Accent 1" w:uiPriority="61"/>
-    <w:lsdException w:name="Light Grid Accent 1" w:uiPriority="62"/>
-    <w:lsdException w:name="Medium Shading 1 Accent 1" w:uiPriority="63"/>
-    <w:lsdException w:name="Medium Shading 2 Accent 1" w:uiPriority="64"/>
-    <w:lsdException w:name="Medium List 1 Accent 1" w:uiPriority="65"/>
-    <w:lsdException w:name="Revision" w:semiHidden="1"/>
-    <w:lsdException w:name="List Paragraph" w:uiPriority="34" w:qFormat="1"/>
-    <w:lsdException w:name="Quote" w:uiPriority="29" w:qFormat="1"/>
-    <w:lsdException w:name="Intense Quote" w:uiPriority="30" w:qFormat="1"/>
-    <w:lsdException w:name="Medium List 2 Accent 1" w:uiPriority="66"/>
-    <w:lsdException w:name="Medium Grid 1 Accent 1" w:uiPriority="67"/>
-    <w:lsdException w:name="Medium Grid 2 Accent 1" w:uiPriority="68"/>
-    <w:lsdException w:name="Medium Grid 3 Accent 1" w:uiPriority="69"/>
-    <w:lsdException w:name="Dark List Accent 1" w:uiPriority="70"/>
-    <w:lsdException w:name="Colorful Shading Accent 1" w:uiPriority="71"/>
-    <w:lsdException w:name="Colorful List Accent 1" w:uiPriority="72"/>
-    <w:lsdException w:name="Colorful Grid Accent 1" w:uiPriority="73"/>
-    <w:lsdException w:name="Light Shading Accent 2" w:uiPriority="60"/>
-    <w:lsdException w:name="Light List Accent 2" w:uiPriority="61"/>
-    <w:lsdException w:name="Light Grid Accent 2" w:uiPriority="62"/>
-    <w:lsdException w:name="Medium Shading 1 Accent 2" w:uiPriority="63"/>
-    <w:lsdException w:name="Medium Shading 2 Accent 2" w:uiPriority="64"/>
-    <w:lsdException w:name="Medium List 1 Accent 2" w:uiPriority="65"/>
-    <w:lsdException w:name="Medium List 2 Accent 2" w:uiPriority="66"/>
-    <w:lsdException w:name="Medium Grid 1 Accent 2" w:uiPriority="67"/>
-    <w:lsdException w:name="Medium Grid 2 Accent 2" w:uiPriority="68"/>
-    <w:lsdException w:name="Medium Grid 3 Accent 2" w:uiPriority="69"/>
-    <w:lsdException w:name="Dark List Accent 2" w:uiPriority="70"/>
-    <w:lsdException w:name="Colorful Shading Accent 2" w:uiPriority="71"/>
-    <w:lsdException w:name="Colorful List Accent 2" w:uiPriority="72"/>
-    <w:lsdException w:name="Colorful Grid Accent 2" w:uiPriority="73"/>
-    <w:lsdException w:name="Light Shading Accent 3" w:uiPriority="60"/>
-    <w:lsdException w:name="Light List Accent 3" w:uiPriority="61"/>
-    <w:lsdException w:name="Light Grid Accent 3" w:uiPriority="62"/>
-    <w:lsdException w:name="Medium Shading 1 Accent 3" w:uiPriority="63"/>
-    <w:lsdException w:name="Medium Shading 2 Accent 3" w:uiPriority="64"/>
-    <w:lsdException w:name="Medium List 1 Accent 3" w:uiPriority="65"/>
-    <w:lsdException w:name="Medium List 2 Accent 3" w:uiPriority="66"/>
-    <w:lsdException w:name="Medium Grid 1 Accent 3" w:uiPriority="67"/>
-    <w:lsdException w:name="Medium Grid 2 Accent 3" w:uiPriority="68"/>
-    <w:lsdException w:name="Medium Grid 3 Accent 3" w:uiPriority="69"/>
-    <w:lsdException w:name="Dark List Accent 3" w:uiPriority="70"/>
-    <w:lsdException w:name="Colorful Shading Accent 3" w:uiPriority="71"/>
-    <w:lsdException w:name="Colorful List Accent 3" w:uiPriority="72"/>
-    <w:lsdException w:name="Colorful Grid Accent 3" w:uiPriority="73"/>
-    <w:lsdException w:name="Light Shading Accent 4" w:uiPriority="60"/>
-    <w:lsdException w:name="Light List Accent 4" w:uiPriority="61"/>
-    <w:lsdException w:name="Light Grid Accent 4" w:uiPriority="62"/>
-    <w:lsdException w:name="Medium Shading 1 Accent 4" w:uiPriority="63"/>
-    <w:lsdException w:name="Medium Shading 2 Accent 4" w:uiPriority="64"/>
-    <w:lsdException w:name="Medium List 1 Accent 4" w:uiPriority="65"/>
-    <w:lsdException w:name="Medium List 2 Accent 4" w:uiPriority="66"/>
-    <w:lsdException w:name="Medium Grid 1 Accent 4" w:uiPriority="67"/>
-    <w:lsdException w:name="Medium Grid 2 Accent 4" w:uiPriority="68"/>
-    <w:lsdException w:name="Medium Grid 3 Accent 4" w:uiPriority="69"/>
-    <w:lsdException w:name="Dark List Accent 4" w:uiPriority="70"/>
-    <w:lsdException w:name="Colorful Shading Accent 4" w:uiPriority="71"/>
-    <w:lsdException w:name="Colorful List Accent 4" w:uiPriority="72"/>
-    <w:lsdException w:name="Colorful Grid Accent 4" w:uiPriority="73"/>
-    <w:lsdException w:name="Light Shading Accent 5" w:uiPriority="60"/>
-    <w:lsdException w:name="Light List Accent 5" w:uiPriority="61"/>
-    <w:lsdException w:name="Light Grid Accent 5" w:uiPriority="62"/>
-    <w:lsdException w:name="Medium Shading 1 Accent 5" w:uiPriority="63"/>
-    <w:lsdException w:name="Medium Shading 2 Accent 5" w:uiPriority="64"/>
-    <w:lsdException w:name="Medium List 1 Accent 5" w:uiPriority="65"/>
-    <w:lsdException w:name="Medium List 2 Accent 5" w:uiPriority="66"/>
-    <w:lsdException w:name="Medium Grid 1 Accent 5" w:uiPriority="67"/>
-    <w:lsdException w:name="Medium Grid 2 Accent 5" w:uiPriority="68"/>
-    <w:lsdException w:name="Medium Grid 3 Accent 5" w:uiPriority="69"/>
-    <w:lsdException w:name="Dark List Accent 5" w:uiPriority="70"/>
-    <w:lsdException w:name="Colorful Shading Accent 5" w:uiPriority="71"/>
-    <w:lsdException w:name="Colorful List Accent 5" w:uiPriority="72"/>
-    <w:lsdException w:name="Colorful Grid Accent 5" w:uiPriority="73"/>
-    <w:lsdException w:name="Light Shading Accent 6" w:uiPriority="60"/>
-    <w:lsdException w:name="Light List Accent 6" w:uiPriority="61"/>
-    <w:lsdException w:name="Light Grid Accent 6" w:uiPriority="62"/>
-    <w:lsdException w:name="Medium Shading 1 Accent 6" w:uiPriority="63"/>
-    <w:lsdException w:name="Medium Shading 2 Accent 6" w:uiPriority="64"/>
-    <w:lsdException w:name="Medium List 1 Accent 6" w:uiPriority="65"/>
-    <w:lsdException w:name="Medium List 2 Accent 6" w:uiPriority="66"/>
-    <w:lsdException w:name="Medium Grid 1 Accent 6" w:uiPriority="67"/>
-    <w:lsdException w:name="Medium Grid 2 Accent 6" w:uiPriority="68"/>
-    <w:lsdException w:name="Medium Grid 3 Accent 6" w:uiPriority="69"/>
-    <w:lsdException w:name="Dark List Accent 6" w:uiPriority="70"/>
-    <w:lsdException w:name="Colorful Shading Accent 6" w:uiPriority="71"/>
-    <w:lsdException w:name="Colorful List Accent 6" w:uiPriority="72"/>
-    <w:lsdException w:name="Colorful Grid Accent 6" w:uiPriority="73"/>
-    <w:lsdException w:name="Subtle Emphasis" w:uiPriority="19" w:qFormat="1"/>
-    <w:lsdException w:name="Intense Emphasis" w:uiPriority="21" w:qFormat="1"/>
-    <w:lsdException w:name="Subtle Reference" w:uiPriority="31" w:qFormat="1"/>
-    <w:lsdException w:name="Intense Reference" w:uiPriority="32" w:qFormat="1"/>
-    <w:lsdException w:name="Book Title" w:uiPriority="33" w:qFormat="1"/>
-    <w:lsdException w:name="Bibliography" w:semiHidden="1" w:uiPriority="37" w:unhideWhenUsed="1"/>
-    <w:lsdException w:name="TOC Heading" w:semiHidden="1" w:uiPriority="39" w:unhideWhenUsed="1" w:qFormat="1"/>
-    <w:lsdException w:name="Plain Table 1" w:uiPriority="41"/>
-    <w:lsdException w:name="Plain Table 2" w:uiPriority="42"/>
-    <w:lsdException w:name="Plain Table 3" w:uiPriority="43"/>
-    <w:lsdException w:name="Plain Table 4" w:uiPriority="44"/>
-    <w:lsdException w:name="Plain Table 5" w:uiPriority="45"/>
-    <w:lsdException w:name="Grid Table Light" w:uiPriority="40"/>
-    <w:lsdException w:name="Grid Table 1 Light" w:uiPriority="46"/>
-    <w:lsdException w:name="Grid Table 2" w:uiPriority="47"/>
-    <w:lsdException w:name="Grid Table 3" w:uiPriority="48"/>
-    <w:lsdException w:name="Grid Table 4" w:uiPriority="49"/>
-    <w:lsdException w:name="Grid Table 5 Dark" w:uiPriority="50"/>
-    <w:lsdException w:name="Grid Table 6 Colorful" w:uiPriority="51"/>
-    <w:lsdException w:name="Grid Table 7 Colorful" w:uiPriority="52"/>
-    <w:lsdException w:name="Grid Table 1 Light Accent 1" w:uiPriority="46"/>
-    <w:lsdException w:name="Grid Table 2 Accent 1" w:uiPriority="47"/>
-    <w:lsdException w:name="Grid Table 3 Accent 1" w:uiPriority="48"/>
-    <w:lsdException w:name="Grid Table 4 Accent 1" w:uiPriority="49"/>
-    <w:lsdException w:name="Grid Table 5 Dark Accent 1" w:uiPriority="50"/>
-    <w:lsdException w:name="Grid Table 6 Colorful Accent 1" w:uiPriority="51"/>
-    <w:lsdException w:name="Grid Table 7 Colorful Accent 1" w:uiPriority="52"/>
-    <w:lsdException w:name="Grid Table 1 Light Accent 2" w:uiPriority="46"/>
-    <w:lsdException w:name="Grid Table 2 Accent 2" w:uiPriority="47"/>
-    <w:lsdException w:name="Grid Table 3 Accent 2" w:uiPriority="48"/>
-    <w:lsdException w:name="Grid Table 4 Accent 2" w:uiPriority="49"/>
-    <w:lsdException w:name="Grid Table 5 Dark Accent 2" w:uiPriority="50"/>
-    <w:lsdException w:name="Grid Table 6 Colorful Accent 2" w:uiPriority="51"/>
-    <w:lsdException w:name="Grid Table 7 Colorful Accent 2" w:uiPriority="52"/>
-    <w:lsdException w:name="Grid Table 1 Light Accent 3" w:uiPriority="46"/>
-    <w:lsdException w:name="Grid Table 2 Accent 3" w:uiPriority="47"/>
-    <w:lsdException w:name="Grid Table 3 Accent 3" w:uiPriority="48"/>
-    <w:lsdException w:name="Grid Table 4 Accent 3" w:uiPriority="49"/>
-    <w:lsdException w:name="Grid Table 5 Dark Accent 3" w:uiPriority="50"/>
-    <w:lsdException w:name="Grid Table 6 Colorful Accent 3" w:uiPriority="51"/>
-    <w:lsdException w:name="Grid Table 7 Colorful Accent 3" w:uiPriority="52"/>
-    <w:lsdException w:name="Grid Table 1 Light Accent 4" w:uiPriority="46"/>
-    <w:lsdException w:name="Grid Table 2 Accent 4" w:uiPriority="47"/>
-    <w:lsdException w:name="Grid Table 3 Accent 4" w:uiPriority="48"/>
-    <w:lsdException w:name="Grid Table 4 Accent 4" w:uiPriority="49"/>
-    <w:lsdException w:name="Grid Table 5 Dark Accent 4" w:uiPriority="50"/>
-    <w:lsdException w:name="Grid Table 6 Colorful Accent 4" w:uiPriority="51"/>
-    <w:lsdException w:name="Grid Table 7 Colorful Accent 4" w:uiPriority="52"/>
-    <w:lsdException w:name="Grid Table 1 Light Accent 5" w:uiPriority="46"/>
-    <w:lsdException w:name="Grid Table 2 Accent 5" w:uiPriority="47"/>
-    <w:lsdException w:name="Grid Table 3 Accent 5" w:uiPriority="48"/>
-    <w:lsdException w:name="Grid Table 4 Accent 5" w:uiPriority="49"/>
-    <w:lsdException w:name="Grid Table 5 Dark Accent 5" w:uiPriority="50"/>
-    <w:lsdException w:name="Grid Table 6 Colorful Accent 5" w:uiPriority="51"/>
-    <w:lsdException w:name="Grid Table 7 Colorful Accent 5" w:uiPriority="52"/>
-    <w:lsdException w:name="Grid Table 1 Light Accent 6" w:uiPriority="46"/>
-    <w:lsdException w:name="Grid Table 2 Accent 6" w:uiPriority="47"/>
-    <w:lsdException w:name="Grid Table 3 Accent 6" w:uiPriority="48"/>
-    <w:lsdException w:name="Grid Table 4 Accent 6" w:uiPriority="49"/>
-    <w:lsdException w:name="Grid Table 5 Dark Accent 6" w:uiPriority="50"/>
-    <w:lsdException w:name="Grid Table 6 Colorful Accent 6" w:uiPriority="51"/>
-    <w:lsdException w:name="Grid Table 7 Colorful Accent 6" w:uiPriority="52"/>
-    <w:lsdException w:name="List Table 1 Light" w:uiPriority="46"/>
-    <w:lsdException w:name="List Table 2" w:uiPriority="47"/>
-    <w:lsdException w:name="List Table 3" w:uiPriority="48"/>
-    <w:lsdException w:name="List Table 4" w:uiPriority="49"/>
-    <w:lsdException w:name="List Table 5 Dark" w:uiPriority="50"/>
-    <w:lsdException w:name="List Table 6 Colorful" w:uiPriority="51"/>
-    <w:lsdException w:name="List Table 7 Colorful" w:uiPriority="52"/>
-    <w:lsdException w:name="List Table 1 Light Accent 1" w:uiPriority="46"/>
-    <w:lsdException w:name="List Table 2 Accent 1" w:uiPriority="47"/>
-    <w:lsdException w:name="List Table 3 Accent 1" w:uiPriority="48"/>
-    <w:lsdException w:name="List Table 4 Accent 1" w:uiPriority="49"/>
-    <w:lsdException w:name="List Table 5 Dark Accent 1" w:uiPriority="50"/>
-    <w:lsdException w:name="List Table 6 Colorful Accent 1" w:uiPriority="51"/>
-    <w:lsdException w:name="List Table 7 Colorful Accent 1" w:uiPriority="52"/>
-    <w:lsdException w:name="List Table 1 Light Accent 2" w:uiPriority="46"/>
-    <w:lsdException w:name="List Table 2 Accent 2" w:uiPriority="47"/>
-    <w:lsdException w:name="List Table 3 Accent 2" w:uiPriority="48"/>
-    <w:lsdException w:name="List Table 4 Accent 2" w:uiPriority="49"/>
-    <w:lsdException w:name="List Table 5 Dark Accent 2" w:uiPriority="50"/>
-    <w:lsdException w:name="List Table 6 Colorful Accent 2" w:uiPriority="51"/>
-    <w:lsdException w:name="List Table 7 Colorful Accent 2" w:uiPriority="52"/>
-    <w:lsdException w:name="List Table 1 Light Accent 3" w:uiPriority="46"/>
-    <w:lsdException w:name="List Table 2 Accent 3" w:uiPriority="47"/>
-    <w:lsdException w:name="List Table 3 Accent 3" w:uiPriority="48"/>
-    <w:lsdException w:name="List Table 4 Accent 3" w:uiPriority="49"/>
-    <w:lsdException w:name="List Table 5 Dark Accent 3" w:uiPriority="50"/>
-    <w:lsdException w:name="List Table 6 Colorful Accent 3" w:uiPriority="51"/>
-    <w:lsdException w:name="List Table 7 Colorful Accent 3" w:uiPriority="52"/>
-    <w:lsdException w:name="List Table 1 Light Accent 4" w:uiPriority="46"/>
-    <w:lsdException w:name="List Table 2 Accent 4" w:uiPriority="47"/>
-    <w:lsdException w:name="List Table 3 Accent 4" w:uiPriority="48"/>
-    <w:lsdException w:name="List Table 4 Accent 4" w:uiPriority="49"/>
-    <w:lsdException w:name="List Table 5 Dark Accent 4" w:uiPriority="50"/>
-    <w:lsdException w:name="List Table 6 Colorful Accent 4" w:uiPriority="51"/>
-    <w:lsdException w:name="List Table 7 Colorful Accent 4" w:uiPriority="52"/>
-    <w:lsdException w:name="List Table 1 Light Accent 5" w:uiPriority="46"/>
-    <w:lsdException w:name="List Table 2 Accent 5" w:uiPriority="47"/>
-    <w:lsdException w:name="List Table 3 Accent 5" w:uiPriority="48"/>
-    <w:lsdException w:name="List Table 4 Accent 5" w:uiPriority="49"/>
-    <w:lsdException w:name="List Table 5 Dark Accent 5" w:uiPriority="50"/>
-    <w:lsdException w:name="List Table 6 Colorful Accent 5" w:uiPriority="51"/>
-    <w:lsdException w:name="List Table 7 Colorful Accent 5" w:uiPriority="52"/>
-    <w:lsdException w:name="List Table 1 Light Accent 6" w:uiPriority="46"/>
-    <w:lsdException w:name="List Table 2 Accent 6" w:uiPriority="47"/>
-    <w:lsdException w:name="List Table 3 Accent 6" w:uiPriority="48"/>
-    <w:lsdException w:name="List Table 4 Accent 6" w:uiPriority="49"/>
-    <w:lsdException w:name="List Table 5 Dark Accent 6" w:uiPriority="50"/>
-    <w:lsdException w:name="List Table 6 Colorful Accent 6" w:uiPriority="51"/>
-    <w:lsdException w:name="List Table 7 Colorful Accent 6" w:uiPriority="52"/>
-    <w:lsdException w:name="Mention" w:semiHidden="1" w:unhideWhenUsed="1"/>
-    <w:lsdException w:name="Smart Hyperlink" w:semiHidden="1" w:unhideWhenUsed="1"/>
-    <w:lsdException w:name="Hashtag" w:semiHidden="1" w:unhideWhenUsed="1"/>
-  </w:latentStyles>
-  <w:style w:type="paragraph" w:default="1" w:styleId="a">
-    <w:name w:val="Normal"/>
-    <w:qFormat/>
-  </w:style>
-  <w:style w:type="character" w:default="1" w:styleId="a0">
-    <w:name w:val="Default Paragraph Font"/>
-    <w:uiPriority w:val="1"/>
-    <w:semiHidden/>
-    <w:unhideWhenUsed/>
-  </w:style>
-  <w:style w:type="table" w:default="1" w:styleId="a1">
-    <w:name w:val="Normal Table"/>
-    <w:uiPriority w:val="99"/>
-    <w:semiHidden/>
-    <w:unhideWhenUsed/>
-    <w:tblPr>
-      <w:tblInd w:w="0" w:type="dxa"/>
-      <w:tblCellMar>
-        <w:top w:w="0" w:type="dxa"/>
-        <w:left w:w="108" w:type="dxa"/>
-        <w:bottom w:w="0" w:type="dxa"/>
-        <w:right w:w="108" w:type="dxa"/>
-      </w:tblCellMar>
-    </w:tblPr>
-  </w:style>
-  <w:style w:type="numbering" w:default="1" w:styleId="a2">
-    <w:name w:val="No List"/>
-    <w:uiPriority w:val="99"/>
-    <w:semiHidden/>
-    <w:unhideWhenUsed/>
-  </w:style>
-  <w:style w:type="paragraph" w:customStyle="1" w:styleId="28676B5352A54EE695B085C0AA73B21A">
-    <w:name w:val="28676B5352A54EE695B085C0AA73B21A"/>
-    <w:rsid w:val="00F06EA1"/>
-  </w:style>
-  <w:style w:type="paragraph" w:customStyle="1" w:styleId="C64069326A4D44D28B3FA422FB0C3773">
-    <w:name w:val="C64069326A4D44D28B3FA422FB0C3773"/>
-    <w:rsid w:val="00F06EA1"/>
-  </w:style>
-  <w:style w:type="paragraph" w:customStyle="1" w:styleId="2EE5AF6F92854CF8AFB4DE03428E3AD7">
-    <w:name w:val="2EE5AF6F92854CF8AFB4DE03428E3AD7"/>
-    <w:rsid w:val="00F06EA1"/>
-  </w:style>
-</w:styles>
-</file>
-
-<file path=word/glossary/webSettings.xml><?xml version="1.0" encoding="utf-8"?>
-<w:webSettings xmlns:mc="http://schemas.openxmlformats.org/markup-compatibility/2006" xmlns:r="http://schemas.openxmlformats.org/officeDocument/2006/relationships" xmlns:w="http://schemas.openxmlformats.org/wordprocessingml/2006/main" xmlns:w14="http://schemas.microsoft.com/office/word/2010/wordml" xmlns:w15="http://schemas.microsoft.com/office/word/2012/wordml" xmlns:w16se="http://schemas.microsoft.com/office/word/2015/wordml/symex" mc:Ignorable="w14 w15 w16se">
-  <w:optimizeForBrowser/>
-  <w:allowPNG/>
-</w:webSettings>
-</file>
-
 <file path=word/theme/theme1.xml><?xml version="1.0" encoding="utf-8"?>
 <a:theme xmlns:a="http://schemas.openxmlformats.org/drawingml/2006/main" name="Тема Office">
   <a:themeElements>
@@ -12493,7 +12204,7 @@
 </file>
 
 <file path=customXml/itemProps1.xml><?xml version="1.0" encoding="utf-8"?>
-<ds:datastoreItem xmlns:ds="http://schemas.openxmlformats.org/officeDocument/2006/customXml" ds:itemID="{7D8306D7-E881-477D-9713-56C7F9857E81}">
+<ds:datastoreItem xmlns:ds="http://schemas.openxmlformats.org/officeDocument/2006/customXml" ds:itemID="{30A7818F-9C3E-49D8-9E0A-094A4F2FCDF1}">
   <ds:schemaRefs>
     <ds:schemaRef ds:uri="http://schemas.openxmlformats.org/officeDocument/2006/bibliography"/>
   </ds:schemaRefs>
